--- a/documentation/Курсовой проект.docx
+++ b/documentation/Курсовой проект.docx
@@ -1,6 +1,6 @@
 
 <file path=word/document.xml><?xml version="1.0" encoding="utf-8"?>
-<w:document xmlns:wpc="http://schemas.microsoft.com/office/word/2010/wordprocessingCanvas" xmlns:cx="http://schemas.microsoft.com/office/drawing/2014/chartex" xmlns:cx1="http://schemas.microsoft.com/office/drawing/2015/9/8/chartex" xmlns:cx2="http://schemas.microsoft.com/office/drawing/2015/10/21/chartex" xmlns:cx3="http://schemas.microsoft.com/office/drawing/2016/5/9/chartex" xmlns:cx4="http://schemas.microsoft.com/office/drawing/2016/5/10/chartex" xmlns:cx5="http://schemas.microsoft.com/office/drawing/2016/5/11/chartex" xmlns:cx6="http://schemas.microsoft.com/office/drawing/2016/5/12/chartex" xmlns:cx7="http://schemas.microsoft.com/office/drawing/2016/5/13/chartex" xmlns:cx8="http://schemas.microsoft.com/office/drawing/2016/5/14/chartex" xmlns:mc="http://schemas.openxmlformats.org/markup-compatibility/2006" xmlns:aink="http://schemas.microsoft.com/office/drawing/2016/ink" xmlns:am3d="http://schemas.microsoft.com/office/drawing/2017/model3d" xmlns:o="urn:schemas-microsoft-com:office:office" xmlns:r="http://schemas.openxmlformats.org/officeDocument/2006/relationships" xmlns:m="http://schemas.openxmlformats.org/officeDocument/2006/math" xmlns:v="urn:schemas-microsoft-com:vml" xmlns:wp14="http://schemas.microsoft.com/office/word/2010/wordprocessingDrawing" xmlns:wp="http://schemas.openxmlformats.org/drawingml/2006/wordprocessingDrawing" xmlns:w10="urn:schemas-microsoft-com:office:word" xmlns:w="http://schemas.openxmlformats.org/wordprocessingml/2006/main" xmlns:w14="http://schemas.microsoft.com/office/word/2010/wordml" xmlns:w15="http://schemas.microsoft.com/office/word/2012/wordml" xmlns:w16cex="http://schemas.microsoft.com/office/word/2018/wordml/cex" xmlns:w16cid="http://schemas.microsoft.com/office/word/2016/wordml/cid" xmlns:w16="http://schemas.microsoft.com/office/word/2018/wordml" xmlns:w16sdtdh="http://schemas.microsoft.com/office/word/2020/wordml/sdtdatahash" xmlns:w16se="http://schemas.microsoft.com/office/word/2015/wordml/symex" xmlns:wpg="http://schemas.microsoft.com/office/word/2010/wordprocessingGroup" xmlns:wpi="http://schemas.microsoft.com/office/word/2010/wordprocessingInk" xmlns:wne="http://schemas.microsoft.com/office/word/2006/wordml" xmlns:wps="http://schemas.microsoft.com/office/word/2010/wordprocessingShape" mc:Ignorable="w14 w15 w16se w16cid w16 w16cex w16sdtdh wp14">
+<w:document xmlns:wpc="http://schemas.microsoft.com/office/word/2010/wordprocessingCanvas" xmlns:cx="http://schemas.microsoft.com/office/drawing/2014/chartex" xmlns:cx1="http://schemas.microsoft.com/office/drawing/2015/9/8/chartex" xmlns:cx2="http://schemas.microsoft.com/office/drawing/2015/10/21/chartex" xmlns:cx3="http://schemas.microsoft.com/office/drawing/2016/5/9/chartex" xmlns:cx4="http://schemas.microsoft.com/office/drawing/2016/5/10/chartex" xmlns:cx5="http://schemas.microsoft.com/office/drawing/2016/5/11/chartex" xmlns:cx6="http://schemas.microsoft.com/office/drawing/2016/5/12/chartex" xmlns:cx7="http://schemas.microsoft.com/office/drawing/2016/5/13/chartex" xmlns:cx8="http://schemas.microsoft.com/office/drawing/2016/5/14/chartex" xmlns:mc="http://schemas.openxmlformats.org/markup-compatibility/2006" xmlns:aink="http://schemas.microsoft.com/office/drawing/2016/ink" xmlns:am3d="http://schemas.microsoft.com/office/drawing/2017/model3d" xmlns:o="urn:schemas-microsoft-com:office:office" xmlns:oel="http://schemas.microsoft.com/office/2019/extlst" xmlns:r="http://schemas.openxmlformats.org/officeDocument/2006/relationships" xmlns:m="http://schemas.openxmlformats.org/officeDocument/2006/math" xmlns:v="urn:schemas-microsoft-com:vml" xmlns:wp14="http://schemas.microsoft.com/office/word/2010/wordprocessingDrawing" xmlns:wp="http://schemas.openxmlformats.org/drawingml/2006/wordprocessingDrawing" xmlns:w10="urn:schemas-microsoft-com:office:word" xmlns:w="http://schemas.openxmlformats.org/wordprocessingml/2006/main" xmlns:w14="http://schemas.microsoft.com/office/word/2010/wordml" xmlns:w15="http://schemas.microsoft.com/office/word/2012/wordml" xmlns:w16cex="http://schemas.microsoft.com/office/word/2018/wordml/cex" xmlns:w16cid="http://schemas.microsoft.com/office/word/2016/wordml/cid" xmlns:w16="http://schemas.microsoft.com/office/word/2018/wordml" xmlns:w16du="http://schemas.microsoft.com/office/word/2023/wordml/word16du" xmlns:w16sdtdh="http://schemas.microsoft.com/office/word/2020/wordml/sdtdatahash" xmlns:w16se="http://schemas.microsoft.com/office/word/2015/wordml/symex" xmlns:wpg="http://schemas.microsoft.com/office/word/2010/wordprocessingGroup" xmlns:wpi="http://schemas.microsoft.com/office/word/2010/wordprocessingInk" xmlns:wne="http://schemas.microsoft.com/office/word/2006/wordml" xmlns:wps="http://schemas.microsoft.com/office/word/2010/wordprocessingShape" mc:Ignorable="w14 w15 w16se w16cid w16 w16cex w16sdtdh w16du wp14">
   <w:body>
     <w:p>
       <w:pPr>
@@ -625,7 +625,7 @@
     </w:p>
     <w:p>
       <w:pPr>
-        <w:pStyle w:val="a7"/>
+        <w:pStyle w:val="ac"/>
         <w:rPr>
           <w:noProof/>
         </w:rPr>
@@ -678,7 +678,7 @@
     </w:p>
     <w:p>
       <w:pPr>
-        <w:pStyle w:val="TOC1"/>
+        <w:pStyle w:val="11"/>
         <w:tabs>
           <w:tab w:val="right" w:leader="dot" w:pos="9344"/>
         </w:tabs>
@@ -694,7 +694,7 @@
       <w:hyperlink w:anchor="_Toc180442158" w:history="1">
         <w:r>
           <w:rPr>
-            <w:rStyle w:val="Hyperlink"/>
+            <w:rStyle w:val="ab"/>
             <w:bCs/>
             <w:noProof/>
           </w:rPr>
@@ -752,7 +752,7 @@
     </w:p>
     <w:p>
       <w:pPr>
-        <w:pStyle w:val="TOC1"/>
+        <w:pStyle w:val="11"/>
         <w:tabs>
           <w:tab w:val="right" w:leader="dot" w:pos="9344"/>
         </w:tabs>
@@ -768,7 +768,7 @@
       <w:hyperlink w:anchor="_Toc180442159" w:history="1">
         <w:r>
           <w:rPr>
-            <w:rStyle w:val="Hyperlink"/>
+            <w:rStyle w:val="ab"/>
             <w:noProof/>
           </w:rPr>
           <w:t>Введение</w:t>
@@ -825,7 +825,7 @@
     </w:p>
     <w:p>
       <w:pPr>
-        <w:pStyle w:val="TOC1"/>
+        <w:pStyle w:val="11"/>
         <w:tabs>
           <w:tab w:val="right" w:leader="dot" w:pos="9344"/>
         </w:tabs>
@@ -841,7 +841,7 @@
       <w:hyperlink w:anchor="_Toc180442160" w:history="1">
         <w:r>
           <w:rPr>
-            <w:rStyle w:val="Hyperlink"/>
+            <w:rStyle w:val="ab"/>
             <w:noProof/>
           </w:rPr>
           <w:t>1 Постановка задачи</w:t>
@@ -898,7 +898,7 @@
     </w:p>
     <w:p>
       <w:pPr>
-        <w:pStyle w:val="TOC2"/>
+        <w:pStyle w:val="21"/>
         <w:rPr>
           <w:rFonts w:asciiTheme="minorHAnsi" w:eastAsiaTheme="minorEastAsia" w:hAnsiTheme="minorHAnsi" w:cstheme="minorBidi"/>
           <w:noProof/>
@@ -910,7 +910,7 @@
       <w:hyperlink w:anchor="_Toc180442161" w:history="1">
         <w:r>
           <w:rPr>
-            <w:rStyle w:val="Hyperlink"/>
+            <w:rStyle w:val="ab"/>
             <w:noProof/>
           </w:rPr>
           <w:t>1.1 Требования к веб-приложению</w:t>
@@ -967,7 +967,7 @@
     </w:p>
     <w:p>
       <w:pPr>
-        <w:pStyle w:val="TOC3"/>
+        <w:pStyle w:val="31"/>
         <w:tabs>
           <w:tab w:val="right" w:leader="dot" w:pos="9344"/>
         </w:tabs>
@@ -982,7 +982,7 @@
       <w:hyperlink w:anchor="_Toc180442162" w:history="1">
         <w:r>
           <w:rPr>
-            <w:rStyle w:val="Hyperlink"/>
+            <w:rStyle w:val="ab"/>
             <w:noProof/>
           </w:rPr>
           <w:t>1.1.1 Требования к функциям, выполняемым в веб-приложении</w:t>
@@ -1039,7 +1039,7 @@
     </w:p>
     <w:p>
       <w:pPr>
-        <w:pStyle w:val="TOC3"/>
+        <w:pStyle w:val="31"/>
         <w:tabs>
           <w:tab w:val="right" w:leader="dot" w:pos="9344"/>
         </w:tabs>
@@ -1054,7 +1054,7 @@
       <w:hyperlink w:anchor="_Toc180442163" w:history="1">
         <w:r>
           <w:rPr>
-            <w:rStyle w:val="Hyperlink"/>
+            <w:rStyle w:val="ab"/>
             <w:noProof/>
           </w:rPr>
           <w:t>1.1.2 Требования к программному обеспечению веб-приложения</w:t>
@@ -1111,7 +1111,7 @@
     </w:p>
     <w:p>
       <w:pPr>
-        <w:pStyle w:val="TOC3"/>
+        <w:pStyle w:val="31"/>
         <w:tabs>
           <w:tab w:val="right" w:leader="dot" w:pos="9344"/>
         </w:tabs>
@@ -1126,7 +1126,7 @@
       <w:hyperlink w:anchor="_Toc180442164" w:history="1">
         <w:r>
           <w:rPr>
-            <w:rStyle w:val="Hyperlink"/>
+            <w:rStyle w:val="ab"/>
             <w:noProof/>
           </w:rPr>
           <w:t>1.1.3 Требование к защите информации</w:t>
@@ -1183,7 +1183,7 @@
     </w:p>
     <w:p>
       <w:pPr>
-        <w:pStyle w:val="TOC3"/>
+        <w:pStyle w:val="31"/>
         <w:tabs>
           <w:tab w:val="right" w:leader="dot" w:pos="9344"/>
         </w:tabs>
@@ -1198,7 +1198,7 @@
       <w:hyperlink w:anchor="_Toc180442165" w:history="1">
         <w:r>
           <w:rPr>
-            <w:rStyle w:val="Hyperlink"/>
+            <w:rStyle w:val="ab"/>
             <w:noProof/>
           </w:rPr>
           <w:t>1.1.4 Требования к оформлению страниц веб-приложения</w:t>
@@ -1255,7 +1255,7 @@
     </w:p>
     <w:p>
       <w:pPr>
-        <w:pStyle w:val="TOC2"/>
+        <w:pStyle w:val="21"/>
         <w:rPr>
           <w:rFonts w:asciiTheme="minorHAnsi" w:eastAsiaTheme="minorEastAsia" w:hAnsiTheme="minorHAnsi" w:cstheme="minorBidi"/>
           <w:noProof/>
@@ -1267,7 +1267,7 @@
       <w:hyperlink w:anchor="_Toc180442166" w:history="1">
         <w:r>
           <w:rPr>
-            <w:rStyle w:val="Hyperlink"/>
+            <w:rStyle w:val="ab"/>
             <w:noProof/>
           </w:rPr>
           <w:t>1.2 Задачи, решаемые в процессе разработки</w:t>
@@ -1324,7 +1324,7 @@
     </w:p>
     <w:p>
       <w:pPr>
-        <w:pStyle w:val="TOC1"/>
+        <w:pStyle w:val="11"/>
         <w:tabs>
           <w:tab w:val="right" w:leader="dot" w:pos="9344"/>
         </w:tabs>
@@ -1340,7 +1340,7 @@
       <w:hyperlink w:anchor="_Toc180442167" w:history="1">
         <w:r>
           <w:rPr>
-            <w:rStyle w:val="Hyperlink"/>
+            <w:rStyle w:val="ab"/>
             <w:noProof/>
           </w:rPr>
           <w:t>2 Анализ предметной области</w:t>
@@ -1397,7 +1397,7 @@
     </w:p>
     <w:p>
       <w:pPr>
-        <w:pStyle w:val="TOC2"/>
+        <w:pStyle w:val="21"/>
         <w:rPr>
           <w:rFonts w:asciiTheme="minorHAnsi" w:eastAsiaTheme="minorEastAsia" w:hAnsiTheme="minorHAnsi" w:cstheme="minorBidi"/>
           <w:noProof/>
@@ -1409,7 +1409,7 @@
       <w:hyperlink w:anchor="_Toc180442168" w:history="1">
         <w:r>
           <w:rPr>
-            <w:rStyle w:val="Hyperlink"/>
+            <w:rStyle w:val="ab"/>
             <w:noProof/>
           </w:rPr>
           <w:t>2.1 Глоссарий</w:t>
@@ -1466,7 +1466,7 @@
     </w:p>
     <w:p>
       <w:pPr>
-        <w:pStyle w:val="TOC2"/>
+        <w:pStyle w:val="21"/>
         <w:rPr>
           <w:rFonts w:asciiTheme="minorHAnsi" w:eastAsiaTheme="minorEastAsia" w:hAnsiTheme="minorHAnsi" w:cstheme="minorBidi"/>
           <w:noProof/>
@@ -1478,7 +1478,7 @@
       <w:hyperlink w:anchor="_Toc180442169" w:history="1">
         <w:r>
           <w:rPr>
-            <w:rStyle w:val="Hyperlink"/>
+            <w:rStyle w:val="ab"/>
             <w:noProof/>
           </w:rPr>
           <w:t>2.2 Обзор аналогов</w:t>
@@ -1535,7 +1535,7 @@
     </w:p>
     <w:p>
       <w:pPr>
-        <w:pStyle w:val="TOC3"/>
+        <w:pStyle w:val="31"/>
         <w:tabs>
           <w:tab w:val="right" w:leader="dot" w:pos="9344"/>
         </w:tabs>
@@ -1550,14 +1550,14 @@
       <w:hyperlink w:anchor="_Toc180442170" w:history="1">
         <w:r>
           <w:rPr>
-            <w:rStyle w:val="Hyperlink"/>
+            <w:rStyle w:val="ab"/>
             <w:noProof/>
           </w:rPr>
           <w:t>2.2.1</w:t>
         </w:r>
         <w:r>
           <w:rPr>
-            <w:rStyle w:val="Hyperlink"/>
+            <w:rStyle w:val="ab"/>
             <w:noProof/>
             <w:lang w:val="en-US"/>
           </w:rPr>
@@ -1615,7 +1615,7 @@
     </w:p>
     <w:p>
       <w:pPr>
-        <w:pStyle w:val="TOC3"/>
+        <w:pStyle w:val="31"/>
         <w:tabs>
           <w:tab w:val="right" w:leader="dot" w:pos="9344"/>
         </w:tabs>
@@ -1630,14 +1630,14 @@
       <w:hyperlink w:anchor="_Toc180442171" w:history="1">
         <w:r>
           <w:rPr>
-            <w:rStyle w:val="Hyperlink"/>
+            <w:rStyle w:val="ab"/>
             <w:noProof/>
           </w:rPr>
           <w:t>2.2.2</w:t>
         </w:r>
         <w:r>
           <w:rPr>
-            <w:rStyle w:val="Hyperlink"/>
+            <w:rStyle w:val="ab"/>
             <w:noProof/>
             <w:lang w:val="en-US"/>
           </w:rPr>
@@ -1695,7 +1695,7 @@
     </w:p>
     <w:p>
       <w:pPr>
-        <w:pStyle w:val="TOC3"/>
+        <w:pStyle w:val="31"/>
         <w:tabs>
           <w:tab w:val="right" w:leader="dot" w:pos="9344"/>
         </w:tabs>
@@ -1710,14 +1710,14 @@
       <w:hyperlink w:anchor="_Toc180442172" w:history="1">
         <w:r>
           <w:rPr>
-            <w:rStyle w:val="Hyperlink"/>
+            <w:rStyle w:val="ab"/>
             <w:noProof/>
           </w:rPr>
           <w:t>2.2.3</w:t>
         </w:r>
         <w:r>
           <w:rPr>
-            <w:rStyle w:val="Hyperlink"/>
+            <w:rStyle w:val="ab"/>
             <w:noProof/>
             <w:lang w:val="en-US"/>
           </w:rPr>
@@ -1775,7 +1775,7 @@
     </w:p>
     <w:p>
       <w:pPr>
-        <w:pStyle w:val="TOC3"/>
+        <w:pStyle w:val="31"/>
         <w:tabs>
           <w:tab w:val="right" w:leader="dot" w:pos="9344"/>
         </w:tabs>
@@ -1790,14 +1790,14 @@
       <w:hyperlink w:anchor="_Toc180442173" w:history="1">
         <w:r>
           <w:rPr>
-            <w:rStyle w:val="Hyperlink"/>
+            <w:rStyle w:val="ab"/>
             <w:noProof/>
           </w:rPr>
           <w:t>2.2.4</w:t>
         </w:r>
         <w:r>
           <w:rPr>
-            <w:rStyle w:val="Hyperlink"/>
+            <w:rStyle w:val="ab"/>
             <w:noProof/>
             <w:lang w:val="en-US"/>
           </w:rPr>
@@ -1855,7 +1855,7 @@
     </w:p>
     <w:p>
       <w:pPr>
-        <w:pStyle w:val="TOC3"/>
+        <w:pStyle w:val="31"/>
         <w:tabs>
           <w:tab w:val="right" w:leader="dot" w:pos="9344"/>
         </w:tabs>
@@ -1870,14 +1870,14 @@
       <w:hyperlink w:anchor="_Toc180442174" w:history="1">
         <w:r>
           <w:rPr>
-            <w:rStyle w:val="Hyperlink"/>
+            <w:rStyle w:val="ab"/>
             <w:noProof/>
           </w:rPr>
           <w:t>2.2.5</w:t>
         </w:r>
         <w:r>
           <w:rPr>
-            <w:rStyle w:val="Hyperlink"/>
+            <w:rStyle w:val="ab"/>
             <w:noProof/>
             <w:lang w:val="en-US"/>
           </w:rPr>
@@ -1935,7 +1935,7 @@
     </w:p>
     <w:p>
       <w:pPr>
-        <w:pStyle w:val="TOC1"/>
+        <w:pStyle w:val="11"/>
         <w:tabs>
           <w:tab w:val="right" w:leader="dot" w:pos="9344"/>
         </w:tabs>
@@ -1951,7 +1951,7 @@
       <w:hyperlink w:anchor="_Toc180442175" w:history="1">
         <w:r>
           <w:rPr>
-            <w:rStyle w:val="Hyperlink"/>
+            <w:rStyle w:val="ab"/>
             <w:noProof/>
           </w:rPr>
           <w:t>3 Реализация</w:t>
@@ -2008,7 +2008,7 @@
     </w:p>
     <w:p>
       <w:pPr>
-        <w:pStyle w:val="TOC2"/>
+        <w:pStyle w:val="21"/>
         <w:rPr>
           <w:rFonts w:asciiTheme="minorHAnsi" w:eastAsiaTheme="minorEastAsia" w:hAnsiTheme="minorHAnsi" w:cstheme="minorBidi"/>
           <w:noProof/>
@@ -2020,7 +2020,7 @@
       <w:hyperlink w:anchor="_Toc180442176" w:history="1">
         <w:r>
           <w:rPr>
-            <w:rStyle w:val="Hyperlink"/>
+            <w:rStyle w:val="ab"/>
             <w:noProof/>
           </w:rPr>
           <w:t>3.1 Средства реализации</w:t>
@@ -2077,7 +2077,7 @@
     </w:p>
     <w:p>
       <w:pPr>
-        <w:pStyle w:val="TOC2"/>
+        <w:pStyle w:val="21"/>
         <w:rPr>
           <w:rFonts w:asciiTheme="minorHAnsi" w:eastAsiaTheme="minorEastAsia" w:hAnsiTheme="minorHAnsi" w:cstheme="minorBidi"/>
           <w:noProof/>
@@ -2089,7 +2089,7 @@
       <w:hyperlink w:anchor="_Toc180442177" w:history="1">
         <w:r>
           <w:rPr>
-            <w:rStyle w:val="Hyperlink"/>
+            <w:rStyle w:val="ab"/>
             <w:noProof/>
           </w:rPr>
           <w:t>3.2 Реализация базы данных</w:t>
@@ -2146,7 +2146,7 @@
     </w:p>
     <w:p>
       <w:pPr>
-        <w:pStyle w:val="TOC2"/>
+        <w:pStyle w:val="21"/>
         <w:rPr>
           <w:rFonts w:asciiTheme="minorHAnsi" w:eastAsiaTheme="minorEastAsia" w:hAnsiTheme="minorHAnsi" w:cstheme="minorBidi"/>
           <w:noProof/>
@@ -2158,7 +2158,7 @@
       <w:hyperlink w:anchor="_Toc180442178" w:history="1">
         <w:r>
           <w:rPr>
-            <w:rStyle w:val="Hyperlink"/>
+            <w:rStyle w:val="ab"/>
             <w:noProof/>
           </w:rPr>
           <w:t>3.3 Реализация серверной части веб-приложения</w:t>
@@ -2215,7 +2215,7 @@
     </w:p>
     <w:p>
       <w:pPr>
-        <w:pStyle w:val="TOC2"/>
+        <w:pStyle w:val="21"/>
         <w:rPr>
           <w:rFonts w:asciiTheme="minorHAnsi" w:eastAsiaTheme="minorEastAsia" w:hAnsiTheme="minorHAnsi" w:cstheme="minorBidi"/>
           <w:noProof/>
@@ -2227,7 +2227,7 @@
       <w:hyperlink w:anchor="_Toc180442179" w:history="1">
         <w:r>
           <w:rPr>
-            <w:rStyle w:val="Hyperlink"/>
+            <w:rStyle w:val="ab"/>
             <w:noProof/>
           </w:rPr>
           <w:t>3.4 Реализация клиентской части</w:t>
@@ -2284,7 +2284,7 @@
     </w:p>
     <w:p>
       <w:pPr>
-        <w:pStyle w:val="TOC3"/>
+        <w:pStyle w:val="31"/>
         <w:tabs>
           <w:tab w:val="right" w:leader="dot" w:pos="9344"/>
         </w:tabs>
@@ -2299,7 +2299,7 @@
       <w:hyperlink w:anchor="_Toc180442180" w:history="1">
         <w:r>
           <w:rPr>
-            <w:rStyle w:val="Hyperlink"/>
+            <w:rStyle w:val="ab"/>
             <w:noProof/>
           </w:rPr>
           <w:t>3.4.1 Страница авторизации</w:t>
@@ -2356,7 +2356,7 @@
     </w:p>
     <w:p>
       <w:pPr>
-        <w:pStyle w:val="TOC3"/>
+        <w:pStyle w:val="31"/>
         <w:tabs>
           <w:tab w:val="right" w:leader="dot" w:pos="9344"/>
         </w:tabs>
@@ -2371,7 +2371,7 @@
       <w:hyperlink w:anchor="_Toc180442181" w:history="1">
         <w:r>
           <w:rPr>
-            <w:rStyle w:val="Hyperlink"/>
+            <w:rStyle w:val="ab"/>
             <w:noProof/>
           </w:rPr>
           <w:t>3.4.2 Страница регистрации</w:t>
@@ -2428,7 +2428,7 @@
     </w:p>
     <w:p>
       <w:pPr>
-        <w:pStyle w:val="TOC3"/>
+        <w:pStyle w:val="31"/>
         <w:tabs>
           <w:tab w:val="right" w:leader="dot" w:pos="9344"/>
         </w:tabs>
@@ -2443,7 +2443,7 @@
       <w:hyperlink w:anchor="_Toc180442182" w:history="1">
         <w:r>
           <w:rPr>
-            <w:rStyle w:val="Hyperlink"/>
+            <w:rStyle w:val="ab"/>
             <w:noProof/>
           </w:rPr>
           <w:t>3.4.3 Страница сброса пароля</w:t>
@@ -2500,7 +2500,7 @@
     </w:p>
     <w:p>
       <w:pPr>
-        <w:pStyle w:val="TOC3"/>
+        <w:pStyle w:val="31"/>
         <w:tabs>
           <w:tab w:val="right" w:leader="dot" w:pos="9344"/>
         </w:tabs>
@@ -2515,7 +2515,7 @@
       <w:hyperlink w:anchor="_Toc180442183" w:history="1">
         <w:r>
           <w:rPr>
-            <w:rStyle w:val="Hyperlink"/>
+            <w:rStyle w:val="ab"/>
             <w:noProof/>
           </w:rPr>
           <w:t>3.4.4 Основная страница веб-приложения</w:t>
@@ -2559,7 +2559,7 @@
             <w:noProof/>
             <w:webHidden/>
           </w:rPr>
-          <w:t>29</w:t>
+          <w:t>28</w:t>
         </w:r>
         <w:r>
           <w:rPr>
@@ -2572,7 +2572,7 @@
     </w:p>
     <w:p>
       <w:pPr>
-        <w:pStyle w:val="TOC3"/>
+        <w:pStyle w:val="31"/>
         <w:tabs>
           <w:tab w:val="right" w:leader="dot" w:pos="9344"/>
         </w:tabs>
@@ -2587,14 +2587,14 @@
       <w:hyperlink w:anchor="_Toc180442184" w:history="1">
         <w:r>
           <w:rPr>
-            <w:rStyle w:val="Hyperlink"/>
+            <w:rStyle w:val="ab"/>
             <w:noProof/>
           </w:rPr>
           <w:t xml:space="preserve">3.4.5 Вкладка </w:t>
         </w:r>
         <w:r>
           <w:rPr>
-            <w:rStyle w:val="Hyperlink"/>
+            <w:rStyle w:val="ab"/>
             <w:noProof/>
             <w:lang w:val="en-US"/>
           </w:rPr>
@@ -2639,7 +2639,7 @@
             <w:noProof/>
             <w:webHidden/>
           </w:rPr>
-          <w:t>30</w:t>
+          <w:t>29</w:t>
         </w:r>
         <w:r>
           <w:rPr>
@@ -2652,7 +2652,7 @@
     </w:p>
     <w:p>
       <w:pPr>
-        <w:pStyle w:val="TOC3"/>
+        <w:pStyle w:val="31"/>
         <w:tabs>
           <w:tab w:val="right" w:leader="dot" w:pos="9344"/>
         </w:tabs>
@@ -2667,14 +2667,14 @@
       <w:hyperlink w:anchor="_Toc180442185" w:history="1">
         <w:r>
           <w:rPr>
-            <w:rStyle w:val="Hyperlink"/>
+            <w:rStyle w:val="ab"/>
             <w:noProof/>
           </w:rPr>
           <w:t xml:space="preserve">3.4.6 Вкладка </w:t>
         </w:r>
         <w:r>
           <w:rPr>
-            <w:rStyle w:val="Hyperlink"/>
+            <w:rStyle w:val="ab"/>
             <w:noProof/>
             <w:lang w:val="en-US"/>
           </w:rPr>
@@ -2732,7 +2732,7 @@
     </w:p>
     <w:p>
       <w:pPr>
-        <w:pStyle w:val="TOC3"/>
+        <w:pStyle w:val="31"/>
         <w:tabs>
           <w:tab w:val="right" w:leader="dot" w:pos="9344"/>
         </w:tabs>
@@ -2747,14 +2747,14 @@
       <w:hyperlink w:anchor="_Toc180442186" w:history="1">
         <w:r>
           <w:rPr>
-            <w:rStyle w:val="Hyperlink"/>
+            <w:rStyle w:val="ab"/>
             <w:noProof/>
           </w:rPr>
           <w:t xml:space="preserve">3.4.7 Вкладка </w:t>
         </w:r>
         <w:r>
           <w:rPr>
-            <w:rStyle w:val="Hyperlink"/>
+            <w:rStyle w:val="ab"/>
             <w:noProof/>
             <w:lang w:val="en-US"/>
           </w:rPr>
@@ -2799,7 +2799,7 @@
             <w:noProof/>
             <w:webHidden/>
           </w:rPr>
-          <w:t>31</w:t>
+          <w:t>30</w:t>
         </w:r>
         <w:r>
           <w:rPr>
@@ -2812,7 +2812,7 @@
     </w:p>
     <w:p>
       <w:pPr>
-        <w:pStyle w:val="TOC3"/>
+        <w:pStyle w:val="31"/>
         <w:tabs>
           <w:tab w:val="right" w:leader="dot" w:pos="9344"/>
         </w:tabs>
@@ -2827,14 +2827,14 @@
       <w:hyperlink w:anchor="_Toc180442187" w:history="1">
         <w:r>
           <w:rPr>
-            <w:rStyle w:val="Hyperlink"/>
+            <w:rStyle w:val="ab"/>
             <w:noProof/>
           </w:rPr>
           <w:t xml:space="preserve">3.4.8 Вкладка </w:t>
         </w:r>
         <w:r>
           <w:rPr>
-            <w:rStyle w:val="Hyperlink"/>
+            <w:rStyle w:val="ab"/>
             <w:noProof/>
             <w:lang w:val="en-US"/>
           </w:rPr>
@@ -2879,7 +2879,7 @@
             <w:noProof/>
             <w:webHidden/>
           </w:rPr>
-          <w:t>32</w:t>
+          <w:t>31</w:t>
         </w:r>
         <w:r>
           <w:rPr>
@@ -2892,7 +2892,7 @@
     </w:p>
     <w:p>
       <w:pPr>
-        <w:pStyle w:val="TOC2"/>
+        <w:pStyle w:val="21"/>
         <w:rPr>
           <w:rFonts w:asciiTheme="minorHAnsi" w:eastAsiaTheme="minorEastAsia" w:hAnsiTheme="minorHAnsi" w:cstheme="minorBidi"/>
           <w:noProof/>
@@ -2904,7 +2904,7 @@
       <w:hyperlink w:anchor="_Toc180442188" w:history="1">
         <w:r>
           <w:rPr>
-            <w:rStyle w:val="Hyperlink"/>
+            <w:rStyle w:val="ab"/>
             <w:noProof/>
           </w:rPr>
           <w:t>3.5 Диаграммы, иллюстрирующие работу системы</w:t>
@@ -2948,7 +2948,7 @@
             <w:noProof/>
             <w:webHidden/>
           </w:rPr>
-          <w:t>34</w:t>
+          <w:t>33</w:t>
         </w:r>
         <w:r>
           <w:rPr>
@@ -2961,7 +2961,7 @@
     </w:p>
     <w:p>
       <w:pPr>
-        <w:pStyle w:val="TOC3"/>
+        <w:pStyle w:val="31"/>
         <w:tabs>
           <w:tab w:val="right" w:leader="dot" w:pos="9344"/>
         </w:tabs>
@@ -2976,7 +2976,7 @@
       <w:hyperlink w:anchor="_Toc180442189" w:history="1">
         <w:r>
           <w:rPr>
-            <w:rStyle w:val="Hyperlink"/>
+            <w:rStyle w:val="ab"/>
             <w:noProof/>
           </w:rPr>
           <w:t>3.5.1 Диаграмма последовательности</w:t>
@@ -3020,7 +3020,7 @@
             <w:noProof/>
             <w:webHidden/>
           </w:rPr>
-          <w:t>34</w:t>
+          <w:t>33</w:t>
         </w:r>
         <w:r>
           <w:rPr>
@@ -3033,7 +3033,7 @@
     </w:p>
     <w:p>
       <w:pPr>
-        <w:pStyle w:val="TOC3"/>
+        <w:pStyle w:val="31"/>
         <w:tabs>
           <w:tab w:val="right" w:leader="dot" w:pos="9344"/>
         </w:tabs>
@@ -3048,7 +3048,7 @@
       <w:hyperlink w:anchor="_Toc180442190" w:history="1">
         <w:r>
           <w:rPr>
-            <w:rStyle w:val="Hyperlink"/>
+            <w:rStyle w:val="ab"/>
             <w:noProof/>
           </w:rPr>
           <w:t>3.5.2 Диаграмма прецедентов</w:t>
@@ -3092,7 +3092,7 @@
             <w:noProof/>
             <w:webHidden/>
           </w:rPr>
-          <w:t>36</w:t>
+          <w:t>35</w:t>
         </w:r>
         <w:r>
           <w:rPr>
@@ -3105,7 +3105,7 @@
     </w:p>
     <w:p>
       <w:pPr>
-        <w:pStyle w:val="TOC3"/>
+        <w:pStyle w:val="31"/>
         <w:tabs>
           <w:tab w:val="right" w:leader="dot" w:pos="9344"/>
         </w:tabs>
@@ -3120,7 +3120,7 @@
       <w:hyperlink w:anchor="_Toc180442191" w:history="1">
         <w:r>
           <w:rPr>
-            <w:rStyle w:val="Hyperlink"/>
+            <w:rStyle w:val="ab"/>
             <w:noProof/>
           </w:rPr>
           <w:t>3.5.3 Диаграмма активности</w:t>
@@ -3164,7 +3164,7 @@
             <w:noProof/>
             <w:webHidden/>
           </w:rPr>
-          <w:t>37</w:t>
+          <w:t>36</w:t>
         </w:r>
         <w:r>
           <w:rPr>
@@ -3177,7 +3177,7 @@
     </w:p>
     <w:p>
       <w:pPr>
-        <w:pStyle w:val="TOC3"/>
+        <w:pStyle w:val="31"/>
         <w:tabs>
           <w:tab w:val="right" w:leader="dot" w:pos="9344"/>
         </w:tabs>
@@ -3192,7 +3192,7 @@
       <w:hyperlink w:anchor="_Toc180442192" w:history="1">
         <w:r>
           <w:rPr>
-            <w:rStyle w:val="Hyperlink"/>
+            <w:rStyle w:val="ab"/>
             <w:noProof/>
           </w:rPr>
           <w:t>3.5.4 Диаграмма классов</w:t>
@@ -3236,7 +3236,7 @@
             <w:noProof/>
             <w:webHidden/>
           </w:rPr>
-          <w:t>39</w:t>
+          <w:t>38</w:t>
         </w:r>
         <w:r>
           <w:rPr>
@@ -3249,7 +3249,7 @@
     </w:p>
     <w:p>
       <w:pPr>
-        <w:pStyle w:val="TOC3"/>
+        <w:pStyle w:val="31"/>
         <w:tabs>
           <w:tab w:val="right" w:leader="dot" w:pos="9344"/>
         </w:tabs>
@@ -3264,7 +3264,7 @@
       <w:hyperlink w:anchor="_Toc180442193" w:history="1">
         <w:r>
           <w:rPr>
-            <w:rStyle w:val="Hyperlink"/>
+            <w:rStyle w:val="ab"/>
             <w:noProof/>
           </w:rPr>
           <w:t>3.5.5 Диаграмма развертывания</w:t>
@@ -3308,7 +3308,7 @@
             <w:noProof/>
             <w:webHidden/>
           </w:rPr>
-          <w:t>41</w:t>
+          <w:t>40</w:t>
         </w:r>
         <w:r>
           <w:rPr>
@@ -3321,7 +3321,7 @@
     </w:p>
     <w:p>
       <w:pPr>
-        <w:pStyle w:val="TOC1"/>
+        <w:pStyle w:val="11"/>
         <w:tabs>
           <w:tab w:val="right" w:leader="dot" w:pos="9344"/>
         </w:tabs>
@@ -3337,7 +3337,7 @@
       <w:hyperlink w:anchor="_Toc180442194" w:history="1">
         <w:r>
           <w:rPr>
-            <w:rStyle w:val="Hyperlink"/>
+            <w:rStyle w:val="ab"/>
             <w:noProof/>
           </w:rPr>
           <w:t>Заключение</w:t>
@@ -3381,7 +3381,7 @@
             <w:noProof/>
             <w:webHidden/>
           </w:rPr>
-          <w:t>42</w:t>
+          <w:t>41</w:t>
         </w:r>
         <w:r>
           <w:rPr>
@@ -3394,7 +3394,7 @@
     </w:p>
     <w:p>
       <w:pPr>
-        <w:pStyle w:val="TOC1"/>
+        <w:pStyle w:val="11"/>
         <w:tabs>
           <w:tab w:val="right" w:leader="dot" w:pos="9344"/>
         </w:tabs>
@@ -3410,7 +3410,7 @@
       <w:hyperlink w:anchor="_Toc180442195" w:history="1">
         <w:r>
           <w:rPr>
-            <w:rStyle w:val="Hyperlink"/>
+            <w:rStyle w:val="ab"/>
             <w:noProof/>
           </w:rPr>
           <w:t>Список использованных источников</w:t>
@@ -3454,7 +3454,7 @@
             <w:noProof/>
             <w:webHidden/>
           </w:rPr>
-          <w:t>43</w:t>
+          <w:t>42</w:t>
         </w:r>
         <w:r>
           <w:rPr>
@@ -3481,7 +3481,7 @@
     </w:p>
     <w:p>
       <w:pPr>
-        <w:pStyle w:val="a8"/>
+        <w:pStyle w:val="ad"/>
       </w:pPr>
       <w:r>
         <w:t>В современном мире, насыщенном информацией и задачами, управление личными и профессиональными целями становится всё более важной составляющей успеха. Люди сталкиваются с необходимостью эффективного планирования, организации и отслеживания прогресса в достижении своих целей. В связи с этим возникает потребность в инструментах, которые помогут оптимизировать этот процесс. Веб-приложения для управления задачами и проектами становятся всё более популярными, предлагая пользователям широкий спектр возможностей для повышения продуктивности.</w:t>
@@ -3489,7 +3489,7 @@
     </w:p>
     <w:p>
       <w:pPr>
-        <w:pStyle w:val="a8"/>
+        <w:pStyle w:val="ad"/>
       </w:pPr>
       <w:r>
         <w:t>Данная курсовая работа посвящена разработке веб-приложения "</w:t>
@@ -3529,7 +3529,7 @@
     </w:p>
     <w:p>
       <w:pPr>
-        <w:pStyle w:val="a8"/>
+        <w:pStyle w:val="ad"/>
         <w:rPr>
           <w:b/>
         </w:rPr>
@@ -3591,7 +3591,7 @@
     </w:p>
     <w:p>
       <w:pPr>
-        <w:pStyle w:val="a8"/>
+        <w:pStyle w:val="ad"/>
       </w:pPr>
       <w:r>
         <w:t>Задачей</w:t>
@@ -3647,7 +3647,7 @@
     </w:p>
     <w:p>
       <w:pPr>
-        <w:pStyle w:val="a8"/>
+        <w:pStyle w:val="ad"/>
       </w:pPr>
       <w:r>
         <w:t>Веб-приложение должно</w:t>
@@ -3709,7 +3709,7 @@
     </w:p>
     <w:p>
       <w:pPr>
-        <w:pStyle w:val="a8"/>
+        <w:pStyle w:val="ad"/>
       </w:pPr>
       <w:r>
         <w:t>Веб-приложение должно обеспечить авторизованному пользователю выполнение следующих функций</w:t>
@@ -3866,7 +3866,7 @@
     </w:p>
     <w:p>
       <w:pPr>
-        <w:pStyle w:val="a8"/>
+        <w:pStyle w:val="ad"/>
       </w:pPr>
       <w:r>
         <w:t>Веб-приложение долж</w:t>
@@ -3919,7 +3919,7 @@
     </w:p>
     <w:p>
       <w:pPr>
-        <w:pStyle w:val="a8"/>
+        <w:pStyle w:val="ad"/>
       </w:pPr>
       <w:r>
         <w:t>Для реализации клиентской части приложения будут использоваться следующие средства:</w:t>
@@ -3978,7 +3978,7 @@
     </w:p>
     <w:p>
       <w:pPr>
-        <w:pStyle w:val="a8"/>
+        <w:pStyle w:val="ad"/>
       </w:pPr>
       <w:r>
         <w:t>Веб-приложение</w:t>
@@ -4036,7 +4036,7 @@
     </w:p>
     <w:p>
       <w:pPr>
-        <w:pStyle w:val="a8"/>
+        <w:pStyle w:val="ad"/>
       </w:pPr>
       <w:r>
         <w:t xml:space="preserve">Сервер должен быть защищён от </w:t>
@@ -4084,7 +4084,7 @@
     </w:p>
     <w:p>
       <w:pPr>
-        <w:pStyle w:val="a8"/>
+        <w:pStyle w:val="ad"/>
       </w:pPr>
       <w:r>
         <w:t>Веб-приложение долж</w:t>
@@ -4095,7 +4095,7 @@
     </w:p>
     <w:p>
       <w:pPr>
-        <w:pStyle w:val="a8"/>
+        <w:pStyle w:val="ad"/>
       </w:pPr>
       <w:r>
         <w:t>Основные цвета веб-приложения</w:t>
@@ -4176,7 +4176,7 @@
     </w:p>
     <w:p>
       <w:pPr>
-        <w:pStyle w:val="a8"/>
+        <w:pStyle w:val="ad"/>
       </w:pPr>
       <w:r>
         <w:t>Вторичные цвета приложения:</w:t>
@@ -4212,7 +4212,7 @@
     </w:p>
     <w:p>
       <w:pPr>
-        <w:pStyle w:val="a8"/>
+        <w:pStyle w:val="ad"/>
       </w:pPr>
       <w:r>
         <w:t xml:space="preserve">Основной шрифт приложения – </w:t>
@@ -4234,7 +4234,7 @@
     </w:p>
     <w:p>
       <w:pPr>
-        <w:pStyle w:val="a8"/>
+        <w:pStyle w:val="ad"/>
       </w:pPr>
       <w:r>
         <w:t>Необходимо корректное отображение веб-приложения в браузер</w:t>
@@ -4341,7 +4341,7 @@
     </w:p>
     <w:p>
       <w:pPr>
-        <w:pStyle w:val="a8"/>
+        <w:pStyle w:val="ad"/>
       </w:pPr>
       <w:r>
         <w:t>Были поставлены следующие задачи:</w:t>
@@ -4486,7 +4486,7 @@
     </w:p>
     <w:p>
       <w:pPr>
-        <w:pStyle w:val="a8"/>
+        <w:pStyle w:val="ad"/>
       </w:pPr>
       <w:r>
         <w:t>В настоящей работе используются следующие термины и сокращения с соответствующими определениями:</w:t>
@@ -4660,7 +4660,7 @@
     </w:p>
     <w:p>
       <w:pPr>
-        <w:pStyle w:val="a8"/>
+        <w:pStyle w:val="ad"/>
       </w:pPr>
       <w:r>
         <w:t>На рынке существует много приложений для отслеживания задач. Для определения функционала нашего веб-приложения, мы рассмотрели наиболее популярные по рейтингам и количеству пользователей решения. Далее мы выделили их достоинства и недостатки, чтобы определить, чего может не хватать пользователям</w:t>
@@ -4687,16 +4687,11 @@
     </w:p>
     <w:p>
       <w:pPr>
-        <w:pStyle w:val="a8"/>
-      </w:pPr>
-      <w:r>
-        <w:t xml:space="preserve">Microsoft To </w:t>
-      </w:r>
-      <w:proofErr w:type="spellStart"/>
-      <w:r>
-        <w:t>Do</w:t>
-      </w:r>
-      <w:proofErr w:type="spellEnd"/>
+        <w:pStyle w:val="ad"/>
+      </w:pPr>
+      <w:r>
+        <w:t>Microsoft To Do</w:t>
+      </w:r>
       <w:r>
         <w:t xml:space="preserve"> – полностью бесплатное</w:t>
       </w:r>
@@ -4763,7 +4758,7 @@
     </w:p>
     <w:p>
       <w:pPr>
-        <w:pStyle w:val="a8"/>
+        <w:pStyle w:val="ad"/>
       </w:pPr>
       <w:r>
         <w:t>Достоинства</w:t>
@@ -4849,7 +4844,7 @@
     </w:p>
     <w:p>
       <w:pPr>
-        <w:pStyle w:val="a8"/>
+        <w:pStyle w:val="ad"/>
       </w:pPr>
       <w:r>
         <w:t>Недостатки</w:t>
@@ -5030,7 +5025,7 @@
     </w:p>
     <w:p>
       <w:pPr>
-        <w:pStyle w:val="a8"/>
+        <w:pStyle w:val="ad"/>
       </w:pPr>
       <w:proofErr w:type="spellStart"/>
       <w:r>
@@ -5076,7 +5071,7 @@
     </w:p>
     <w:p>
       <w:pPr>
-        <w:pStyle w:val="a8"/>
+        <w:pStyle w:val="ad"/>
       </w:pPr>
       <w:r>
         <w:t>Достоинства</w:t>
@@ -5135,7 +5130,7 @@
     </w:p>
     <w:p>
       <w:pPr>
-        <w:pStyle w:val="a8"/>
+        <w:pStyle w:val="ad"/>
         <w:rPr>
           <w:lang w:val="en-US"/>
         </w:rPr>
@@ -5326,7 +5321,7 @@
     </w:p>
     <w:p>
       <w:pPr>
-        <w:pStyle w:val="a8"/>
+        <w:pStyle w:val="ad"/>
       </w:pPr>
       <w:r>
         <w:rPr>
@@ -5400,7 +5395,7 @@
     </w:p>
     <w:p>
       <w:pPr>
-        <w:pStyle w:val="a8"/>
+        <w:pStyle w:val="ad"/>
         <w:rPr>
           <w:lang w:val="en-US"/>
         </w:rPr>
@@ -5462,7 +5457,7 @@
     </w:p>
     <w:p>
       <w:pPr>
-        <w:pStyle w:val="a8"/>
+        <w:pStyle w:val="ad"/>
         <w:rPr>
           <w:lang w:val="en-US"/>
         </w:rPr>
@@ -5670,7 +5665,7 @@
     </w:p>
     <w:p>
       <w:pPr>
-        <w:pStyle w:val="a8"/>
+        <w:pStyle w:val="ad"/>
       </w:pPr>
       <w:proofErr w:type="spellStart"/>
       <w:r>
@@ -5730,7 +5725,7 @@
     </w:p>
     <w:p>
       <w:pPr>
-        <w:pStyle w:val="a8"/>
+        <w:pStyle w:val="ad"/>
         <w:rPr>
           <w:lang w:val="en-US"/>
         </w:rPr>
@@ -5862,7 +5857,7 @@
     </w:p>
     <w:p>
       <w:pPr>
-        <w:pStyle w:val="a8"/>
+        <w:pStyle w:val="ad"/>
         <w:rPr>
           <w:lang w:val="en-US"/>
         </w:rPr>
@@ -6005,7 +6000,7 @@
     </w:p>
     <w:p>
       <w:pPr>
-        <w:pStyle w:val="a8"/>
+        <w:pStyle w:val="ad"/>
       </w:pPr>
       <w:r>
         <w:rPr>
@@ -6084,7 +6079,7 @@
     </w:p>
     <w:p>
       <w:pPr>
-        <w:pStyle w:val="a8"/>
+        <w:pStyle w:val="ad"/>
         <w:rPr>
           <w:lang w:val="en-US"/>
         </w:rPr>
@@ -6174,7 +6169,7 @@
     </w:p>
     <w:p>
       <w:pPr>
-        <w:pStyle w:val="a8"/>
+        <w:pStyle w:val="ad"/>
         <w:rPr>
           <w:lang w:val="en-US"/>
         </w:rPr>
@@ -6353,7 +6348,7 @@
     </w:p>
     <w:p>
       <w:pPr>
-        <w:pStyle w:val="a8"/>
+        <w:pStyle w:val="ad"/>
       </w:pPr>
       <w:r>
         <w:t>Веб-приложение имеет архитектуру, соответствующую шаблону клиент-серверного приложения, и разделяется на backend и frontend посредством REST API. Данная архитектура веб–приложения соотносится с основными требованиями к проекту, а именно:</w:t>
@@ -6412,7 +6407,7 @@
     </w:p>
     <w:p>
       <w:pPr>
-        <w:pStyle w:val="a8"/>
+        <w:pStyle w:val="ad"/>
       </w:pPr>
       <w:r>
         <w:t xml:space="preserve">Для реализации </w:t>
@@ -6570,7 +6565,7 @@
     </w:p>
     <w:p>
       <w:pPr>
-        <w:pStyle w:val="a8"/>
+        <w:pStyle w:val="ad"/>
       </w:pPr>
       <w:r>
         <w:lastRenderedPageBreak/>
@@ -6639,7 +6634,7 @@
     </w:p>
     <w:p>
       <w:pPr>
-        <w:pStyle w:val="a8"/>
+        <w:pStyle w:val="ad"/>
       </w:pPr>
       <w:r>
         <w:t xml:space="preserve">Данные приложения хранятся в реляционной базе данных PostgreSQL. </w:t>
@@ -6710,7 +6705,7 @@
     </w:p>
     <w:p>
       <w:pPr>
-        <w:pStyle w:val="a8"/>
+        <w:pStyle w:val="ad"/>
       </w:pPr>
       <w:r>
         <w:rPr>
@@ -6745,7 +6740,7 @@
     </w:p>
     <w:p>
       <w:pPr>
-        <w:pStyle w:val="a8"/>
+        <w:pStyle w:val="ad"/>
       </w:pPr>
       <w:r>
         <w:rPr>
@@ -6849,7 +6844,7 @@
     </w:p>
     <w:p>
       <w:pPr>
-        <w:pStyle w:val="a8"/>
+        <w:pStyle w:val="ad"/>
       </w:pPr>
       <w:r>
         <w:rPr>
@@ -6914,7 +6909,7 @@
     </w:p>
     <w:p>
       <w:pPr>
-        <w:pStyle w:val="a8"/>
+        <w:pStyle w:val="ad"/>
       </w:pPr>
       <w:r>
         <w:rPr>
@@ -6950,7 +6945,7 @@
     </w:p>
     <w:p>
       <w:pPr>
-        <w:pStyle w:val="a8"/>
+        <w:pStyle w:val="ad"/>
       </w:pPr>
       <w:r>
         <w:t xml:space="preserve">Серверная часть приложения реализована соответственно трехслойной архитектуре веб-приложения с API </w:t>
@@ -6980,7 +6975,7 @@
     </w:p>
     <w:p>
       <w:pPr>
-        <w:pStyle w:val="a8"/>
+        <w:pStyle w:val="ad"/>
       </w:pPr>
       <w:r>
         <w:t xml:space="preserve">Presentation Layer </w:t>
@@ -6994,7 +6989,7 @@
     </w:p>
     <w:p>
       <w:pPr>
-        <w:pStyle w:val="a8"/>
+        <w:pStyle w:val="ad"/>
       </w:pPr>
       <w:r>
         <w:t xml:space="preserve">Business Logic Layer </w:t>
@@ -7008,7 +7003,7 @@
     </w:p>
     <w:p>
       <w:pPr>
-        <w:pStyle w:val="a8"/>
+        <w:pStyle w:val="ad"/>
       </w:pPr>
       <w:r>
         <w:t xml:space="preserve">Data Access Layer </w:t>
@@ -7022,7 +7017,7 @@
     </w:p>
     <w:p>
       <w:pPr>
-        <w:pStyle w:val="a8"/>
+        <w:pStyle w:val="ad"/>
       </w:pPr>
       <w:r>
         <w:t>Были реализованы классы, интерфейсы репозиториев и контроллеры для всех необходимых объектов приложения</w:t>
@@ -7048,7 +7043,7 @@
     </w:p>
     <w:p>
       <w:pPr>
-        <w:pStyle w:val="a8"/>
+        <w:pStyle w:val="ad"/>
         <w:jc w:val="center"/>
       </w:pPr>
       <w:r>
@@ -7226,7 +7221,7 @@
     </w:p>
     <w:p>
       <w:pPr>
-        <w:pStyle w:val="a8"/>
+        <w:pStyle w:val="ad"/>
       </w:pPr>
       <w:r>
         <w:t xml:space="preserve">Для реализации основных сценариев веб-приложения, клиентская часть разработки делится постранично. Каждая страница описывается языком программирования JavaScript, языком разметки HTML и благодаря использованию фреймворка React. </w:t>
@@ -7240,7 +7235,7 @@
     </w:p>
     <w:p>
       <w:pPr>
-        <w:pStyle w:val="a8"/>
+        <w:pStyle w:val="ad"/>
       </w:pPr>
       <w:r>
         <w:t xml:space="preserve">Архитектура разработки была организована согласно бизнес-логике проекта на основании модульного подхода, по которому все компоненты и логика находятся рядом друг с другом, а благодаря модулю для работы с </w:t>
@@ -7252,7 +7247,7 @@
     </w:p>
     <w:p>
       <w:pPr>
-        <w:pStyle w:val="a8"/>
+        <w:pStyle w:val="ad"/>
         <w:jc w:val="center"/>
       </w:pPr>
       <w:r>
@@ -7312,7 +7307,7 @@
     </w:p>
     <w:p>
       <w:pPr>
-        <w:pStyle w:val="a8"/>
+        <w:pStyle w:val="ad"/>
       </w:pPr>
       <w:r>
         <w:t xml:space="preserve">Все страницы веб-приложения были реализованы и представлены командой разработчиков в соответствии с заявленным дизайном </w:t>
@@ -7337,7 +7332,7 @@
     </w:p>
     <w:p>
       <w:pPr>
-        <w:pStyle w:val="a8"/>
+        <w:pStyle w:val="ad"/>
       </w:pPr>
       <w:r>
         <w:rPr>
@@ -7461,7 +7456,7 @@
     </w:p>
     <w:p>
       <w:pPr>
-        <w:pStyle w:val="a8"/>
+        <w:pStyle w:val="ad"/>
         <w:rPr>
           <w:noProof/>
           <w:lang w:eastAsia="ru-RU"/>
@@ -7474,13 +7469,25 @@
         <w:t>электронной</w:t>
       </w:r>
       <w:r>
-        <w:t xml:space="preserve"> почты и пароля для регистрации нового аккаунта, а также</w:t>
+        <w:t xml:space="preserve"> почты и пароля для регистрации нового аккаунта</w:t>
+      </w:r>
+      <w:r>
+        <w:t>, имени и возраста пользователя</w:t>
+      </w:r>
+      <w:r>
+        <w:t>, а также</w:t>
       </w:r>
       <w:r>
         <w:t xml:space="preserve"> кнопка для подтверждения </w:t>
       </w:r>
       <w:r>
-        <w:t>регистрации.</w:t>
+        <w:t>регистрации</w:t>
+      </w:r>
+      <w:r>
+        <w:t xml:space="preserve"> и ссылка для возврата на страницу входа</w:t>
+      </w:r>
+      <w:r>
+        <w:t>.</w:t>
       </w:r>
       <w:r>
         <w:rPr>
@@ -7504,10 +7511,10 @@
         </w:rPr>
         <w:lastRenderedPageBreak/>
         <w:drawing>
-          <wp:inline distT="0" distB="0" distL="0" distR="0" wp14:anchorId="598CC1FC" wp14:editId="2071E694">
-            <wp:extent cx="5939790" cy="3145155"/>
+          <wp:inline distT="0" distB="0" distL="0" distR="0" wp14:anchorId="0EDF8186" wp14:editId="03BC44D0">
+            <wp:extent cx="5939790" cy="2655570"/>
             <wp:effectExtent l="0" t="0" r="3810" b="0"/>
-            <wp:docPr id="10" name="Рисунок 10" descr="C:\Users\a.savenkova\Desktop\VSU\tp\скрины приложения\новое\регистрация.png"/>
+            <wp:docPr id="275825558" name="Рисунок 1"/>
             <wp:cNvGraphicFramePr>
               <a:graphicFrameLocks xmlns:a="http://schemas.openxmlformats.org/drawingml/2006/main" noChangeAspect="1"/>
             </wp:cNvGraphicFramePr>
@@ -7515,36 +7522,23 @@
               <a:graphicData uri="http://schemas.openxmlformats.org/drawingml/2006/picture">
                 <pic:pic xmlns:pic="http://schemas.openxmlformats.org/drawingml/2006/picture">
                   <pic:nvPicPr>
-                    <pic:cNvPr id="0" name="Picture 2" descr="C:\Users\a.savenkova\Desktop\VSU\tp\скрины приложения\новое\регистрация.png"/>
-                    <pic:cNvPicPr>
-                      <a:picLocks noChangeAspect="1" noChangeArrowheads="1"/>
-                    </pic:cNvPicPr>
+                    <pic:cNvPr id="275825558" name=""/>
+                    <pic:cNvPicPr/>
                   </pic:nvPicPr>
                   <pic:blipFill>
-                    <a:blip r:embed="rId18" cstate="print">
-                      <a:extLst>
-                        <a:ext uri="{28A0092B-C50C-407E-A947-70E740481C1C}">
-                          <a14:useLocalDpi xmlns:a14="http://schemas.microsoft.com/office/drawing/2010/main" val="0"/>
-                        </a:ext>
-                      </a:extLst>
-                    </a:blip>
-                    <a:srcRect/>
+                    <a:blip r:embed="rId18"/>
                     <a:stretch>
                       <a:fillRect/>
                     </a:stretch>
                   </pic:blipFill>
-                  <pic:spPr bwMode="auto">
+                  <pic:spPr>
                     <a:xfrm>
                       <a:off x="0" y="0"/>
-                      <a:ext cx="5939790" cy="3145155"/>
+                      <a:ext cx="5939790" cy="2655570"/>
                     </a:xfrm>
                     <a:prstGeom prst="rect">
                       <a:avLst/>
                     </a:prstGeom>
-                    <a:noFill/>
-                    <a:ln>
-                      <a:noFill/>
-                    </a:ln>
                   </pic:spPr>
                 </pic:pic>
               </a:graphicData>
@@ -7576,7 +7570,7 @@
     </w:p>
     <w:p>
       <w:pPr>
-        <w:pStyle w:val="a8"/>
+        <w:pStyle w:val="ad"/>
       </w:pPr>
       <w:r>
         <w:t>В случае если пользователь забыл пароль от своего аккаунта, он может восстановить доступ к нему, введя свой адрес электронной почты</w:t>
@@ -7602,29 +7596,20 @@
       <w:r>
         <w:t>пароль от его аккаунта будет заменён на новый.</w:t>
       </w:r>
-    </w:p>
-    <w:p>
-      <w:pPr>
-        <w:pStyle w:val="a2"/>
-      </w:pPr>
+      <w:r>
+        <w:t xml:space="preserve"> </w:t>
+      </w:r>
+    </w:p>
+    <w:p>
       <w:r>
         <w:rPr>
           <w:noProof/>
         </w:rPr>
-        <w:lastRenderedPageBreak/>
         <w:drawing>
-          <wp:anchor distT="0" distB="0" distL="114300" distR="114300" simplePos="0" relativeHeight="251681792" behindDoc="0" locked="0" layoutInCell="1" allowOverlap="1" wp14:anchorId="77C4FE98" wp14:editId="325CC145">
-            <wp:simplePos x="0" y="0"/>
-            <wp:positionH relativeFrom="column">
-              <wp:posOffset>1905</wp:posOffset>
-            </wp:positionH>
-            <wp:positionV relativeFrom="paragraph">
-              <wp:posOffset>552</wp:posOffset>
-            </wp:positionV>
-            <wp:extent cx="5939790" cy="3145155"/>
+          <wp:inline distT="0" distB="0" distL="0" distR="0" wp14:anchorId="46C34E2B" wp14:editId="5022F63F">
+            <wp:extent cx="5939790" cy="2920365"/>
             <wp:effectExtent l="0" t="0" r="3810" b="0"/>
-            <wp:wrapSquare wrapText="bothSides"/>
-            <wp:docPr id="16" name="Рисунок 16" descr="C:\Users\a.savenkova\Desktop\VSU\tp\скрины приложения\новое\восстановление пароля.png"/>
+            <wp:docPr id="1449292875" name="Рисунок 2"/>
             <wp:cNvGraphicFramePr>
               <a:graphicFrameLocks xmlns:a="http://schemas.openxmlformats.org/drawingml/2006/main" noChangeAspect="1"/>
             </wp:cNvGraphicFramePr>
@@ -7632,7 +7617,7 @@
               <a:graphicData uri="http://schemas.openxmlformats.org/drawingml/2006/picture">
                 <pic:pic xmlns:pic="http://schemas.openxmlformats.org/drawingml/2006/picture">
                   <pic:nvPicPr>
-                    <pic:cNvPr id="0" name="Picture 3" descr="C:\Users\a.savenkova\Desktop\VSU\tp\скрины приложения\новое\восстановление пароля.png"/>
+                    <pic:cNvPr id="0" name="Picture 6"/>
                     <pic:cNvPicPr>
                       <a:picLocks noChangeAspect="1" noChangeArrowheads="1"/>
                     </pic:cNvPicPr>
@@ -7653,7 +7638,7 @@
                   <pic:spPr bwMode="auto">
                     <a:xfrm>
                       <a:off x="0" y="0"/>
-                      <a:ext cx="5939790" cy="3145155"/>
+                      <a:ext cx="5939790" cy="2920365"/>
                     </a:xfrm>
                     <a:prstGeom prst="rect">
                       <a:avLst/>
@@ -7666,9 +7651,14 @@
                 </pic:pic>
               </a:graphicData>
             </a:graphic>
-          </wp:anchor>
+          </wp:inline>
         </w:drawing>
       </w:r>
+    </w:p>
+    <w:p>
+      <w:pPr>
+        <w:pStyle w:val="a2"/>
+      </w:pPr>
       <w:r>
         <w:t xml:space="preserve">Страница </w:t>
       </w:r>
@@ -7688,9 +7678,10 @@
     </w:p>
     <w:p>
       <w:pPr>
-        <w:pStyle w:val="a8"/>
-      </w:pPr>
-      <w:r>
+        <w:pStyle w:val="ad"/>
+      </w:pPr>
+      <w:r>
+        <w:lastRenderedPageBreak/>
         <w:t xml:space="preserve">После успешной авторизации пользователь оказывается на основной странице веб-приложения. </w:t>
       </w:r>
       <w:r>
@@ -7721,7 +7712,6 @@
           <w:noProof/>
           <w:lang w:eastAsia="ru-RU"/>
         </w:rPr>
-        <w:lastRenderedPageBreak/>
         <w:drawing>
           <wp:anchor distT="0" distB="0" distL="114300" distR="114300" simplePos="0" relativeHeight="251680768" behindDoc="0" locked="0" layoutInCell="1" allowOverlap="1" wp14:anchorId="12AB37FB" wp14:editId="124DE042">
             <wp:simplePos x="0" y="0"/>
@@ -7827,26 +7817,50 @@
     </w:p>
     <w:p>
       <w:pPr>
-        <w:pStyle w:val="a8"/>
-      </w:pPr>
+        <w:pStyle w:val="ad"/>
+        <w:rPr>
+          <w:rFonts w:eastAsia="Times New Roman"/>
+          <w:snapToGrid w:val="0"/>
+          <w:color w:val="000000"/>
+          <w:w w:val="0"/>
+          <w:sz w:val="0"/>
+          <w:szCs w:val="0"/>
+          <w:u w:color="000000"/>
+          <w:bdr w:val="none" w:sz="0" w:space="0" w:color="000000"/>
+          <w:shd w:val="clear" w:color="000000" w:fill="000000"/>
+          <w:lang w:val="x-none" w:eastAsia="x-none" w:bidi="x-none"/>
+        </w:rPr>
+      </w:pPr>
+      <w:r>
+        <w:t>На данной вкладке располагаются ближайшие по времени задачи. Пользователь может добавлять индивидуальные задачи, редактировать их параметры, такие как теги и подзадачи и удалять их.</w:t>
+      </w:r>
+      <w:r>
+        <w:rPr>
+          <w:rFonts w:eastAsia="Times New Roman"/>
+          <w:snapToGrid w:val="0"/>
+          <w:color w:val="000000"/>
+          <w:w w:val="0"/>
+          <w:sz w:val="0"/>
+          <w:szCs w:val="0"/>
+          <w:u w:color="000000"/>
+          <w:bdr w:val="none" w:sz="0" w:space="0" w:color="000000"/>
+          <w:shd w:val="clear" w:color="000000" w:fill="000000"/>
+          <w:lang w:val="x-none" w:eastAsia="x-none" w:bidi="x-none"/>
+        </w:rPr>
+        <w:t xml:space="preserve"> </w:t>
+      </w:r>
+    </w:p>
+    <w:p>
       <w:r>
         <w:rPr>
           <w:noProof/>
-          <w:lang w:eastAsia="ru-RU"/>
-        </w:rPr>
+        </w:rPr>
+        <w:lastRenderedPageBreak/>
         <w:drawing>
-          <wp:anchor distT="0" distB="0" distL="114300" distR="114300" simplePos="0" relativeHeight="251686912" behindDoc="0" locked="0" layoutInCell="1" allowOverlap="1" wp14:anchorId="6F1C30D7" wp14:editId="480D7F96">
-            <wp:simplePos x="0" y="0"/>
-            <wp:positionH relativeFrom="column">
-              <wp:posOffset>635</wp:posOffset>
-            </wp:positionH>
-            <wp:positionV relativeFrom="paragraph">
-              <wp:posOffset>922020</wp:posOffset>
-            </wp:positionV>
-            <wp:extent cx="6022800" cy="3099600"/>
-            <wp:effectExtent l="0" t="0" r="0" b="5715"/>
-            <wp:wrapSquare wrapText="bothSides"/>
-            <wp:docPr id="29" name="Рисунок 29" descr="C:\Users\a.savenkova\Desktop\VSU\tp\скрины приложения\новое\конкретная задача.png"/>
+          <wp:inline distT="0" distB="0" distL="0" distR="0" wp14:anchorId="5DCAA845" wp14:editId="201A2426">
+            <wp:extent cx="5939790" cy="3202305"/>
+            <wp:effectExtent l="0" t="0" r="3810" b="0"/>
+            <wp:docPr id="1713459373" name="Рисунок 7"/>
             <wp:cNvGraphicFramePr>
               <a:graphicFrameLocks xmlns:a="http://schemas.openxmlformats.org/drawingml/2006/main" noChangeAspect="1"/>
             </wp:cNvGraphicFramePr>
@@ -7854,13 +7868,398 @@
               <a:graphicData uri="http://schemas.openxmlformats.org/drawingml/2006/picture">
                 <pic:pic xmlns:pic="http://schemas.openxmlformats.org/drawingml/2006/picture">
                   <pic:nvPicPr>
-                    <pic:cNvPr id="0" name="Picture 9" descr="C:\Users\a.savenkova\Desktop\VSU\tp\скрины приложения\новое\конкретная задача.png"/>
+                    <pic:cNvPr id="0" name="Picture 19"/>
                     <pic:cNvPicPr>
                       <a:picLocks noChangeAspect="1" noChangeArrowheads="1"/>
                     </pic:cNvPicPr>
                   </pic:nvPicPr>
                   <pic:blipFill>
                     <a:blip r:embed="rId21" cstate="print">
+                      <a:extLst>
+                        <a:ext uri="{28A0092B-C50C-407E-A947-70E740481C1C}">
+                          <a14:useLocalDpi xmlns:a14="http://schemas.microsoft.com/office/drawing/2010/main" val="0"/>
+                        </a:ext>
+                      </a:extLst>
+                    </a:blip>
+                    <a:srcRect/>
+                    <a:stretch>
+                      <a:fillRect/>
+                    </a:stretch>
+                  </pic:blipFill>
+                  <pic:spPr bwMode="auto">
+                    <a:xfrm>
+                      <a:off x="0" y="0"/>
+                      <a:ext cx="5939790" cy="3202305"/>
+                    </a:xfrm>
+                    <a:prstGeom prst="rect">
+                      <a:avLst/>
+                    </a:prstGeom>
+                    <a:noFill/>
+                    <a:ln>
+                      <a:noFill/>
+                    </a:ln>
+                  </pic:spPr>
+                </pic:pic>
+              </a:graphicData>
+            </a:graphic>
+          </wp:inline>
+        </w:drawing>
+      </w:r>
+    </w:p>
+    <w:p>
+      <w:pPr>
+        <w:pStyle w:val="a2"/>
+      </w:pPr>
+      <w:r>
+        <w:t xml:space="preserve">Вкладка </w:t>
+      </w:r>
+      <w:r>
+        <w:rPr>
+          <w:lang w:val="en-US"/>
+        </w:rPr>
+        <w:t>Tasks</w:t>
+      </w:r>
+      <w:r>
+        <w:rPr>
+          <w:lang w:val="en-US"/>
+        </w:rPr>
+        <w:t xml:space="preserve"> (</w:t>
+      </w:r>
+      <w:r>
+        <w:t>конкретная задача</w:t>
+      </w:r>
+      <w:r>
+        <w:rPr>
+          <w:lang w:val="en-US"/>
+        </w:rPr>
+        <w:t>)</w:t>
+      </w:r>
+    </w:p>
+    <w:p>
+      <w:pPr>
+        <w:pStyle w:val="a1"/>
+      </w:pPr>
+      <w:bookmarkStart w:id="42" w:name="_Toc161612234"/>
+      <w:bookmarkStart w:id="43" w:name="_Toc180442185"/>
+      <w:r>
+        <w:t xml:space="preserve">Вкладка </w:t>
+      </w:r>
+      <w:r>
+        <w:rPr>
+          <w:lang w:val="en-US"/>
+        </w:rPr>
+        <w:t>Analytics</w:t>
+      </w:r>
+      <w:bookmarkEnd w:id="42"/>
+      <w:bookmarkEnd w:id="43"/>
+    </w:p>
+    <w:p>
+      <w:pPr>
+        <w:pStyle w:val="ad"/>
+        <w:rPr>
+          <w:rFonts w:eastAsia="Times New Roman"/>
+          <w:snapToGrid w:val="0"/>
+          <w:color w:val="000000"/>
+          <w:w w:val="0"/>
+          <w:sz w:val="0"/>
+          <w:szCs w:val="0"/>
+          <w:u w:color="000000"/>
+          <w:bdr w:val="none" w:sz="0" w:space="0" w:color="000000"/>
+          <w:shd w:val="clear" w:color="000000" w:fill="000000"/>
+          <w:lang w:val="x-none" w:eastAsia="x-none" w:bidi="x-none"/>
+        </w:rPr>
+      </w:pPr>
+      <w:r>
+        <w:t>Н</w:t>
+      </w:r>
+      <w:r>
+        <w:t>а данной вкладке содержится аналитическая информация по количеству выполненных за промежуток времени задач.</w:t>
+      </w:r>
+      <w:r>
+        <w:rPr>
+          <w:rFonts w:eastAsia="Times New Roman"/>
+          <w:snapToGrid w:val="0"/>
+          <w:color w:val="000000"/>
+          <w:w w:val="0"/>
+          <w:sz w:val="0"/>
+          <w:szCs w:val="0"/>
+          <w:u w:color="000000"/>
+          <w:bdr w:val="none" w:sz="0" w:space="0" w:color="000000"/>
+          <w:shd w:val="clear" w:color="000000" w:fill="000000"/>
+          <w:lang w:val="x-none" w:eastAsia="x-none" w:bidi="x-none"/>
+        </w:rPr>
+        <w:t xml:space="preserve"> </w:t>
+      </w:r>
+    </w:p>
+    <w:p>
+      <w:r>
+        <w:rPr>
+          <w:noProof/>
+        </w:rPr>
+        <w:drawing>
+          <wp:inline distT="0" distB="0" distL="0" distR="0" wp14:anchorId="290E1F6C" wp14:editId="549CD813">
+            <wp:extent cx="5939790" cy="2870835"/>
+            <wp:effectExtent l="0" t="0" r="3810" b="5715"/>
+            <wp:docPr id="1943109942" name="Рисунок 8"/>
+            <wp:cNvGraphicFramePr>
+              <a:graphicFrameLocks xmlns:a="http://schemas.openxmlformats.org/drawingml/2006/main" noChangeAspect="1"/>
+            </wp:cNvGraphicFramePr>
+            <a:graphic xmlns:a="http://schemas.openxmlformats.org/drawingml/2006/main">
+              <a:graphicData uri="http://schemas.openxmlformats.org/drawingml/2006/picture">
+                <pic:pic xmlns:pic="http://schemas.openxmlformats.org/drawingml/2006/picture">
+                  <pic:nvPicPr>
+                    <pic:cNvPr id="0" name="Picture 21"/>
+                    <pic:cNvPicPr>
+                      <a:picLocks noChangeAspect="1" noChangeArrowheads="1"/>
+                    </pic:cNvPicPr>
+                  </pic:nvPicPr>
+                  <pic:blipFill>
+                    <a:blip r:embed="rId22" cstate="print">
+                      <a:extLst>
+                        <a:ext uri="{28A0092B-C50C-407E-A947-70E740481C1C}">
+                          <a14:useLocalDpi xmlns:a14="http://schemas.microsoft.com/office/drawing/2010/main" val="0"/>
+                        </a:ext>
+                      </a:extLst>
+                    </a:blip>
+                    <a:srcRect/>
+                    <a:stretch>
+                      <a:fillRect/>
+                    </a:stretch>
+                  </pic:blipFill>
+                  <pic:spPr bwMode="auto">
+                    <a:xfrm>
+                      <a:off x="0" y="0"/>
+                      <a:ext cx="5939790" cy="2870835"/>
+                    </a:xfrm>
+                    <a:prstGeom prst="rect">
+                      <a:avLst/>
+                    </a:prstGeom>
+                    <a:noFill/>
+                    <a:ln>
+                      <a:noFill/>
+                    </a:ln>
+                  </pic:spPr>
+                </pic:pic>
+              </a:graphicData>
+            </a:graphic>
+          </wp:inline>
+        </w:drawing>
+      </w:r>
+    </w:p>
+    <w:p>
+      <w:pPr>
+        <w:pStyle w:val="a2"/>
+      </w:pPr>
+      <w:r>
+        <w:t xml:space="preserve">Вкладка </w:t>
+      </w:r>
+      <w:r>
+        <w:rPr>
+          <w:lang w:val="en-US"/>
+        </w:rPr>
+        <w:t>Analytics</w:t>
+      </w:r>
+    </w:p>
+    <w:p>
+      <w:pPr>
+        <w:pStyle w:val="a1"/>
+      </w:pPr>
+      <w:bookmarkStart w:id="44" w:name="_Toc161612235"/>
+      <w:bookmarkStart w:id="45" w:name="_Toc180442186"/>
+      <w:r>
+        <w:t xml:space="preserve">Вкладка </w:t>
+      </w:r>
+      <w:r>
+        <w:rPr>
+          <w:lang w:val="en-US"/>
+        </w:rPr>
+        <w:t>Calendar</w:t>
+      </w:r>
+      <w:bookmarkEnd w:id="44"/>
+      <w:bookmarkEnd w:id="45"/>
+    </w:p>
+    <w:p>
+      <w:pPr>
+        <w:pStyle w:val="ad"/>
+      </w:pPr>
+      <w:r>
+        <w:lastRenderedPageBreak/>
+        <w:t>Данная вкладка содержит календарь задач на месяц с распределением задач</w:t>
+      </w:r>
+      <w:r>
+        <w:t xml:space="preserve"> пользователя</w:t>
+      </w:r>
+      <w:r>
+        <w:t xml:space="preserve"> по дням по сроку их выполнения, с возможностью перехода к конкретной задаче.</w:t>
+      </w:r>
+    </w:p>
+    <w:p>
+      <w:r>
+        <w:rPr>
+          <w:noProof/>
+        </w:rPr>
+        <w:drawing>
+          <wp:inline distT="0" distB="0" distL="0" distR="0" wp14:anchorId="1067FCF3" wp14:editId="2E74DF07">
+            <wp:extent cx="5939790" cy="3202305"/>
+            <wp:effectExtent l="0" t="0" r="3810" b="0"/>
+            <wp:docPr id="1706553188" name="Рисунок 6"/>
+            <wp:cNvGraphicFramePr>
+              <a:graphicFrameLocks xmlns:a="http://schemas.openxmlformats.org/drawingml/2006/main" noChangeAspect="1"/>
+            </wp:cNvGraphicFramePr>
+            <a:graphic xmlns:a="http://schemas.openxmlformats.org/drawingml/2006/main">
+              <a:graphicData uri="http://schemas.openxmlformats.org/drawingml/2006/picture">
+                <pic:pic xmlns:pic="http://schemas.openxmlformats.org/drawingml/2006/picture">
+                  <pic:nvPicPr>
+                    <pic:cNvPr id="0" name="Picture 17"/>
+                    <pic:cNvPicPr>
+                      <a:picLocks noChangeAspect="1" noChangeArrowheads="1"/>
+                    </pic:cNvPicPr>
+                  </pic:nvPicPr>
+                  <pic:blipFill>
+                    <a:blip r:embed="rId21" cstate="print">
+                      <a:extLst>
+                        <a:ext uri="{28A0092B-C50C-407E-A947-70E740481C1C}">
+                          <a14:useLocalDpi xmlns:a14="http://schemas.microsoft.com/office/drawing/2010/main" val="0"/>
+                        </a:ext>
+                      </a:extLst>
+                    </a:blip>
+                    <a:srcRect/>
+                    <a:stretch>
+                      <a:fillRect/>
+                    </a:stretch>
+                  </pic:blipFill>
+                  <pic:spPr bwMode="auto">
+                    <a:xfrm>
+                      <a:off x="0" y="0"/>
+                      <a:ext cx="5939790" cy="3202305"/>
+                    </a:xfrm>
+                    <a:prstGeom prst="rect">
+                      <a:avLst/>
+                    </a:prstGeom>
+                    <a:noFill/>
+                    <a:ln>
+                      <a:noFill/>
+                    </a:ln>
+                  </pic:spPr>
+                </pic:pic>
+              </a:graphicData>
+            </a:graphic>
+          </wp:inline>
+        </w:drawing>
+      </w:r>
+      <w:r>
+        <w:rPr>
+          <w:snapToGrid w:val="0"/>
+          <w:color w:val="000000"/>
+          <w:w w:val="0"/>
+          <w:sz w:val="0"/>
+          <w:szCs w:val="0"/>
+          <w:u w:color="000000"/>
+          <w:bdr w:val="none" w:sz="0" w:space="0" w:color="000000"/>
+          <w:shd w:val="clear" w:color="000000" w:fill="000000"/>
+          <w:lang w:val="x-none" w:bidi="x-none"/>
+        </w:rPr>
+        <w:t xml:space="preserve"> </w:t>
+      </w:r>
+    </w:p>
+    <w:p>
+      <w:pPr>
+        <w:pStyle w:val="a2"/>
+      </w:pPr>
+      <w:r>
+        <w:t xml:space="preserve">Вкладка </w:t>
+      </w:r>
+      <w:r>
+        <w:rPr>
+          <w:lang w:val="en-US"/>
+        </w:rPr>
+        <w:t>Calenda</w:t>
+      </w:r>
+      <w:r>
+        <w:rPr>
+          <w:lang w:val="en-US"/>
+        </w:rPr>
+        <w:t>r</w:t>
+      </w:r>
+    </w:p>
+    <w:p>
+      <w:pPr>
+        <w:pStyle w:val="a1"/>
+      </w:pPr>
+      <w:bookmarkStart w:id="46" w:name="_Toc161612236"/>
+      <w:bookmarkStart w:id="47" w:name="_Toc180442187"/>
+      <w:r>
+        <w:t xml:space="preserve">Вкладка </w:t>
+      </w:r>
+      <w:r>
+        <w:rPr>
+          <w:lang w:val="en-US"/>
+        </w:rPr>
+        <w:t>Lists</w:t>
+      </w:r>
+      <w:bookmarkEnd w:id="46"/>
+      <w:bookmarkEnd w:id="47"/>
+    </w:p>
+    <w:p>
+      <w:pPr>
+        <w:pStyle w:val="ad"/>
+      </w:pPr>
+      <w:r>
+        <w:t>На данной вкладке пользователь может просмотреть все свои списки задач, а также создать и удалять их. Внутри списка можно добавлять и удалять индивидуальные задачи и изменять их статус.</w:t>
+      </w:r>
+      <w:r>
+        <w:rPr>
+          <w:rFonts w:eastAsia="Times New Roman"/>
+          <w:snapToGrid w:val="0"/>
+          <w:color w:val="000000"/>
+          <w:w w:val="0"/>
+          <w:sz w:val="0"/>
+          <w:szCs w:val="0"/>
+          <w:u w:color="000000"/>
+          <w:bdr w:val="none" w:sz="0" w:space="0" w:color="000000"/>
+          <w:shd w:val="clear" w:color="000000" w:fill="000000"/>
+          <w:lang w:val="x-none" w:eastAsia="x-none" w:bidi="x-none"/>
+        </w:rPr>
+        <w:t xml:space="preserve"> </w:t>
+      </w:r>
+    </w:p>
+    <w:p>
+      <w:pPr>
+        <w:pStyle w:val="a2"/>
+      </w:pPr>
+      <w:r>
+        <w:rPr>
+          <w:noProof/>
+          <w:lang w:eastAsia="ru-RU"/>
+        </w:rPr>
+        <w:lastRenderedPageBreak/>
+        <w:drawing>
+          <wp:anchor distT="0" distB="0" distL="114300" distR="114300" simplePos="0" relativeHeight="251685888" behindDoc="0" locked="0" layoutInCell="1" allowOverlap="1" wp14:anchorId="41C976A9" wp14:editId="424A43C7">
+            <wp:simplePos x="0" y="0"/>
+            <wp:positionH relativeFrom="column">
+              <wp:posOffset>-60325</wp:posOffset>
+            </wp:positionH>
+            <wp:positionV relativeFrom="paragraph">
+              <wp:posOffset>3659671</wp:posOffset>
+            </wp:positionV>
+            <wp:extent cx="6022800" cy="3099600"/>
+            <wp:effectExtent l="0" t="0" r="0" b="5715"/>
+            <wp:wrapSquare wrapText="bothSides"/>
+            <wp:docPr id="28" name="Рисунок 28" descr="C:\Users\a.savenkova\Desktop\VSU\tp\скрины приложения\новое\конкретный список.png"/>
+            <wp:cNvGraphicFramePr>
+              <a:graphicFrameLocks xmlns:a="http://schemas.openxmlformats.org/drawingml/2006/main" noChangeAspect="1"/>
+            </wp:cNvGraphicFramePr>
+            <a:graphic xmlns:a="http://schemas.openxmlformats.org/drawingml/2006/main">
+              <a:graphicData uri="http://schemas.openxmlformats.org/drawingml/2006/picture">
+                <pic:pic xmlns:pic="http://schemas.openxmlformats.org/drawingml/2006/picture">
+                  <pic:nvPicPr>
+                    <pic:cNvPr id="0" name="Picture 8" descr="C:\Users\a.savenkova\Desktop\VSU\tp\скрины приложения\новое\конкретный список.png"/>
+                    <pic:cNvPicPr>
+                      <a:picLocks noChangeAspect="1" noChangeArrowheads="1"/>
+                    </pic:cNvPicPr>
+                  </pic:nvPicPr>
+                  <pic:blipFill>
+                    <a:blip r:embed="rId23" cstate="print">
                       <a:extLst>
                         <a:ext uri="{28A0092B-C50C-407E-A947-70E740481C1C}">
                           <a14:useLocalDpi xmlns:a14="http://schemas.microsoft.com/office/drawing/2010/main" val="0"/>
@@ -7898,115 +8297,23 @@
         </w:drawing>
       </w:r>
       <w:r>
-        <w:t>На данной вкладке располагаются ближайшие по времени задачи. Пользователь может добавлять индивидуальные задачи, редактировать их параметры, такие как теги и подзадачи и удалять их.</w:t>
-      </w:r>
-      <w:r>
-        <w:rPr>
-          <w:rFonts w:eastAsia="Times New Roman"/>
-          <w:snapToGrid w:val="0"/>
-          <w:color w:val="000000"/>
-          <w:w w:val="0"/>
-          <w:sz w:val="0"/>
-          <w:szCs w:val="0"/>
-          <w:u w:color="000000"/>
-          <w:bdr w:val="none" w:sz="0" w:space="0" w:color="000000"/>
-          <w:shd w:val="clear" w:color="000000" w:fill="000000"/>
-          <w:lang w:val="x-none" w:eastAsia="x-none" w:bidi="x-none"/>
-        </w:rPr>
-        <w:t xml:space="preserve"> </w:t>
-      </w:r>
-    </w:p>
-    <w:p>
-      <w:pPr>
-        <w:pStyle w:val="a2"/>
-      </w:pPr>
-      <w:r>
-        <w:t xml:space="preserve">Вкладка </w:t>
-      </w:r>
-      <w:r>
-        <w:rPr>
-          <w:lang w:val="en-US"/>
-        </w:rPr>
-        <w:t>Tasks</w:t>
-      </w:r>
-      <w:r>
-        <w:rPr>
-          <w:lang w:val="en-US"/>
-        </w:rPr>
-        <w:t xml:space="preserve"> (</w:t>
-      </w:r>
-      <w:r>
-        <w:t>конкретная задача</w:t>
-      </w:r>
-      <w:r>
-        <w:rPr>
-          <w:lang w:val="en-US"/>
-        </w:rPr>
-        <w:t>)</w:t>
-      </w:r>
-    </w:p>
-    <w:p>
-      <w:pPr>
-        <w:pStyle w:val="a1"/>
-      </w:pPr>
-      <w:bookmarkStart w:id="42" w:name="_Toc161612234"/>
-      <w:bookmarkStart w:id="43" w:name="_Toc180442185"/>
-      <w:r>
-        <w:t xml:space="preserve">Вкладка </w:t>
-      </w:r>
-      <w:r>
-        <w:rPr>
-          <w:lang w:val="en-US"/>
-        </w:rPr>
-        <w:t>Analytics</w:t>
-      </w:r>
-      <w:bookmarkEnd w:id="42"/>
-      <w:bookmarkEnd w:id="43"/>
-    </w:p>
-    <w:p>
-      <w:pPr>
-        <w:pStyle w:val="a8"/>
-      </w:pPr>
-      <w:r>
-        <w:lastRenderedPageBreak/>
-        <w:t>Н</w:t>
-      </w:r>
-      <w:r>
-        <w:t>а данной вкладке содержится аналитическая информация по количеству выполненных за промежуток времени задач.</w:t>
-      </w:r>
-      <w:r>
-        <w:rPr>
-          <w:rFonts w:eastAsia="Times New Roman"/>
-          <w:snapToGrid w:val="0"/>
-          <w:color w:val="000000"/>
-          <w:w w:val="0"/>
-          <w:sz w:val="0"/>
-          <w:szCs w:val="0"/>
-          <w:u w:color="000000"/>
-          <w:bdr w:val="none" w:sz="0" w:space="0" w:color="000000"/>
-          <w:shd w:val="clear" w:color="000000" w:fill="000000"/>
-          <w:lang w:val="x-none" w:eastAsia="x-none" w:bidi="x-none"/>
-        </w:rPr>
-        <w:t xml:space="preserve"> </w:t>
-      </w:r>
-      <w:r>
         <w:rPr>
           <w:noProof/>
           <w:lang w:eastAsia="ru-RU"/>
         </w:rPr>
         <w:drawing>
-          <wp:anchor distT="0" distB="0" distL="114300" distR="114300" simplePos="0" relativeHeight="251682816" behindDoc="0" locked="0" layoutInCell="1" allowOverlap="1" wp14:anchorId="01610CD5" wp14:editId="50A10AC8">
+          <wp:anchor distT="0" distB="0" distL="114300" distR="114300" simplePos="0" relativeHeight="251684864" behindDoc="0" locked="0" layoutInCell="1" allowOverlap="1" wp14:anchorId="73F8EC2D" wp14:editId="060DD3BF">
             <wp:simplePos x="0" y="0"/>
             <wp:positionH relativeFrom="column">
-              <wp:posOffset>635</wp:posOffset>
+              <wp:posOffset>-60960</wp:posOffset>
             </wp:positionH>
             <wp:positionV relativeFrom="paragraph">
-              <wp:posOffset>612775</wp:posOffset>
+              <wp:posOffset>63611</wp:posOffset>
             </wp:positionV>
-            <wp:extent cx="6022800" cy="3196800"/>
-            <wp:effectExtent l="0" t="0" r="0" b="3810"/>
+            <wp:extent cx="6022800" cy="3099600"/>
+            <wp:effectExtent l="0" t="0" r="0" b="5715"/>
             <wp:wrapSquare wrapText="bothSides"/>
-            <wp:docPr id="25" name="Рисунок 25" descr="C:\Users\a.savenkova\Desktop\VSU\tp\скрины приложения\новое\аналитика.png"/>
+            <wp:docPr id="27" name="Рисунок 27" descr="C:\Users\a.savenkova\Desktop\VSU\tp\скрины приложения\новое\списки.png"/>
             <wp:cNvGraphicFramePr>
               <a:graphicFrameLocks xmlns:a="http://schemas.openxmlformats.org/drawingml/2006/main" noChangeAspect="1"/>
             </wp:cNvGraphicFramePr>
@@ -8014,259 +8321,7 @@
               <a:graphicData uri="http://schemas.openxmlformats.org/drawingml/2006/picture">
                 <pic:pic xmlns:pic="http://schemas.openxmlformats.org/drawingml/2006/picture">
                   <pic:nvPicPr>
-                    <pic:cNvPr id="0" name="Picture 5" descr="C:\Users\a.savenkova\Desktop\VSU\tp\скрины приложения\новое\аналитика.png"/>
-                    <pic:cNvPicPr>
-                      <a:picLocks noChangeAspect="1" noChangeArrowheads="1"/>
-                    </pic:cNvPicPr>
-                  </pic:nvPicPr>
-                  <pic:blipFill>
-                    <a:blip r:embed="rId22" cstate="print">
-                      <a:extLst>
-                        <a:ext uri="{28A0092B-C50C-407E-A947-70E740481C1C}">
-                          <a14:useLocalDpi xmlns:a14="http://schemas.microsoft.com/office/drawing/2010/main" val="0"/>
-                        </a:ext>
-                      </a:extLst>
-                    </a:blip>
-                    <a:srcRect/>
-                    <a:stretch>
-                      <a:fillRect/>
-                    </a:stretch>
-                  </pic:blipFill>
-                  <pic:spPr bwMode="auto">
-                    <a:xfrm>
-                      <a:off x="0" y="0"/>
-                      <a:ext cx="6022800" cy="3196800"/>
-                    </a:xfrm>
-                    <a:prstGeom prst="rect">
-                      <a:avLst/>
-                    </a:prstGeom>
-                    <a:noFill/>
-                    <a:ln>
-                      <a:noFill/>
-                    </a:ln>
-                  </pic:spPr>
-                </pic:pic>
-              </a:graphicData>
-            </a:graphic>
-            <wp14:sizeRelH relativeFrom="page">
-              <wp14:pctWidth>0</wp14:pctWidth>
-            </wp14:sizeRelH>
-            <wp14:sizeRelV relativeFrom="page">
-              <wp14:pctHeight>0</wp14:pctHeight>
-            </wp14:sizeRelV>
-          </wp:anchor>
-        </w:drawing>
-      </w:r>
-    </w:p>
-    <w:p>
-      <w:pPr>
-        <w:pStyle w:val="a2"/>
-      </w:pPr>
-      <w:r>
-        <w:t xml:space="preserve">Вкладка </w:t>
-      </w:r>
-      <w:r>
-        <w:rPr>
-          <w:lang w:val="en-US"/>
-        </w:rPr>
-        <w:t>Analytics</w:t>
-      </w:r>
-    </w:p>
-    <w:p>
-      <w:pPr>
-        <w:pStyle w:val="a1"/>
-      </w:pPr>
-      <w:bookmarkStart w:id="44" w:name="_Toc161612235"/>
-      <w:bookmarkStart w:id="45" w:name="_Toc180442186"/>
-      <w:r>
-        <w:t xml:space="preserve">Вкладка </w:t>
-      </w:r>
-      <w:r>
-        <w:rPr>
-          <w:lang w:val="en-US"/>
-        </w:rPr>
-        <w:t>Calendar</w:t>
-      </w:r>
-      <w:bookmarkEnd w:id="44"/>
-      <w:bookmarkEnd w:id="45"/>
-    </w:p>
-    <w:p>
-      <w:pPr>
-        <w:pStyle w:val="a8"/>
-      </w:pPr>
-      <w:r>
-        <w:t>Данная вкладка содержит календарь задач на месяц с распределением задач</w:t>
-      </w:r>
-      <w:r>
-        <w:t xml:space="preserve"> пользователя</w:t>
-      </w:r>
-      <w:r>
-        <w:t xml:space="preserve"> по дням по сроку их выполнения, с возможностью перехода к конкретной задаче.</w:t>
-      </w:r>
-    </w:p>
-    <w:p>
-      <w:r>
-        <w:rPr>
-          <w:noProof/>
-          <w:lang w:eastAsia="ru-RU"/>
-        </w:rPr>
-        <w:lastRenderedPageBreak/>
-        <w:drawing>
-          <wp:inline distT="0" distB="0" distL="0" distR="0" wp14:anchorId="344E4A96" wp14:editId="4627F9FC">
-            <wp:extent cx="6273570" cy="3329940"/>
-            <wp:effectExtent l="0" t="0" r="0" b="3810"/>
-            <wp:docPr id="26" name="Рисунок 26" descr="C:\Users\a.savenkova\Desktop\VSU\tp\скрины приложения\новое\календарь.png"/>
-            <wp:cNvGraphicFramePr>
-              <a:graphicFrameLocks xmlns:a="http://schemas.openxmlformats.org/drawingml/2006/main" noChangeAspect="1"/>
-            </wp:cNvGraphicFramePr>
-            <a:graphic xmlns:a="http://schemas.openxmlformats.org/drawingml/2006/main">
-              <a:graphicData uri="http://schemas.openxmlformats.org/drawingml/2006/picture">
-                <pic:pic xmlns:pic="http://schemas.openxmlformats.org/drawingml/2006/picture">
-                  <pic:nvPicPr>
-                    <pic:cNvPr id="0" name="Picture 6" descr="C:\Users\a.savenkova\Desktop\VSU\tp\скрины приложения\новое\календарь.png"/>
-                    <pic:cNvPicPr>
-                      <a:picLocks noChangeAspect="1" noChangeArrowheads="1"/>
-                    </pic:cNvPicPr>
-                  </pic:nvPicPr>
-                  <pic:blipFill>
-                    <a:blip r:embed="rId23" cstate="print">
-                      <a:extLst>
-                        <a:ext uri="{28A0092B-C50C-407E-A947-70E740481C1C}">
-                          <a14:useLocalDpi xmlns:a14="http://schemas.microsoft.com/office/drawing/2010/main" val="0"/>
-                        </a:ext>
-                      </a:extLst>
-                    </a:blip>
-                    <a:srcRect/>
-                    <a:stretch>
-                      <a:fillRect/>
-                    </a:stretch>
-                  </pic:blipFill>
-                  <pic:spPr bwMode="auto">
-                    <a:xfrm>
-                      <a:off x="0" y="0"/>
-                      <a:ext cx="6274628" cy="3330502"/>
-                    </a:xfrm>
-                    <a:prstGeom prst="rect">
-                      <a:avLst/>
-                    </a:prstGeom>
-                    <a:noFill/>
-                    <a:ln>
-                      <a:noFill/>
-                    </a:ln>
-                  </pic:spPr>
-                </pic:pic>
-              </a:graphicData>
-            </a:graphic>
-          </wp:inline>
-        </w:drawing>
-      </w:r>
-      <w:r>
-        <w:rPr>
-          <w:snapToGrid w:val="0"/>
-          <w:color w:val="000000"/>
-          <w:w w:val="0"/>
-          <w:sz w:val="0"/>
-          <w:szCs w:val="0"/>
-          <w:u w:color="000000"/>
-          <w:bdr w:val="none" w:sz="0" w:space="0" w:color="000000"/>
-          <w:shd w:val="clear" w:color="000000" w:fill="000000"/>
-          <w:lang w:val="x-none" w:bidi="x-none"/>
-        </w:rPr>
-        <w:t xml:space="preserve"> </w:t>
-      </w:r>
-    </w:p>
-    <w:p>
-      <w:pPr>
-        <w:pStyle w:val="a2"/>
-      </w:pPr>
-      <w:r>
-        <w:t xml:space="preserve">Вкладка </w:t>
-      </w:r>
-      <w:r>
-        <w:rPr>
-          <w:lang w:val="en-US"/>
-        </w:rPr>
-        <w:t>Calenda</w:t>
-      </w:r>
-      <w:r>
-        <w:rPr>
-          <w:lang w:val="en-US"/>
-        </w:rPr>
-        <w:t>r</w:t>
-      </w:r>
-    </w:p>
-    <w:p>
-      <w:pPr>
-        <w:pStyle w:val="a1"/>
-      </w:pPr>
-      <w:bookmarkStart w:id="46" w:name="_Toc161612236"/>
-      <w:bookmarkStart w:id="47" w:name="_Toc180442187"/>
-      <w:r>
-        <w:t xml:space="preserve">Вкладка </w:t>
-      </w:r>
-      <w:r>
-        <w:rPr>
-          <w:lang w:val="en-US"/>
-        </w:rPr>
-        <w:t>Lists</w:t>
-      </w:r>
-      <w:bookmarkEnd w:id="46"/>
-      <w:bookmarkEnd w:id="47"/>
-    </w:p>
-    <w:p>
-      <w:pPr>
-        <w:pStyle w:val="a8"/>
-      </w:pPr>
-      <w:r>
-        <w:t>На данной вкладке пользователь может просмотреть все свои списки задач, а также создать и удалять их. Внутри списка можно добавлять и удалять индивидуальные задачи и изменять их статус.</w:t>
-      </w:r>
-      <w:r>
-        <w:rPr>
-          <w:rFonts w:eastAsia="Times New Roman"/>
-          <w:snapToGrid w:val="0"/>
-          <w:color w:val="000000"/>
-          <w:w w:val="0"/>
-          <w:sz w:val="0"/>
-          <w:szCs w:val="0"/>
-          <w:u w:color="000000"/>
-          <w:bdr w:val="none" w:sz="0" w:space="0" w:color="000000"/>
-          <w:shd w:val="clear" w:color="000000" w:fill="000000"/>
-          <w:lang w:val="x-none" w:eastAsia="x-none" w:bidi="x-none"/>
-        </w:rPr>
-        <w:t xml:space="preserve"> </w:t>
-      </w:r>
-    </w:p>
-    <w:p>
-      <w:pPr>
-        <w:pStyle w:val="a2"/>
-      </w:pPr>
-      <w:r>
-        <w:rPr>
-          <w:noProof/>
-          <w:lang w:eastAsia="ru-RU"/>
-        </w:rPr>
-        <w:lastRenderedPageBreak/>
-        <w:drawing>
-          <wp:anchor distT="0" distB="0" distL="114300" distR="114300" simplePos="0" relativeHeight="251685888" behindDoc="0" locked="0" layoutInCell="1" allowOverlap="1" wp14:anchorId="41C976A9" wp14:editId="424A43C7">
-            <wp:simplePos x="0" y="0"/>
-            <wp:positionH relativeFrom="column">
-              <wp:posOffset>-60325</wp:posOffset>
-            </wp:positionH>
-            <wp:positionV relativeFrom="paragraph">
-              <wp:posOffset>3659671</wp:posOffset>
-            </wp:positionV>
-            <wp:extent cx="6022800" cy="3099600"/>
-            <wp:effectExtent l="0" t="0" r="0" b="5715"/>
-            <wp:wrapSquare wrapText="bothSides"/>
-            <wp:docPr id="28" name="Рисунок 28" descr="C:\Users\a.savenkova\Desktop\VSU\tp\скрины приложения\новое\конкретный список.png"/>
-            <wp:cNvGraphicFramePr>
-              <a:graphicFrameLocks xmlns:a="http://schemas.openxmlformats.org/drawingml/2006/main" noChangeAspect="1"/>
-            </wp:cNvGraphicFramePr>
-            <a:graphic xmlns:a="http://schemas.openxmlformats.org/drawingml/2006/main">
-              <a:graphicData uri="http://schemas.openxmlformats.org/drawingml/2006/picture">
-                <pic:pic xmlns:pic="http://schemas.openxmlformats.org/drawingml/2006/picture">
-                  <pic:nvPicPr>
-                    <pic:cNvPr id="0" name="Picture 8" descr="C:\Users\a.savenkova\Desktop\VSU\tp\скрины приложения\новое\конкретный список.png"/>
+                    <pic:cNvPr id="0" name="Picture 7" descr="C:\Users\a.savenkova\Desktop\VSU\tp\скрины приложения\новое\списки.png"/>
                     <pic:cNvPicPr>
                       <a:picLocks noChangeAspect="1" noChangeArrowheads="1"/>
                     </pic:cNvPicPr>
@@ -8310,74 +8365,6 @@
         </w:drawing>
       </w:r>
       <w:r>
-        <w:rPr>
-          <w:noProof/>
-          <w:lang w:eastAsia="ru-RU"/>
-        </w:rPr>
-        <w:drawing>
-          <wp:anchor distT="0" distB="0" distL="114300" distR="114300" simplePos="0" relativeHeight="251684864" behindDoc="0" locked="0" layoutInCell="1" allowOverlap="1" wp14:anchorId="73F8EC2D" wp14:editId="060DD3BF">
-            <wp:simplePos x="0" y="0"/>
-            <wp:positionH relativeFrom="column">
-              <wp:posOffset>-60960</wp:posOffset>
-            </wp:positionH>
-            <wp:positionV relativeFrom="paragraph">
-              <wp:posOffset>63611</wp:posOffset>
-            </wp:positionV>
-            <wp:extent cx="6022800" cy="3099600"/>
-            <wp:effectExtent l="0" t="0" r="0" b="5715"/>
-            <wp:wrapSquare wrapText="bothSides"/>
-            <wp:docPr id="27" name="Рисунок 27" descr="C:\Users\a.savenkova\Desktop\VSU\tp\скрины приложения\новое\списки.png"/>
-            <wp:cNvGraphicFramePr>
-              <a:graphicFrameLocks xmlns:a="http://schemas.openxmlformats.org/drawingml/2006/main" noChangeAspect="1"/>
-            </wp:cNvGraphicFramePr>
-            <a:graphic xmlns:a="http://schemas.openxmlformats.org/drawingml/2006/main">
-              <a:graphicData uri="http://schemas.openxmlformats.org/drawingml/2006/picture">
-                <pic:pic xmlns:pic="http://schemas.openxmlformats.org/drawingml/2006/picture">
-                  <pic:nvPicPr>
-                    <pic:cNvPr id="0" name="Picture 7" descr="C:\Users\a.savenkova\Desktop\VSU\tp\скрины приложения\новое\списки.png"/>
-                    <pic:cNvPicPr>
-                      <a:picLocks noChangeAspect="1" noChangeArrowheads="1"/>
-                    </pic:cNvPicPr>
-                  </pic:nvPicPr>
-                  <pic:blipFill>
-                    <a:blip r:embed="rId25" cstate="print">
-                      <a:extLst>
-                        <a:ext uri="{28A0092B-C50C-407E-A947-70E740481C1C}">
-                          <a14:useLocalDpi xmlns:a14="http://schemas.microsoft.com/office/drawing/2010/main" val="0"/>
-                        </a:ext>
-                      </a:extLst>
-                    </a:blip>
-                    <a:srcRect/>
-                    <a:stretch>
-                      <a:fillRect/>
-                    </a:stretch>
-                  </pic:blipFill>
-                  <pic:spPr bwMode="auto">
-                    <a:xfrm>
-                      <a:off x="0" y="0"/>
-                      <a:ext cx="6022800" cy="3099600"/>
-                    </a:xfrm>
-                    <a:prstGeom prst="rect">
-                      <a:avLst/>
-                    </a:prstGeom>
-                    <a:noFill/>
-                    <a:ln>
-                      <a:noFill/>
-                    </a:ln>
-                  </pic:spPr>
-                </pic:pic>
-              </a:graphicData>
-            </a:graphic>
-            <wp14:sizeRelH relativeFrom="page">
-              <wp14:pctWidth>0</wp14:pctWidth>
-            </wp14:sizeRelH>
-            <wp14:sizeRelV relativeFrom="page">
-              <wp14:pctHeight>0</wp14:pctHeight>
-            </wp14:sizeRelV>
-          </wp:anchor>
-        </w:drawing>
-      </w:r>
-      <w:r>
         <w:t>Вкладка</w:t>
       </w:r>
       <w:r>
@@ -8473,7 +8460,7 @@
     </w:p>
     <w:p>
       <w:pPr>
-        <w:pStyle w:val="a8"/>
+        <w:pStyle w:val="ad"/>
       </w:pPr>
       <w:r>
         <w:t>Диаграммы последовательности отражают поток событий, происходящих в рамках варианта использования. На этих диаграммах изображаются только те объекты, которые непосредственно участвуют во взаимодействии т.к. ключевым моментом является именно динамика взаимодействия объектов во времени и не используются возможные статические ассоциации с другими объектами.</w:t>
@@ -8481,7 +8468,7 @@
     </w:p>
     <w:p>
       <w:pPr>
-        <w:pStyle w:val="a8"/>
+        <w:pStyle w:val="ad"/>
       </w:pPr>
       <w:r>
         <w:rPr>
@@ -8506,7 +8493,7 @@
                     </pic:cNvPicPr>
                   </pic:nvPicPr>
                   <pic:blipFill>
-                    <a:blip r:embed="rId26">
+                    <a:blip r:embed="rId25">
                       <a:extLst>
                         <a:ext uri="{28A0092B-C50C-407E-A947-70E740481C1C}">
                           <a14:useLocalDpi xmlns:a14="http://schemas.microsoft.com/office/drawing/2010/main" val="0"/>
@@ -8545,7 +8532,7 @@
     </w:p>
     <w:p>
       <w:pPr>
-        <w:pStyle w:val="a8"/>
+        <w:pStyle w:val="ad"/>
       </w:pPr>
       <w:r>
         <w:rPr>
@@ -8570,7 +8557,7 @@
                     </pic:cNvPicPr>
                   </pic:nvPicPr>
                   <pic:blipFill>
-                    <a:blip r:embed="rId27">
+                    <a:blip r:embed="rId26">
                       <a:extLst>
                         <a:ext uri="{28A0092B-C50C-407E-A947-70E740481C1C}">
                           <a14:useLocalDpi xmlns:a14="http://schemas.microsoft.com/office/drawing/2010/main" val="0"/>
@@ -8619,7 +8606,7 @@
     </w:p>
     <w:p>
       <w:pPr>
-        <w:pStyle w:val="a8"/>
+        <w:pStyle w:val="ad"/>
       </w:pPr>
       <w:r>
         <w:lastRenderedPageBreak/>
@@ -8649,7 +8636,7 @@
                     </pic:cNvPicPr>
                   </pic:nvPicPr>
                   <pic:blipFill>
-                    <a:blip r:embed="rId28" cstate="print">
+                    <a:blip r:embed="rId27" cstate="print">
                       <a:extLst>
                         <a:ext uri="{28A0092B-C50C-407E-A947-70E740481C1C}">
                           <a14:useLocalDpi xmlns:a14="http://schemas.microsoft.com/office/drawing/2010/main" val="0"/>
@@ -8725,7 +8712,7 @@
                     </pic:cNvPicPr>
                   </pic:nvPicPr>
                   <pic:blipFill>
-                    <a:blip r:embed="rId29">
+                    <a:blip r:embed="rId28">
                       <a:extLst>
                         <a:ext uri="{28A0092B-C50C-407E-A947-70E740481C1C}">
                           <a14:useLocalDpi xmlns:a14="http://schemas.microsoft.com/office/drawing/2010/main" val="0"/>
@@ -8774,7 +8761,7 @@
     </w:p>
     <w:p>
       <w:pPr>
-        <w:pStyle w:val="a8"/>
+        <w:pStyle w:val="ad"/>
       </w:pPr>
       <w:r>
         <w:lastRenderedPageBreak/>
@@ -8811,7 +8798,7 @@
                     </pic:cNvPicPr>
                   </pic:nvPicPr>
                   <pic:blipFill>
-                    <a:blip r:embed="rId30" cstate="print">
+                    <a:blip r:embed="rId29" cstate="print">
                       <a:extLst>
                         <a:ext uri="{28A0092B-C50C-407E-A947-70E740481C1C}">
                           <a14:useLocalDpi xmlns:a14="http://schemas.microsoft.com/office/drawing/2010/main" val="0"/>
@@ -8861,7 +8848,7 @@
     </w:p>
     <w:p>
       <w:pPr>
-        <w:pStyle w:val="a8"/>
+        <w:pStyle w:val="ad"/>
       </w:pPr>
       <w:r>
         <w:t>Диаграмма классов служит для представления статической структуры модели системы в терминологии классов объектно-ориентированного программирования.</w:t>
@@ -8905,7 +8892,7 @@
                     </pic:cNvPicPr>
                   </pic:nvPicPr>
                   <pic:blipFill>
-                    <a:blip r:embed="rId31">
+                    <a:blip r:embed="rId30">
                       <a:extLst>
                         <a:ext uri="{28A0092B-C50C-407E-A947-70E740481C1C}">
                           <a14:useLocalDpi xmlns:a14="http://schemas.microsoft.com/office/drawing/2010/main" val="0"/>
@@ -8950,7 +8937,7 @@
     </w:p>
     <w:p>
       <w:pPr>
-        <w:pStyle w:val="a8"/>
+        <w:pStyle w:val="ad"/>
         <w:rPr>
           <w:lang w:val="en-US"/>
         </w:rPr>
@@ -9111,7 +9098,7 @@
     </w:p>
     <w:p>
       <w:pPr>
-        <w:pStyle w:val="a8"/>
+        <w:pStyle w:val="ad"/>
         <w:rPr>
           <w:lang w:val="en-US"/>
         </w:rPr>
@@ -9414,7 +9401,7 @@
     </w:p>
     <w:p>
       <w:pPr>
-        <w:pStyle w:val="a8"/>
+        <w:pStyle w:val="ad"/>
       </w:pPr>
       <w:r>
         <w:t xml:space="preserve">У класса </w:t>
@@ -9529,7 +9516,7 @@
     </w:p>
     <w:p>
       <w:pPr>
-        <w:pStyle w:val="a8"/>
+        <w:pStyle w:val="ad"/>
         <w:rPr>
           <w:lang w:val="en-US"/>
         </w:rPr>
@@ -9638,7 +9625,7 @@
     </w:p>
     <w:p>
       <w:pPr>
-        <w:pStyle w:val="a8"/>
+        <w:pStyle w:val="ad"/>
       </w:pPr>
       <w:r>
         <w:t>Диаграмма развертывания позволяет определить требования к аппаратному обеспечению, планировать установку и настройку компонентов системы, а также оценивать ее производительность и масштабируемость.</w:t>
@@ -9676,7 +9663,7 @@
                     </pic:cNvPicPr>
                   </pic:nvPicPr>
                   <pic:blipFill rotWithShape="1">
-                    <a:blip r:embed="rId32">
+                    <a:blip r:embed="rId31">
                       <a:extLst>
                         <a:ext uri="{28A0092B-C50C-407E-A947-70E740481C1C}">
                           <a14:useLocalDpi xmlns:a14="http://schemas.microsoft.com/office/drawing/2010/main" val="0"/>
@@ -9735,7 +9722,7 @@
     </w:p>
     <w:p>
       <w:pPr>
-        <w:pStyle w:val="a8"/>
+        <w:pStyle w:val="ad"/>
       </w:pPr>
       <w:r>
         <w:t xml:space="preserve">В ходе выполнения курсового проекта командой было разработано веб-приложение </w:t>
@@ -9749,7 +9736,7 @@
     </w:p>
     <w:p>
       <w:pPr>
-        <w:pStyle w:val="a8"/>
+        <w:pStyle w:val="ad"/>
       </w:pPr>
       <w:r>
         <w:t>В начале разработки был проведен анализ предметной области, определены основные требования к разрабатываемой системе.</w:t>
@@ -9757,7 +9744,7 @@
     </w:p>
     <w:p>
       <w:pPr>
-        <w:pStyle w:val="a8"/>
+        <w:pStyle w:val="ad"/>
       </w:pPr>
       <w:r>
         <w:t xml:space="preserve">В процессе работы были реализованы следующие задачи </w:t>
@@ -9896,7 +9883,7 @@
     </w:p>
     <w:p>
       <w:pPr>
-        <w:pStyle w:val="ac"/>
+        <w:pStyle w:val="af5"/>
       </w:pPr>
       <w:bookmarkStart w:id="55" w:name="_Toc180442195"/>
       <w:r>
@@ -9950,24 +9937,24 @@
       </w:r>
       <w:proofErr w:type="spellEnd"/>
       <w:r>
-        <w:t xml:space="preserve"> Буч, Джеймс </w:t>
-      </w:r>
+        <w:t xml:space="preserve"> Буч, Джеймс Рамбо, Ивар Якобсон. — М.: ДМК Пресс, 2015. — 496 с.</w:t>
+      </w:r>
+    </w:p>
+    <w:p>
+      <w:pPr>
+        <w:pStyle w:val="a5"/>
+      </w:pPr>
       <w:proofErr w:type="spellStart"/>
       <w:r>
-        <w:t>Рамбо</w:t>
+        <w:t>An</w:t>
       </w:r>
       <w:proofErr w:type="spellEnd"/>
       <w:r>
-        <w:t>, Ивар Якобсон. — М.: ДМК Пресс, 2015. — 496 с.</w:t>
-      </w:r>
-    </w:p>
-    <w:p>
-      <w:pPr>
-        <w:pStyle w:val="a5"/>
-      </w:pPr>
+        <w:t xml:space="preserve"> </w:t>
+      </w:r>
       <w:proofErr w:type="spellStart"/>
       <w:r>
-        <w:t>An</w:t>
+        <w:t>Introduction</w:t>
       </w:r>
       <w:proofErr w:type="spellEnd"/>
       <w:r>
@@ -9975,7 +9962,7 @@
       </w:r>
       <w:proofErr w:type="spellStart"/>
       <w:r>
-        <w:t>Introduction</w:t>
+        <w:t>to</w:t>
       </w:r>
       <w:proofErr w:type="spellEnd"/>
       <w:r>
@@ -9983,18 +9970,10 @@
       </w:r>
       <w:proofErr w:type="spellStart"/>
       <w:r>
-        <w:t>to</w:t>
+        <w:t>Hibernate</w:t>
       </w:r>
       <w:proofErr w:type="spellEnd"/>
       <w:r>
-        <w:t xml:space="preserve"> </w:t>
-      </w:r>
-      <w:proofErr w:type="spellStart"/>
-      <w:r>
-        <w:t>Hibernate</w:t>
-      </w:r>
-      <w:proofErr w:type="spellEnd"/>
-      <w:r>
         <w:t xml:space="preserve"> 6 </w:t>
       </w:r>
       <w:r>
@@ -10014,12 +9993,12 @@
       </w:r>
     </w:p>
     <w:sectPr>
-      <w:headerReference w:type="even" r:id="rId33"/>
-      <w:headerReference w:type="default" r:id="rId34"/>
-      <w:footerReference w:type="even" r:id="rId35"/>
-      <w:footerReference w:type="default" r:id="rId36"/>
-      <w:headerReference w:type="first" r:id="rId37"/>
-      <w:footerReference w:type="first" r:id="rId38"/>
+      <w:headerReference w:type="even" r:id="rId32"/>
+      <w:headerReference w:type="default" r:id="rId33"/>
+      <w:footerReference w:type="even" r:id="rId34"/>
+      <w:footerReference w:type="default" r:id="rId35"/>
+      <w:headerReference w:type="first" r:id="rId36"/>
+      <w:footerReference w:type="first" r:id="rId37"/>
       <w:pgSz w:w="11906" w:h="16838" w:code="9"/>
       <w:pgMar w:top="1134" w:right="851" w:bottom="1134" w:left="1701" w:header="709" w:footer="709" w:gutter="0"/>
       <w:cols w:space="708"/>
@@ -10031,7 +10010,7 @@
 </file>
 
 <file path=word/endnotes.xml><?xml version="1.0" encoding="utf-8"?>
-<w:endnotes xmlns:wpc="http://schemas.microsoft.com/office/word/2010/wordprocessingCanvas" xmlns:cx="http://schemas.microsoft.com/office/drawing/2014/chartex" xmlns:cx1="http://schemas.microsoft.com/office/drawing/2015/9/8/chartex" xmlns:cx2="http://schemas.microsoft.com/office/drawing/2015/10/21/chartex" xmlns:cx3="http://schemas.microsoft.com/office/drawing/2016/5/9/chartex" xmlns:cx4="http://schemas.microsoft.com/office/drawing/2016/5/10/chartex" xmlns:cx5="http://schemas.microsoft.com/office/drawing/2016/5/11/chartex" xmlns:cx6="http://schemas.microsoft.com/office/drawing/2016/5/12/chartex" xmlns:cx7="http://schemas.microsoft.com/office/drawing/2016/5/13/chartex" xmlns:cx8="http://schemas.microsoft.com/office/drawing/2016/5/14/chartex" xmlns:mc="http://schemas.openxmlformats.org/markup-compatibility/2006" xmlns:aink="http://schemas.microsoft.com/office/drawing/2016/ink" xmlns:am3d="http://schemas.microsoft.com/office/drawing/2017/model3d" xmlns:o="urn:schemas-microsoft-com:office:office" xmlns:r="http://schemas.openxmlformats.org/officeDocument/2006/relationships" xmlns:m="http://schemas.openxmlformats.org/officeDocument/2006/math" xmlns:v="urn:schemas-microsoft-com:vml" xmlns:wp14="http://schemas.microsoft.com/office/word/2010/wordprocessingDrawing" xmlns:wp="http://schemas.openxmlformats.org/drawingml/2006/wordprocessingDrawing" xmlns:w10="urn:schemas-microsoft-com:office:word" xmlns:w="http://schemas.openxmlformats.org/wordprocessingml/2006/main" xmlns:w14="http://schemas.microsoft.com/office/word/2010/wordml" xmlns:w15="http://schemas.microsoft.com/office/word/2012/wordml" xmlns:w16cex="http://schemas.microsoft.com/office/word/2018/wordml/cex" xmlns:w16cid="http://schemas.microsoft.com/office/word/2016/wordml/cid" xmlns:w16="http://schemas.microsoft.com/office/word/2018/wordml" xmlns:w16sdtdh="http://schemas.microsoft.com/office/word/2020/wordml/sdtdatahash" xmlns:w16se="http://schemas.microsoft.com/office/word/2015/wordml/symex" xmlns:wpg="http://schemas.microsoft.com/office/word/2010/wordprocessingGroup" xmlns:wpi="http://schemas.microsoft.com/office/word/2010/wordprocessingInk" xmlns:wne="http://schemas.microsoft.com/office/word/2006/wordml" xmlns:wps="http://schemas.microsoft.com/office/word/2010/wordprocessingShape" mc:Ignorable="w14 w15 w16se w16cid w16 w16cex w16sdtdh wp14">
+<w:endnotes xmlns:wpc="http://schemas.microsoft.com/office/word/2010/wordprocessingCanvas" xmlns:cx="http://schemas.microsoft.com/office/drawing/2014/chartex" xmlns:cx1="http://schemas.microsoft.com/office/drawing/2015/9/8/chartex" xmlns:cx2="http://schemas.microsoft.com/office/drawing/2015/10/21/chartex" xmlns:cx3="http://schemas.microsoft.com/office/drawing/2016/5/9/chartex" xmlns:cx4="http://schemas.microsoft.com/office/drawing/2016/5/10/chartex" xmlns:cx5="http://schemas.microsoft.com/office/drawing/2016/5/11/chartex" xmlns:cx6="http://schemas.microsoft.com/office/drawing/2016/5/12/chartex" xmlns:cx7="http://schemas.microsoft.com/office/drawing/2016/5/13/chartex" xmlns:cx8="http://schemas.microsoft.com/office/drawing/2016/5/14/chartex" xmlns:mc="http://schemas.openxmlformats.org/markup-compatibility/2006" xmlns:aink="http://schemas.microsoft.com/office/drawing/2016/ink" xmlns:am3d="http://schemas.microsoft.com/office/drawing/2017/model3d" xmlns:o="urn:schemas-microsoft-com:office:office" xmlns:oel="http://schemas.microsoft.com/office/2019/extlst" xmlns:r="http://schemas.openxmlformats.org/officeDocument/2006/relationships" xmlns:m="http://schemas.openxmlformats.org/officeDocument/2006/math" xmlns:v="urn:schemas-microsoft-com:vml" xmlns:wp14="http://schemas.microsoft.com/office/word/2010/wordprocessingDrawing" xmlns:wp="http://schemas.openxmlformats.org/drawingml/2006/wordprocessingDrawing" xmlns:w10="urn:schemas-microsoft-com:office:word" xmlns:w="http://schemas.openxmlformats.org/wordprocessingml/2006/main" xmlns:w14="http://schemas.microsoft.com/office/word/2010/wordml" xmlns:w15="http://schemas.microsoft.com/office/word/2012/wordml" xmlns:w16cex="http://schemas.microsoft.com/office/word/2018/wordml/cex" xmlns:w16cid="http://schemas.microsoft.com/office/word/2016/wordml/cid" xmlns:w16="http://schemas.microsoft.com/office/word/2018/wordml" xmlns:w16du="http://schemas.microsoft.com/office/word/2023/wordml/word16du" xmlns:w16sdtdh="http://schemas.microsoft.com/office/word/2020/wordml/sdtdatahash" xmlns:w16se="http://schemas.microsoft.com/office/word/2015/wordml/symex" xmlns:wpg="http://schemas.microsoft.com/office/word/2010/wordprocessingGroup" xmlns:wpi="http://schemas.microsoft.com/office/word/2010/wordprocessingInk" xmlns:wne="http://schemas.microsoft.com/office/word/2006/wordml" xmlns:wps="http://schemas.microsoft.com/office/word/2010/wordprocessingShape" mc:Ignorable="w14 w15 w16se w16cid w16 w16cex w16sdtdh w16du wp14">
   <w:endnote w:type="separator" w:id="-1">
     <w:p>
       <w:r>
@@ -10053,17 +10032,17 @@
 </file>
 
 <file path=word/footer1.xml><?xml version="1.0" encoding="utf-8"?>
-<w:ftr xmlns:wpc="http://schemas.microsoft.com/office/word/2010/wordprocessingCanvas" xmlns:cx="http://schemas.microsoft.com/office/drawing/2014/chartex" xmlns:cx1="http://schemas.microsoft.com/office/drawing/2015/9/8/chartex" xmlns:cx2="http://schemas.microsoft.com/office/drawing/2015/10/21/chartex" xmlns:cx3="http://schemas.microsoft.com/office/drawing/2016/5/9/chartex" xmlns:cx4="http://schemas.microsoft.com/office/drawing/2016/5/10/chartex" xmlns:cx5="http://schemas.microsoft.com/office/drawing/2016/5/11/chartex" xmlns:cx6="http://schemas.microsoft.com/office/drawing/2016/5/12/chartex" xmlns:cx7="http://schemas.microsoft.com/office/drawing/2016/5/13/chartex" xmlns:cx8="http://schemas.microsoft.com/office/drawing/2016/5/14/chartex" xmlns:mc="http://schemas.openxmlformats.org/markup-compatibility/2006" xmlns:aink="http://schemas.microsoft.com/office/drawing/2016/ink" xmlns:am3d="http://schemas.microsoft.com/office/drawing/2017/model3d" xmlns:o="urn:schemas-microsoft-com:office:office" xmlns:r="http://schemas.openxmlformats.org/officeDocument/2006/relationships" xmlns:m="http://schemas.openxmlformats.org/officeDocument/2006/math" xmlns:v="urn:schemas-microsoft-com:vml" xmlns:wp14="http://schemas.microsoft.com/office/word/2010/wordprocessingDrawing" xmlns:wp="http://schemas.openxmlformats.org/drawingml/2006/wordprocessingDrawing" xmlns:w10="urn:schemas-microsoft-com:office:word" xmlns:w="http://schemas.openxmlformats.org/wordprocessingml/2006/main" xmlns:w14="http://schemas.microsoft.com/office/word/2010/wordml" xmlns:w15="http://schemas.microsoft.com/office/word/2012/wordml" xmlns:w16cex="http://schemas.microsoft.com/office/word/2018/wordml/cex" xmlns:w16cid="http://schemas.microsoft.com/office/word/2016/wordml/cid" xmlns:w16="http://schemas.microsoft.com/office/word/2018/wordml" xmlns:w16sdtdh="http://schemas.microsoft.com/office/word/2020/wordml/sdtdatahash" xmlns:w16se="http://schemas.microsoft.com/office/word/2015/wordml/symex" xmlns:wpg="http://schemas.microsoft.com/office/word/2010/wordprocessingGroup" xmlns:wpi="http://schemas.microsoft.com/office/word/2010/wordprocessingInk" xmlns:wne="http://schemas.microsoft.com/office/word/2006/wordml" xmlns:wps="http://schemas.microsoft.com/office/word/2010/wordprocessingShape" mc:Ignorable="w14 w15 w16se w16cid w16 w16cex w16sdtdh wp14">
+<w:ftr xmlns:wpc="http://schemas.microsoft.com/office/word/2010/wordprocessingCanvas" xmlns:cx="http://schemas.microsoft.com/office/drawing/2014/chartex" xmlns:cx1="http://schemas.microsoft.com/office/drawing/2015/9/8/chartex" xmlns:cx2="http://schemas.microsoft.com/office/drawing/2015/10/21/chartex" xmlns:cx3="http://schemas.microsoft.com/office/drawing/2016/5/9/chartex" xmlns:cx4="http://schemas.microsoft.com/office/drawing/2016/5/10/chartex" xmlns:cx5="http://schemas.microsoft.com/office/drawing/2016/5/11/chartex" xmlns:cx6="http://schemas.microsoft.com/office/drawing/2016/5/12/chartex" xmlns:cx7="http://schemas.microsoft.com/office/drawing/2016/5/13/chartex" xmlns:cx8="http://schemas.microsoft.com/office/drawing/2016/5/14/chartex" xmlns:mc="http://schemas.openxmlformats.org/markup-compatibility/2006" xmlns:aink="http://schemas.microsoft.com/office/drawing/2016/ink" xmlns:am3d="http://schemas.microsoft.com/office/drawing/2017/model3d" xmlns:o="urn:schemas-microsoft-com:office:office" xmlns:oel="http://schemas.microsoft.com/office/2019/extlst" xmlns:r="http://schemas.openxmlformats.org/officeDocument/2006/relationships" xmlns:m="http://schemas.openxmlformats.org/officeDocument/2006/math" xmlns:v="urn:schemas-microsoft-com:vml" xmlns:wp14="http://schemas.microsoft.com/office/word/2010/wordprocessingDrawing" xmlns:wp="http://schemas.openxmlformats.org/drawingml/2006/wordprocessingDrawing" xmlns:w10="urn:schemas-microsoft-com:office:word" xmlns:w="http://schemas.openxmlformats.org/wordprocessingml/2006/main" xmlns:w14="http://schemas.microsoft.com/office/word/2010/wordml" xmlns:w15="http://schemas.microsoft.com/office/word/2012/wordml" xmlns:w16cex="http://schemas.microsoft.com/office/word/2018/wordml/cex" xmlns:w16cid="http://schemas.microsoft.com/office/word/2016/wordml/cid" xmlns:w16="http://schemas.microsoft.com/office/word/2018/wordml" xmlns:w16du="http://schemas.microsoft.com/office/word/2023/wordml/word16du" xmlns:w16sdtdh="http://schemas.microsoft.com/office/word/2020/wordml/sdtdatahash" xmlns:w16se="http://schemas.microsoft.com/office/word/2015/wordml/symex" xmlns:wpg="http://schemas.microsoft.com/office/word/2010/wordprocessingGroup" xmlns:wpi="http://schemas.microsoft.com/office/word/2010/wordprocessingInk" xmlns:wne="http://schemas.microsoft.com/office/word/2006/wordml" xmlns:wps="http://schemas.microsoft.com/office/word/2010/wordprocessingShape" mc:Ignorable="w14 w15 w16se w16cid w16 w16cex w16sdtdh w16du wp14">
   <w:p>
     <w:pPr>
-      <w:pStyle w:val="Footer"/>
+      <w:pStyle w:val="af1"/>
     </w:pPr>
   </w:p>
 </w:ftr>
 </file>
 
 <file path=word/footer2.xml><?xml version="1.0" encoding="utf-8"?>
-<w:ftr xmlns:wpc="http://schemas.microsoft.com/office/word/2010/wordprocessingCanvas" xmlns:cx="http://schemas.microsoft.com/office/drawing/2014/chartex" xmlns:cx1="http://schemas.microsoft.com/office/drawing/2015/9/8/chartex" xmlns:cx2="http://schemas.microsoft.com/office/drawing/2015/10/21/chartex" xmlns:cx3="http://schemas.microsoft.com/office/drawing/2016/5/9/chartex" xmlns:cx4="http://schemas.microsoft.com/office/drawing/2016/5/10/chartex" xmlns:cx5="http://schemas.microsoft.com/office/drawing/2016/5/11/chartex" xmlns:cx6="http://schemas.microsoft.com/office/drawing/2016/5/12/chartex" xmlns:cx7="http://schemas.microsoft.com/office/drawing/2016/5/13/chartex" xmlns:cx8="http://schemas.microsoft.com/office/drawing/2016/5/14/chartex" xmlns:mc="http://schemas.openxmlformats.org/markup-compatibility/2006" xmlns:aink="http://schemas.microsoft.com/office/drawing/2016/ink" xmlns:am3d="http://schemas.microsoft.com/office/drawing/2017/model3d" xmlns:o="urn:schemas-microsoft-com:office:office" xmlns:r="http://schemas.openxmlformats.org/officeDocument/2006/relationships" xmlns:m="http://schemas.openxmlformats.org/officeDocument/2006/math" xmlns:v="urn:schemas-microsoft-com:vml" xmlns:wp14="http://schemas.microsoft.com/office/word/2010/wordprocessingDrawing" xmlns:wp="http://schemas.openxmlformats.org/drawingml/2006/wordprocessingDrawing" xmlns:w10="urn:schemas-microsoft-com:office:word" xmlns:w="http://schemas.openxmlformats.org/wordprocessingml/2006/main" xmlns:w14="http://schemas.microsoft.com/office/word/2010/wordml" xmlns:w15="http://schemas.microsoft.com/office/word/2012/wordml" xmlns:w16cex="http://schemas.microsoft.com/office/word/2018/wordml/cex" xmlns:w16cid="http://schemas.microsoft.com/office/word/2016/wordml/cid" xmlns:w16="http://schemas.microsoft.com/office/word/2018/wordml" xmlns:w16sdtdh="http://schemas.microsoft.com/office/word/2020/wordml/sdtdatahash" xmlns:w16se="http://schemas.microsoft.com/office/word/2015/wordml/symex" xmlns:wpg="http://schemas.microsoft.com/office/word/2010/wordprocessingGroup" xmlns:wpi="http://schemas.microsoft.com/office/word/2010/wordprocessingInk" xmlns:wne="http://schemas.microsoft.com/office/word/2006/wordml" xmlns:wps="http://schemas.microsoft.com/office/word/2010/wordprocessingShape" mc:Ignorable="w14 w15 w16se w16cid w16 w16cex w16sdtdh wp14">
+<w:ftr xmlns:wpc="http://schemas.microsoft.com/office/word/2010/wordprocessingCanvas" xmlns:cx="http://schemas.microsoft.com/office/drawing/2014/chartex" xmlns:cx1="http://schemas.microsoft.com/office/drawing/2015/9/8/chartex" xmlns:cx2="http://schemas.microsoft.com/office/drawing/2015/10/21/chartex" xmlns:cx3="http://schemas.microsoft.com/office/drawing/2016/5/9/chartex" xmlns:cx4="http://schemas.microsoft.com/office/drawing/2016/5/10/chartex" xmlns:cx5="http://schemas.microsoft.com/office/drawing/2016/5/11/chartex" xmlns:cx6="http://schemas.microsoft.com/office/drawing/2016/5/12/chartex" xmlns:cx7="http://schemas.microsoft.com/office/drawing/2016/5/13/chartex" xmlns:cx8="http://schemas.microsoft.com/office/drawing/2016/5/14/chartex" xmlns:mc="http://schemas.openxmlformats.org/markup-compatibility/2006" xmlns:aink="http://schemas.microsoft.com/office/drawing/2016/ink" xmlns:am3d="http://schemas.microsoft.com/office/drawing/2017/model3d" xmlns:o="urn:schemas-microsoft-com:office:office" xmlns:oel="http://schemas.microsoft.com/office/2019/extlst" xmlns:r="http://schemas.openxmlformats.org/officeDocument/2006/relationships" xmlns:m="http://schemas.openxmlformats.org/officeDocument/2006/math" xmlns:v="urn:schemas-microsoft-com:vml" xmlns:wp14="http://schemas.microsoft.com/office/word/2010/wordprocessingDrawing" xmlns:wp="http://schemas.openxmlformats.org/drawingml/2006/wordprocessingDrawing" xmlns:w10="urn:schemas-microsoft-com:office:word" xmlns:w="http://schemas.openxmlformats.org/wordprocessingml/2006/main" xmlns:w14="http://schemas.microsoft.com/office/word/2010/wordml" xmlns:w15="http://schemas.microsoft.com/office/word/2012/wordml" xmlns:w16cex="http://schemas.microsoft.com/office/word/2018/wordml/cex" xmlns:w16cid="http://schemas.microsoft.com/office/word/2016/wordml/cid" xmlns:w16="http://schemas.microsoft.com/office/word/2018/wordml" xmlns:w16du="http://schemas.microsoft.com/office/word/2023/wordml/word16du" xmlns:w16sdtdh="http://schemas.microsoft.com/office/word/2020/wordml/sdtdatahash" xmlns:w16se="http://schemas.microsoft.com/office/word/2015/wordml/symex" xmlns:wpg="http://schemas.microsoft.com/office/word/2010/wordprocessingGroup" xmlns:wpi="http://schemas.microsoft.com/office/word/2010/wordprocessingInk" xmlns:wne="http://schemas.microsoft.com/office/word/2006/wordml" xmlns:wps="http://schemas.microsoft.com/office/word/2010/wordprocessingShape" mc:Ignorable="w14 w15 w16se w16cid w16 w16cex w16sdtdh w16du wp14">
   <w:sdt>
     <w:sdtPr>
       <w:id w:val="-1455564612"/>
@@ -10072,11 +10051,10 @@
         <w:docPartUnique/>
       </w:docPartObj>
     </w:sdtPr>
-    <w:sdtEndPr/>
     <w:sdtContent>
       <w:p>
         <w:pPr>
-          <w:pStyle w:val="Footer"/>
+          <w:pStyle w:val="af1"/>
           <w:jc w:val="center"/>
         </w:pPr>
         <w:r>
@@ -10102,7 +10080,7 @@
   </w:sdt>
   <w:p>
     <w:pPr>
-      <w:pStyle w:val="Footer"/>
+      <w:pStyle w:val="af1"/>
       <w:jc w:val="center"/>
     </w:pPr>
   </w:p>
@@ -10110,17 +10088,17 @@
 </file>
 
 <file path=word/footer3.xml><?xml version="1.0" encoding="utf-8"?>
-<w:ftr xmlns:wpc="http://schemas.microsoft.com/office/word/2010/wordprocessingCanvas" xmlns:cx="http://schemas.microsoft.com/office/drawing/2014/chartex" xmlns:cx1="http://schemas.microsoft.com/office/drawing/2015/9/8/chartex" xmlns:cx2="http://schemas.microsoft.com/office/drawing/2015/10/21/chartex" xmlns:cx3="http://schemas.microsoft.com/office/drawing/2016/5/9/chartex" xmlns:cx4="http://schemas.microsoft.com/office/drawing/2016/5/10/chartex" xmlns:cx5="http://schemas.microsoft.com/office/drawing/2016/5/11/chartex" xmlns:cx6="http://schemas.microsoft.com/office/drawing/2016/5/12/chartex" xmlns:cx7="http://schemas.microsoft.com/office/drawing/2016/5/13/chartex" xmlns:cx8="http://schemas.microsoft.com/office/drawing/2016/5/14/chartex" xmlns:mc="http://schemas.openxmlformats.org/markup-compatibility/2006" xmlns:aink="http://schemas.microsoft.com/office/drawing/2016/ink" xmlns:am3d="http://schemas.microsoft.com/office/drawing/2017/model3d" xmlns:o="urn:schemas-microsoft-com:office:office" xmlns:r="http://schemas.openxmlformats.org/officeDocument/2006/relationships" xmlns:m="http://schemas.openxmlformats.org/officeDocument/2006/math" xmlns:v="urn:schemas-microsoft-com:vml" xmlns:wp14="http://schemas.microsoft.com/office/word/2010/wordprocessingDrawing" xmlns:wp="http://schemas.openxmlformats.org/drawingml/2006/wordprocessingDrawing" xmlns:w10="urn:schemas-microsoft-com:office:word" xmlns:w="http://schemas.openxmlformats.org/wordprocessingml/2006/main" xmlns:w14="http://schemas.microsoft.com/office/word/2010/wordml" xmlns:w15="http://schemas.microsoft.com/office/word/2012/wordml" xmlns:w16cex="http://schemas.microsoft.com/office/word/2018/wordml/cex" xmlns:w16cid="http://schemas.microsoft.com/office/word/2016/wordml/cid" xmlns:w16="http://schemas.microsoft.com/office/word/2018/wordml" xmlns:w16sdtdh="http://schemas.microsoft.com/office/word/2020/wordml/sdtdatahash" xmlns:w16se="http://schemas.microsoft.com/office/word/2015/wordml/symex" xmlns:wpg="http://schemas.microsoft.com/office/word/2010/wordprocessingGroup" xmlns:wpi="http://schemas.microsoft.com/office/word/2010/wordprocessingInk" xmlns:wne="http://schemas.microsoft.com/office/word/2006/wordml" xmlns:wps="http://schemas.microsoft.com/office/word/2010/wordprocessingShape" mc:Ignorable="w14 w15 w16se w16cid w16 w16cex w16sdtdh wp14">
+<w:ftr xmlns:wpc="http://schemas.microsoft.com/office/word/2010/wordprocessingCanvas" xmlns:cx="http://schemas.microsoft.com/office/drawing/2014/chartex" xmlns:cx1="http://schemas.microsoft.com/office/drawing/2015/9/8/chartex" xmlns:cx2="http://schemas.microsoft.com/office/drawing/2015/10/21/chartex" xmlns:cx3="http://schemas.microsoft.com/office/drawing/2016/5/9/chartex" xmlns:cx4="http://schemas.microsoft.com/office/drawing/2016/5/10/chartex" xmlns:cx5="http://schemas.microsoft.com/office/drawing/2016/5/11/chartex" xmlns:cx6="http://schemas.microsoft.com/office/drawing/2016/5/12/chartex" xmlns:cx7="http://schemas.microsoft.com/office/drawing/2016/5/13/chartex" xmlns:cx8="http://schemas.microsoft.com/office/drawing/2016/5/14/chartex" xmlns:mc="http://schemas.openxmlformats.org/markup-compatibility/2006" xmlns:aink="http://schemas.microsoft.com/office/drawing/2016/ink" xmlns:am3d="http://schemas.microsoft.com/office/drawing/2017/model3d" xmlns:o="urn:schemas-microsoft-com:office:office" xmlns:oel="http://schemas.microsoft.com/office/2019/extlst" xmlns:r="http://schemas.openxmlformats.org/officeDocument/2006/relationships" xmlns:m="http://schemas.openxmlformats.org/officeDocument/2006/math" xmlns:v="urn:schemas-microsoft-com:vml" xmlns:wp14="http://schemas.microsoft.com/office/word/2010/wordprocessingDrawing" xmlns:wp="http://schemas.openxmlformats.org/drawingml/2006/wordprocessingDrawing" xmlns:w10="urn:schemas-microsoft-com:office:word" xmlns:w="http://schemas.openxmlformats.org/wordprocessingml/2006/main" xmlns:w14="http://schemas.microsoft.com/office/word/2010/wordml" xmlns:w15="http://schemas.microsoft.com/office/word/2012/wordml" xmlns:w16cex="http://schemas.microsoft.com/office/word/2018/wordml/cex" xmlns:w16cid="http://schemas.microsoft.com/office/word/2016/wordml/cid" xmlns:w16="http://schemas.microsoft.com/office/word/2018/wordml" xmlns:w16du="http://schemas.microsoft.com/office/word/2023/wordml/word16du" xmlns:w16sdtdh="http://schemas.microsoft.com/office/word/2020/wordml/sdtdatahash" xmlns:w16se="http://schemas.microsoft.com/office/word/2015/wordml/symex" xmlns:wpg="http://schemas.microsoft.com/office/word/2010/wordprocessingGroup" xmlns:wpi="http://schemas.microsoft.com/office/word/2010/wordprocessingInk" xmlns:wne="http://schemas.microsoft.com/office/word/2006/wordml" xmlns:wps="http://schemas.microsoft.com/office/word/2010/wordprocessingShape" mc:Ignorable="w14 w15 w16se w16cid w16 w16cex w16sdtdh w16du wp14">
   <w:p>
     <w:pPr>
-      <w:pStyle w:val="Footer"/>
+      <w:pStyle w:val="af1"/>
     </w:pPr>
   </w:p>
 </w:ftr>
 </file>
 
 <file path=word/footnotes.xml><?xml version="1.0" encoding="utf-8"?>
-<w:footnotes xmlns:wpc="http://schemas.microsoft.com/office/word/2010/wordprocessingCanvas" xmlns:cx="http://schemas.microsoft.com/office/drawing/2014/chartex" xmlns:cx1="http://schemas.microsoft.com/office/drawing/2015/9/8/chartex" xmlns:cx2="http://schemas.microsoft.com/office/drawing/2015/10/21/chartex" xmlns:cx3="http://schemas.microsoft.com/office/drawing/2016/5/9/chartex" xmlns:cx4="http://schemas.microsoft.com/office/drawing/2016/5/10/chartex" xmlns:cx5="http://schemas.microsoft.com/office/drawing/2016/5/11/chartex" xmlns:cx6="http://schemas.microsoft.com/office/drawing/2016/5/12/chartex" xmlns:cx7="http://schemas.microsoft.com/office/drawing/2016/5/13/chartex" xmlns:cx8="http://schemas.microsoft.com/office/drawing/2016/5/14/chartex" xmlns:mc="http://schemas.openxmlformats.org/markup-compatibility/2006" xmlns:aink="http://schemas.microsoft.com/office/drawing/2016/ink" xmlns:am3d="http://schemas.microsoft.com/office/drawing/2017/model3d" xmlns:o="urn:schemas-microsoft-com:office:office" xmlns:r="http://schemas.openxmlformats.org/officeDocument/2006/relationships" xmlns:m="http://schemas.openxmlformats.org/officeDocument/2006/math" xmlns:v="urn:schemas-microsoft-com:vml" xmlns:wp14="http://schemas.microsoft.com/office/word/2010/wordprocessingDrawing" xmlns:wp="http://schemas.openxmlformats.org/drawingml/2006/wordprocessingDrawing" xmlns:w10="urn:schemas-microsoft-com:office:word" xmlns:w="http://schemas.openxmlformats.org/wordprocessingml/2006/main" xmlns:w14="http://schemas.microsoft.com/office/word/2010/wordml" xmlns:w15="http://schemas.microsoft.com/office/word/2012/wordml" xmlns:w16cex="http://schemas.microsoft.com/office/word/2018/wordml/cex" xmlns:w16cid="http://schemas.microsoft.com/office/word/2016/wordml/cid" xmlns:w16="http://schemas.microsoft.com/office/word/2018/wordml" xmlns:w16sdtdh="http://schemas.microsoft.com/office/word/2020/wordml/sdtdatahash" xmlns:w16se="http://schemas.microsoft.com/office/word/2015/wordml/symex" xmlns:wpg="http://schemas.microsoft.com/office/word/2010/wordprocessingGroup" xmlns:wpi="http://schemas.microsoft.com/office/word/2010/wordprocessingInk" xmlns:wne="http://schemas.microsoft.com/office/word/2006/wordml" xmlns:wps="http://schemas.microsoft.com/office/word/2010/wordprocessingShape" mc:Ignorable="w14 w15 w16se w16cid w16 w16cex w16sdtdh wp14">
+<w:footnotes xmlns:wpc="http://schemas.microsoft.com/office/word/2010/wordprocessingCanvas" xmlns:cx="http://schemas.microsoft.com/office/drawing/2014/chartex" xmlns:cx1="http://schemas.microsoft.com/office/drawing/2015/9/8/chartex" xmlns:cx2="http://schemas.microsoft.com/office/drawing/2015/10/21/chartex" xmlns:cx3="http://schemas.microsoft.com/office/drawing/2016/5/9/chartex" xmlns:cx4="http://schemas.microsoft.com/office/drawing/2016/5/10/chartex" xmlns:cx5="http://schemas.microsoft.com/office/drawing/2016/5/11/chartex" xmlns:cx6="http://schemas.microsoft.com/office/drawing/2016/5/12/chartex" xmlns:cx7="http://schemas.microsoft.com/office/drawing/2016/5/13/chartex" xmlns:cx8="http://schemas.microsoft.com/office/drawing/2016/5/14/chartex" xmlns:mc="http://schemas.openxmlformats.org/markup-compatibility/2006" xmlns:aink="http://schemas.microsoft.com/office/drawing/2016/ink" xmlns:am3d="http://schemas.microsoft.com/office/drawing/2017/model3d" xmlns:o="urn:schemas-microsoft-com:office:office" xmlns:oel="http://schemas.microsoft.com/office/2019/extlst" xmlns:r="http://schemas.openxmlformats.org/officeDocument/2006/relationships" xmlns:m="http://schemas.openxmlformats.org/officeDocument/2006/math" xmlns:v="urn:schemas-microsoft-com:vml" xmlns:wp14="http://schemas.microsoft.com/office/word/2010/wordprocessingDrawing" xmlns:wp="http://schemas.openxmlformats.org/drawingml/2006/wordprocessingDrawing" xmlns:w10="urn:schemas-microsoft-com:office:word" xmlns:w="http://schemas.openxmlformats.org/wordprocessingml/2006/main" xmlns:w14="http://schemas.microsoft.com/office/word/2010/wordml" xmlns:w15="http://schemas.microsoft.com/office/word/2012/wordml" xmlns:w16cex="http://schemas.microsoft.com/office/word/2018/wordml/cex" xmlns:w16cid="http://schemas.microsoft.com/office/word/2016/wordml/cid" xmlns:w16="http://schemas.microsoft.com/office/word/2018/wordml" xmlns:w16du="http://schemas.microsoft.com/office/word/2023/wordml/word16du" xmlns:w16sdtdh="http://schemas.microsoft.com/office/word/2020/wordml/sdtdatahash" xmlns:w16se="http://schemas.microsoft.com/office/word/2015/wordml/symex" xmlns:wpg="http://schemas.microsoft.com/office/word/2010/wordprocessingGroup" xmlns:wpi="http://schemas.microsoft.com/office/word/2010/wordprocessingInk" xmlns:wne="http://schemas.microsoft.com/office/word/2006/wordml" xmlns:wps="http://schemas.microsoft.com/office/word/2010/wordprocessingShape" mc:Ignorable="w14 w15 w16se w16cid w16 w16cex w16sdtdh w16du wp14">
   <w:footnote w:type="separator" w:id="-1">
     <w:p>
       <w:r>
@@ -10142,37 +10120,37 @@
 </file>
 
 <file path=word/header1.xml><?xml version="1.0" encoding="utf-8"?>
-<w:hdr xmlns:wpc="http://schemas.microsoft.com/office/word/2010/wordprocessingCanvas" xmlns:cx="http://schemas.microsoft.com/office/drawing/2014/chartex" xmlns:cx1="http://schemas.microsoft.com/office/drawing/2015/9/8/chartex" xmlns:cx2="http://schemas.microsoft.com/office/drawing/2015/10/21/chartex" xmlns:cx3="http://schemas.microsoft.com/office/drawing/2016/5/9/chartex" xmlns:cx4="http://schemas.microsoft.com/office/drawing/2016/5/10/chartex" xmlns:cx5="http://schemas.microsoft.com/office/drawing/2016/5/11/chartex" xmlns:cx6="http://schemas.microsoft.com/office/drawing/2016/5/12/chartex" xmlns:cx7="http://schemas.microsoft.com/office/drawing/2016/5/13/chartex" xmlns:cx8="http://schemas.microsoft.com/office/drawing/2016/5/14/chartex" xmlns:mc="http://schemas.openxmlformats.org/markup-compatibility/2006" xmlns:aink="http://schemas.microsoft.com/office/drawing/2016/ink" xmlns:am3d="http://schemas.microsoft.com/office/drawing/2017/model3d" xmlns:o="urn:schemas-microsoft-com:office:office" xmlns:r="http://schemas.openxmlformats.org/officeDocument/2006/relationships" xmlns:m="http://schemas.openxmlformats.org/officeDocument/2006/math" xmlns:v="urn:schemas-microsoft-com:vml" xmlns:wp14="http://schemas.microsoft.com/office/word/2010/wordprocessingDrawing" xmlns:wp="http://schemas.openxmlformats.org/drawingml/2006/wordprocessingDrawing" xmlns:w10="urn:schemas-microsoft-com:office:word" xmlns:w="http://schemas.openxmlformats.org/wordprocessingml/2006/main" xmlns:w14="http://schemas.microsoft.com/office/word/2010/wordml" xmlns:w15="http://schemas.microsoft.com/office/word/2012/wordml" xmlns:w16cex="http://schemas.microsoft.com/office/word/2018/wordml/cex" xmlns:w16cid="http://schemas.microsoft.com/office/word/2016/wordml/cid" xmlns:w16="http://schemas.microsoft.com/office/word/2018/wordml" xmlns:w16sdtdh="http://schemas.microsoft.com/office/word/2020/wordml/sdtdatahash" xmlns:w16se="http://schemas.microsoft.com/office/word/2015/wordml/symex" xmlns:wpg="http://schemas.microsoft.com/office/word/2010/wordprocessingGroup" xmlns:wpi="http://schemas.microsoft.com/office/word/2010/wordprocessingInk" xmlns:wne="http://schemas.microsoft.com/office/word/2006/wordml" xmlns:wps="http://schemas.microsoft.com/office/word/2010/wordprocessingShape" mc:Ignorable="w14 w15 w16se w16cid w16 w16cex w16sdtdh wp14">
+<w:hdr xmlns:wpc="http://schemas.microsoft.com/office/word/2010/wordprocessingCanvas" xmlns:cx="http://schemas.microsoft.com/office/drawing/2014/chartex" xmlns:cx1="http://schemas.microsoft.com/office/drawing/2015/9/8/chartex" xmlns:cx2="http://schemas.microsoft.com/office/drawing/2015/10/21/chartex" xmlns:cx3="http://schemas.microsoft.com/office/drawing/2016/5/9/chartex" xmlns:cx4="http://schemas.microsoft.com/office/drawing/2016/5/10/chartex" xmlns:cx5="http://schemas.microsoft.com/office/drawing/2016/5/11/chartex" xmlns:cx6="http://schemas.microsoft.com/office/drawing/2016/5/12/chartex" xmlns:cx7="http://schemas.microsoft.com/office/drawing/2016/5/13/chartex" xmlns:cx8="http://schemas.microsoft.com/office/drawing/2016/5/14/chartex" xmlns:mc="http://schemas.openxmlformats.org/markup-compatibility/2006" xmlns:aink="http://schemas.microsoft.com/office/drawing/2016/ink" xmlns:am3d="http://schemas.microsoft.com/office/drawing/2017/model3d" xmlns:o="urn:schemas-microsoft-com:office:office" xmlns:oel="http://schemas.microsoft.com/office/2019/extlst" xmlns:r="http://schemas.openxmlformats.org/officeDocument/2006/relationships" xmlns:m="http://schemas.openxmlformats.org/officeDocument/2006/math" xmlns:v="urn:schemas-microsoft-com:vml" xmlns:wp14="http://schemas.microsoft.com/office/word/2010/wordprocessingDrawing" xmlns:wp="http://schemas.openxmlformats.org/drawingml/2006/wordprocessingDrawing" xmlns:w10="urn:schemas-microsoft-com:office:word" xmlns:w="http://schemas.openxmlformats.org/wordprocessingml/2006/main" xmlns:w14="http://schemas.microsoft.com/office/word/2010/wordml" xmlns:w15="http://schemas.microsoft.com/office/word/2012/wordml" xmlns:w16cex="http://schemas.microsoft.com/office/word/2018/wordml/cex" xmlns:w16cid="http://schemas.microsoft.com/office/word/2016/wordml/cid" xmlns:w16="http://schemas.microsoft.com/office/word/2018/wordml" xmlns:w16du="http://schemas.microsoft.com/office/word/2023/wordml/word16du" xmlns:w16sdtdh="http://schemas.microsoft.com/office/word/2020/wordml/sdtdatahash" xmlns:w16se="http://schemas.microsoft.com/office/word/2015/wordml/symex" xmlns:wpg="http://schemas.microsoft.com/office/word/2010/wordprocessingGroup" xmlns:wpi="http://schemas.microsoft.com/office/word/2010/wordprocessingInk" xmlns:wne="http://schemas.microsoft.com/office/word/2006/wordml" xmlns:wps="http://schemas.microsoft.com/office/word/2010/wordprocessingShape" mc:Ignorable="w14 w15 w16se w16cid w16 w16cex w16sdtdh w16du wp14">
   <w:p>
     <w:pPr>
-      <w:pStyle w:val="Header"/>
+      <w:pStyle w:val="af"/>
     </w:pPr>
   </w:p>
 </w:hdr>
 </file>
 
 <file path=word/header2.xml><?xml version="1.0" encoding="utf-8"?>
-<w:hdr xmlns:wpc="http://schemas.microsoft.com/office/word/2010/wordprocessingCanvas" xmlns:cx="http://schemas.microsoft.com/office/drawing/2014/chartex" xmlns:cx1="http://schemas.microsoft.com/office/drawing/2015/9/8/chartex" xmlns:cx2="http://schemas.microsoft.com/office/drawing/2015/10/21/chartex" xmlns:cx3="http://schemas.microsoft.com/office/drawing/2016/5/9/chartex" xmlns:cx4="http://schemas.microsoft.com/office/drawing/2016/5/10/chartex" xmlns:cx5="http://schemas.microsoft.com/office/drawing/2016/5/11/chartex" xmlns:cx6="http://schemas.microsoft.com/office/drawing/2016/5/12/chartex" xmlns:cx7="http://schemas.microsoft.com/office/drawing/2016/5/13/chartex" xmlns:cx8="http://schemas.microsoft.com/office/drawing/2016/5/14/chartex" xmlns:mc="http://schemas.openxmlformats.org/markup-compatibility/2006" xmlns:aink="http://schemas.microsoft.com/office/drawing/2016/ink" xmlns:am3d="http://schemas.microsoft.com/office/drawing/2017/model3d" xmlns:o="urn:schemas-microsoft-com:office:office" xmlns:r="http://schemas.openxmlformats.org/officeDocument/2006/relationships" xmlns:m="http://schemas.openxmlformats.org/officeDocument/2006/math" xmlns:v="urn:schemas-microsoft-com:vml" xmlns:wp14="http://schemas.microsoft.com/office/word/2010/wordprocessingDrawing" xmlns:wp="http://schemas.openxmlformats.org/drawingml/2006/wordprocessingDrawing" xmlns:w10="urn:schemas-microsoft-com:office:word" xmlns:w="http://schemas.openxmlformats.org/wordprocessingml/2006/main" xmlns:w14="http://schemas.microsoft.com/office/word/2010/wordml" xmlns:w15="http://schemas.microsoft.com/office/word/2012/wordml" xmlns:w16cex="http://schemas.microsoft.com/office/word/2018/wordml/cex" xmlns:w16cid="http://schemas.microsoft.com/office/word/2016/wordml/cid" xmlns:w16="http://schemas.microsoft.com/office/word/2018/wordml" xmlns:w16sdtdh="http://schemas.microsoft.com/office/word/2020/wordml/sdtdatahash" xmlns:w16se="http://schemas.microsoft.com/office/word/2015/wordml/symex" xmlns:wpg="http://schemas.microsoft.com/office/word/2010/wordprocessingGroup" xmlns:wpi="http://schemas.microsoft.com/office/word/2010/wordprocessingInk" xmlns:wne="http://schemas.microsoft.com/office/word/2006/wordml" xmlns:wps="http://schemas.microsoft.com/office/word/2010/wordprocessingShape" mc:Ignorable="w14 w15 w16se w16cid w16 w16cex w16sdtdh wp14">
+<w:hdr xmlns:wpc="http://schemas.microsoft.com/office/word/2010/wordprocessingCanvas" xmlns:cx="http://schemas.microsoft.com/office/drawing/2014/chartex" xmlns:cx1="http://schemas.microsoft.com/office/drawing/2015/9/8/chartex" xmlns:cx2="http://schemas.microsoft.com/office/drawing/2015/10/21/chartex" xmlns:cx3="http://schemas.microsoft.com/office/drawing/2016/5/9/chartex" xmlns:cx4="http://schemas.microsoft.com/office/drawing/2016/5/10/chartex" xmlns:cx5="http://schemas.microsoft.com/office/drawing/2016/5/11/chartex" xmlns:cx6="http://schemas.microsoft.com/office/drawing/2016/5/12/chartex" xmlns:cx7="http://schemas.microsoft.com/office/drawing/2016/5/13/chartex" xmlns:cx8="http://schemas.microsoft.com/office/drawing/2016/5/14/chartex" xmlns:mc="http://schemas.openxmlformats.org/markup-compatibility/2006" xmlns:aink="http://schemas.microsoft.com/office/drawing/2016/ink" xmlns:am3d="http://schemas.microsoft.com/office/drawing/2017/model3d" xmlns:o="urn:schemas-microsoft-com:office:office" xmlns:oel="http://schemas.microsoft.com/office/2019/extlst" xmlns:r="http://schemas.openxmlformats.org/officeDocument/2006/relationships" xmlns:m="http://schemas.openxmlformats.org/officeDocument/2006/math" xmlns:v="urn:schemas-microsoft-com:vml" xmlns:wp14="http://schemas.microsoft.com/office/word/2010/wordprocessingDrawing" xmlns:wp="http://schemas.openxmlformats.org/drawingml/2006/wordprocessingDrawing" xmlns:w10="urn:schemas-microsoft-com:office:word" xmlns:w="http://schemas.openxmlformats.org/wordprocessingml/2006/main" xmlns:w14="http://schemas.microsoft.com/office/word/2010/wordml" xmlns:w15="http://schemas.microsoft.com/office/word/2012/wordml" xmlns:w16cex="http://schemas.microsoft.com/office/word/2018/wordml/cex" xmlns:w16cid="http://schemas.microsoft.com/office/word/2016/wordml/cid" xmlns:w16="http://schemas.microsoft.com/office/word/2018/wordml" xmlns:w16du="http://schemas.microsoft.com/office/word/2023/wordml/word16du" xmlns:w16sdtdh="http://schemas.microsoft.com/office/word/2020/wordml/sdtdatahash" xmlns:w16se="http://schemas.microsoft.com/office/word/2015/wordml/symex" xmlns:wpg="http://schemas.microsoft.com/office/word/2010/wordprocessingGroup" xmlns:wpi="http://schemas.microsoft.com/office/word/2010/wordprocessingInk" xmlns:wne="http://schemas.microsoft.com/office/word/2006/wordml" xmlns:wps="http://schemas.microsoft.com/office/word/2010/wordprocessingShape" mc:Ignorable="w14 w15 w16se w16cid w16 w16cex w16sdtdh w16du wp14">
   <w:p>
     <w:pPr>
-      <w:pStyle w:val="Header"/>
+      <w:pStyle w:val="af"/>
     </w:pPr>
   </w:p>
 </w:hdr>
 </file>
 
 <file path=word/header3.xml><?xml version="1.0" encoding="utf-8"?>
-<w:hdr xmlns:wpc="http://schemas.microsoft.com/office/word/2010/wordprocessingCanvas" xmlns:cx="http://schemas.microsoft.com/office/drawing/2014/chartex" xmlns:cx1="http://schemas.microsoft.com/office/drawing/2015/9/8/chartex" xmlns:cx2="http://schemas.microsoft.com/office/drawing/2015/10/21/chartex" xmlns:cx3="http://schemas.microsoft.com/office/drawing/2016/5/9/chartex" xmlns:cx4="http://schemas.microsoft.com/office/drawing/2016/5/10/chartex" xmlns:cx5="http://schemas.microsoft.com/office/drawing/2016/5/11/chartex" xmlns:cx6="http://schemas.microsoft.com/office/drawing/2016/5/12/chartex" xmlns:cx7="http://schemas.microsoft.com/office/drawing/2016/5/13/chartex" xmlns:cx8="http://schemas.microsoft.com/office/drawing/2016/5/14/chartex" xmlns:mc="http://schemas.openxmlformats.org/markup-compatibility/2006" xmlns:aink="http://schemas.microsoft.com/office/drawing/2016/ink" xmlns:am3d="http://schemas.microsoft.com/office/drawing/2017/model3d" xmlns:o="urn:schemas-microsoft-com:office:office" xmlns:r="http://schemas.openxmlformats.org/officeDocument/2006/relationships" xmlns:m="http://schemas.openxmlformats.org/officeDocument/2006/math" xmlns:v="urn:schemas-microsoft-com:vml" xmlns:wp14="http://schemas.microsoft.com/office/word/2010/wordprocessingDrawing" xmlns:wp="http://schemas.openxmlformats.org/drawingml/2006/wordprocessingDrawing" xmlns:w10="urn:schemas-microsoft-com:office:word" xmlns:w="http://schemas.openxmlformats.org/wordprocessingml/2006/main" xmlns:w14="http://schemas.microsoft.com/office/word/2010/wordml" xmlns:w15="http://schemas.microsoft.com/office/word/2012/wordml" xmlns:w16cex="http://schemas.microsoft.com/office/word/2018/wordml/cex" xmlns:w16cid="http://schemas.microsoft.com/office/word/2016/wordml/cid" xmlns:w16="http://schemas.microsoft.com/office/word/2018/wordml" xmlns:w16sdtdh="http://schemas.microsoft.com/office/word/2020/wordml/sdtdatahash" xmlns:w16se="http://schemas.microsoft.com/office/word/2015/wordml/symex" xmlns:wpg="http://schemas.microsoft.com/office/word/2010/wordprocessingGroup" xmlns:wpi="http://schemas.microsoft.com/office/word/2010/wordprocessingInk" xmlns:wne="http://schemas.microsoft.com/office/word/2006/wordml" xmlns:wps="http://schemas.microsoft.com/office/word/2010/wordprocessingShape" mc:Ignorable="w14 w15 w16se w16cid w16 w16cex w16sdtdh wp14">
+<w:hdr xmlns:wpc="http://schemas.microsoft.com/office/word/2010/wordprocessingCanvas" xmlns:cx="http://schemas.microsoft.com/office/drawing/2014/chartex" xmlns:cx1="http://schemas.microsoft.com/office/drawing/2015/9/8/chartex" xmlns:cx2="http://schemas.microsoft.com/office/drawing/2015/10/21/chartex" xmlns:cx3="http://schemas.microsoft.com/office/drawing/2016/5/9/chartex" xmlns:cx4="http://schemas.microsoft.com/office/drawing/2016/5/10/chartex" xmlns:cx5="http://schemas.microsoft.com/office/drawing/2016/5/11/chartex" xmlns:cx6="http://schemas.microsoft.com/office/drawing/2016/5/12/chartex" xmlns:cx7="http://schemas.microsoft.com/office/drawing/2016/5/13/chartex" xmlns:cx8="http://schemas.microsoft.com/office/drawing/2016/5/14/chartex" xmlns:mc="http://schemas.openxmlformats.org/markup-compatibility/2006" xmlns:aink="http://schemas.microsoft.com/office/drawing/2016/ink" xmlns:am3d="http://schemas.microsoft.com/office/drawing/2017/model3d" xmlns:o="urn:schemas-microsoft-com:office:office" xmlns:oel="http://schemas.microsoft.com/office/2019/extlst" xmlns:r="http://schemas.openxmlformats.org/officeDocument/2006/relationships" xmlns:m="http://schemas.openxmlformats.org/officeDocument/2006/math" xmlns:v="urn:schemas-microsoft-com:vml" xmlns:wp14="http://schemas.microsoft.com/office/word/2010/wordprocessingDrawing" xmlns:wp="http://schemas.openxmlformats.org/drawingml/2006/wordprocessingDrawing" xmlns:w10="urn:schemas-microsoft-com:office:word" xmlns:w="http://schemas.openxmlformats.org/wordprocessingml/2006/main" xmlns:w14="http://schemas.microsoft.com/office/word/2010/wordml" xmlns:w15="http://schemas.microsoft.com/office/word/2012/wordml" xmlns:w16cex="http://schemas.microsoft.com/office/word/2018/wordml/cex" xmlns:w16cid="http://schemas.microsoft.com/office/word/2016/wordml/cid" xmlns:w16="http://schemas.microsoft.com/office/word/2018/wordml" xmlns:w16du="http://schemas.microsoft.com/office/word/2023/wordml/word16du" xmlns:w16sdtdh="http://schemas.microsoft.com/office/word/2020/wordml/sdtdatahash" xmlns:w16se="http://schemas.microsoft.com/office/word/2015/wordml/symex" xmlns:wpg="http://schemas.microsoft.com/office/word/2010/wordprocessingGroup" xmlns:wpi="http://schemas.microsoft.com/office/word/2010/wordprocessingInk" xmlns:wne="http://schemas.microsoft.com/office/word/2006/wordml" xmlns:wps="http://schemas.microsoft.com/office/word/2010/wordprocessingShape" mc:Ignorable="w14 w15 w16se w16cid w16 w16cex w16sdtdh w16du wp14">
   <w:p>
     <w:pPr>
-      <w:pStyle w:val="Header"/>
+      <w:pStyle w:val="af"/>
     </w:pPr>
   </w:p>
 </w:hdr>
 </file>
 
 <file path=word/numbering.xml><?xml version="1.0" encoding="utf-8"?>
-<w:numbering xmlns:wpc="http://schemas.microsoft.com/office/word/2010/wordprocessingCanvas" xmlns:cx="http://schemas.microsoft.com/office/drawing/2014/chartex" xmlns:cx1="http://schemas.microsoft.com/office/drawing/2015/9/8/chartex" xmlns:cx2="http://schemas.microsoft.com/office/drawing/2015/10/21/chartex" xmlns:cx3="http://schemas.microsoft.com/office/drawing/2016/5/9/chartex" xmlns:cx4="http://schemas.microsoft.com/office/drawing/2016/5/10/chartex" xmlns:cx5="http://schemas.microsoft.com/office/drawing/2016/5/11/chartex" xmlns:cx6="http://schemas.microsoft.com/office/drawing/2016/5/12/chartex" xmlns:cx7="http://schemas.microsoft.com/office/drawing/2016/5/13/chartex" xmlns:cx8="http://schemas.microsoft.com/office/drawing/2016/5/14/chartex" xmlns:mc="http://schemas.openxmlformats.org/markup-compatibility/2006" xmlns:aink="http://schemas.microsoft.com/office/drawing/2016/ink" xmlns:am3d="http://schemas.microsoft.com/office/drawing/2017/model3d" xmlns:o="urn:schemas-microsoft-com:office:office" xmlns:r="http://schemas.openxmlformats.org/officeDocument/2006/relationships" xmlns:m="http://schemas.openxmlformats.org/officeDocument/2006/math" xmlns:v="urn:schemas-microsoft-com:vml" xmlns:wp14="http://schemas.microsoft.com/office/word/2010/wordprocessingDrawing" xmlns:wp="http://schemas.openxmlformats.org/drawingml/2006/wordprocessingDrawing" xmlns:w10="urn:schemas-microsoft-com:office:word" xmlns:w="http://schemas.openxmlformats.org/wordprocessingml/2006/main" xmlns:w14="http://schemas.microsoft.com/office/word/2010/wordml" xmlns:w15="http://schemas.microsoft.com/office/word/2012/wordml" xmlns:w16cex="http://schemas.microsoft.com/office/word/2018/wordml/cex" xmlns:w16cid="http://schemas.microsoft.com/office/word/2016/wordml/cid" xmlns:w16="http://schemas.microsoft.com/office/word/2018/wordml" xmlns:w16sdtdh="http://schemas.microsoft.com/office/word/2020/wordml/sdtdatahash" xmlns:w16se="http://schemas.microsoft.com/office/word/2015/wordml/symex" xmlns:wpg="http://schemas.microsoft.com/office/word/2010/wordprocessingGroup" xmlns:wpi="http://schemas.microsoft.com/office/word/2010/wordprocessingInk" xmlns:wne="http://schemas.microsoft.com/office/word/2006/wordml" xmlns:wps="http://schemas.microsoft.com/office/word/2010/wordprocessingShape" mc:Ignorable="w14 w15 w16se w16cid w16 w16cex w16sdtdh wp14">
+<w:numbering xmlns:wpc="http://schemas.microsoft.com/office/word/2010/wordprocessingCanvas" xmlns:cx="http://schemas.microsoft.com/office/drawing/2014/chartex" xmlns:cx1="http://schemas.microsoft.com/office/drawing/2015/9/8/chartex" xmlns:cx2="http://schemas.microsoft.com/office/drawing/2015/10/21/chartex" xmlns:cx3="http://schemas.microsoft.com/office/drawing/2016/5/9/chartex" xmlns:cx4="http://schemas.microsoft.com/office/drawing/2016/5/10/chartex" xmlns:cx5="http://schemas.microsoft.com/office/drawing/2016/5/11/chartex" xmlns:cx6="http://schemas.microsoft.com/office/drawing/2016/5/12/chartex" xmlns:cx7="http://schemas.microsoft.com/office/drawing/2016/5/13/chartex" xmlns:cx8="http://schemas.microsoft.com/office/drawing/2016/5/14/chartex" xmlns:mc="http://schemas.openxmlformats.org/markup-compatibility/2006" xmlns:aink="http://schemas.microsoft.com/office/drawing/2016/ink" xmlns:am3d="http://schemas.microsoft.com/office/drawing/2017/model3d" xmlns:o="urn:schemas-microsoft-com:office:office" xmlns:oel="http://schemas.microsoft.com/office/2019/extlst" xmlns:r="http://schemas.openxmlformats.org/officeDocument/2006/relationships" xmlns:m="http://schemas.openxmlformats.org/officeDocument/2006/math" xmlns:v="urn:schemas-microsoft-com:vml" xmlns:wp14="http://schemas.microsoft.com/office/word/2010/wordprocessingDrawing" xmlns:wp="http://schemas.openxmlformats.org/drawingml/2006/wordprocessingDrawing" xmlns:w10="urn:schemas-microsoft-com:office:word" xmlns:w="http://schemas.openxmlformats.org/wordprocessingml/2006/main" xmlns:w14="http://schemas.microsoft.com/office/word/2010/wordml" xmlns:w15="http://schemas.microsoft.com/office/word/2012/wordml" xmlns:w16cex="http://schemas.microsoft.com/office/word/2018/wordml/cex" xmlns:w16cid="http://schemas.microsoft.com/office/word/2016/wordml/cid" xmlns:w16="http://schemas.microsoft.com/office/word/2018/wordml" xmlns:w16du="http://schemas.microsoft.com/office/word/2023/wordml/word16du" xmlns:w16sdtdh="http://schemas.microsoft.com/office/word/2020/wordml/sdtdatahash" xmlns:w16se="http://schemas.microsoft.com/office/word/2015/wordml/symex" xmlns:wpg="http://schemas.microsoft.com/office/word/2010/wordprocessingGroup" xmlns:wpi="http://schemas.microsoft.com/office/word/2010/wordprocessingInk" xmlns:wne="http://schemas.microsoft.com/office/word/2006/wordml" xmlns:wps="http://schemas.microsoft.com/office/word/2010/wordprocessingShape" mc:Ignorable="w14 w15 w16se w16cid w16 w16cex w16sdtdh w16du wp14">
   <w:abstractNum w:abstractNumId="0" w15:restartNumberingAfterBreak="0">
     <w:nsid w:val="0C1C36EA"/>
     <w:multiLevelType w:val="hybridMultilevel"/>
@@ -13068,46 +13046,46 @@
       </w:pPr>
     </w:lvl>
   </w:abstractNum>
-  <w:num w:numId="1">
+  <w:num w:numId="1" w16cid:durableId="1124735624">
     <w:abstractNumId w:val="10"/>
   </w:num>
-  <w:num w:numId="2">
+  <w:num w:numId="2" w16cid:durableId="468279280">
     <w:abstractNumId w:val="3"/>
   </w:num>
-  <w:num w:numId="3">
+  <w:num w:numId="3" w16cid:durableId="1305769324">
     <w:abstractNumId w:val="5"/>
   </w:num>
-  <w:num w:numId="4">
+  <w:num w:numId="4" w16cid:durableId="1865973337">
     <w:abstractNumId w:val="21"/>
   </w:num>
-  <w:num w:numId="5">
+  <w:num w:numId="5" w16cid:durableId="2049716043">
     <w:abstractNumId w:val="21"/>
     <w:lvlOverride w:ilvl="0">
       <w:startOverride w:val="1"/>
     </w:lvlOverride>
   </w:num>
-  <w:num w:numId="6">
+  <w:num w:numId="6" w16cid:durableId="849755653">
     <w:abstractNumId w:val="19"/>
   </w:num>
-  <w:num w:numId="7">
+  <w:num w:numId="7" w16cid:durableId="1816947814">
     <w:abstractNumId w:val="20"/>
   </w:num>
-  <w:num w:numId="8">
+  <w:num w:numId="8" w16cid:durableId="153377532">
     <w:abstractNumId w:val="24"/>
   </w:num>
-  <w:num w:numId="9">
+  <w:num w:numId="9" w16cid:durableId="847594195">
     <w:abstractNumId w:val="12"/>
   </w:num>
-  <w:num w:numId="10">
+  <w:num w:numId="10" w16cid:durableId="12927180">
     <w:abstractNumId w:val="6"/>
   </w:num>
-  <w:num w:numId="11">
+  <w:num w:numId="11" w16cid:durableId="1744715537">
     <w:abstractNumId w:val="17"/>
   </w:num>
-  <w:num w:numId="12">
+  <w:num w:numId="12" w16cid:durableId="1079592665">
     <w:abstractNumId w:val="15"/>
   </w:num>
-  <w:num w:numId="13">
+  <w:num w:numId="13" w16cid:durableId="1072049122">
     <w:abstractNumId w:val="3"/>
     <w:lvlOverride w:ilvl="0">
       <w:startOverride w:val="1"/>
@@ -13137,7 +13115,7 @@
       <w:startOverride w:val="1"/>
     </w:lvlOverride>
   </w:num>
-  <w:num w:numId="14">
+  <w:num w:numId="14" w16cid:durableId="267274360">
     <w:abstractNumId w:val="3"/>
     <w:lvlOverride w:ilvl="0">
       <w:startOverride w:val="1"/>
@@ -13167,7 +13145,7 @@
       <w:startOverride w:val="1"/>
     </w:lvlOverride>
   </w:num>
-  <w:num w:numId="15">
+  <w:num w:numId="15" w16cid:durableId="81265589">
     <w:abstractNumId w:val="3"/>
     <w:lvlOverride w:ilvl="0">
       <w:startOverride w:val="1"/>
@@ -13197,7 +13175,7 @@
       <w:startOverride w:val="1"/>
     </w:lvlOverride>
   </w:num>
-  <w:num w:numId="16">
+  <w:num w:numId="16" w16cid:durableId="319189416">
     <w:abstractNumId w:val="3"/>
     <w:lvlOverride w:ilvl="0">
       <w:startOverride w:val="1"/>
@@ -13227,10 +13205,10 @@
       <w:startOverride w:val="1"/>
     </w:lvlOverride>
   </w:num>
-  <w:num w:numId="17">
+  <w:num w:numId="17" w16cid:durableId="2048676903">
     <w:abstractNumId w:val="11"/>
   </w:num>
-  <w:num w:numId="18">
+  <w:num w:numId="18" w16cid:durableId="1185096889">
     <w:abstractNumId w:val="23"/>
     <w:lvlOverride w:ilvl="0">
       <w:lvl w:ilvl="0">
@@ -13250,7 +13228,7 @@
       </w:lvl>
     </w:lvlOverride>
   </w:num>
-  <w:num w:numId="19">
+  <w:num w:numId="19" w16cid:durableId="425931747">
     <w:abstractNumId w:val="18"/>
     <w:lvlOverride w:ilvl="0">
       <w:lvl w:ilvl="0">
@@ -13270,7 +13248,7 @@
       </w:lvl>
     </w:lvlOverride>
   </w:num>
-  <w:num w:numId="20">
+  <w:num w:numId="20" w16cid:durableId="1669165447">
     <w:abstractNumId w:val="4"/>
     <w:lvlOverride w:ilvl="0">
       <w:lvl w:ilvl="0">
@@ -13290,7 +13268,7 @@
       </w:lvl>
     </w:lvlOverride>
   </w:num>
-  <w:num w:numId="21">
+  <w:num w:numId="21" w16cid:durableId="1801919372">
     <w:abstractNumId w:val="14"/>
     <w:lvlOverride w:ilvl="0">
       <w:lvl w:ilvl="0">
@@ -13310,7 +13288,7 @@
       </w:lvl>
     </w:lvlOverride>
   </w:num>
-  <w:num w:numId="22">
+  <w:num w:numId="22" w16cid:durableId="1121461107">
     <w:abstractNumId w:val="1"/>
     <w:lvlOverride w:ilvl="0">
       <w:lvl w:ilvl="0">
@@ -13330,7 +13308,7 @@
       </w:lvl>
     </w:lvlOverride>
   </w:num>
-  <w:num w:numId="23">
+  <w:num w:numId="23" w16cid:durableId="1652558650">
     <w:abstractNumId w:val="3"/>
     <w:lvlOverride w:ilvl="0">
       <w:lvl w:ilvl="0">
@@ -13467,19 +13445,19 @@
       </w:lvl>
     </w:lvlOverride>
   </w:num>
-  <w:num w:numId="24">
+  <w:num w:numId="24" w16cid:durableId="1139348071">
     <w:abstractNumId w:val="7"/>
   </w:num>
-  <w:num w:numId="25">
+  <w:num w:numId="25" w16cid:durableId="614946456">
     <w:abstractNumId w:val="9"/>
   </w:num>
-  <w:num w:numId="26">
+  <w:num w:numId="26" w16cid:durableId="1500803219">
     <w:abstractNumId w:val="16"/>
   </w:num>
-  <w:num w:numId="27">
+  <w:num w:numId="27" w16cid:durableId="2113816140">
     <w:abstractNumId w:val="22"/>
   </w:num>
-  <w:num w:numId="28">
+  <w:num w:numId="28" w16cid:durableId="1408577080">
     <w:abstractNumId w:val="13"/>
     <w:lvlOverride w:ilvl="0">
       <w:startOverride w:val="1"/>
@@ -13509,16 +13487,16 @@
       <w:startOverride w:val="1"/>
     </w:lvlOverride>
   </w:num>
-  <w:num w:numId="29">
+  <w:num w:numId="29" w16cid:durableId="889221471">
     <w:abstractNumId w:val="7"/>
   </w:num>
-  <w:num w:numId="30">
+  <w:num w:numId="30" w16cid:durableId="988021057">
     <w:abstractNumId w:val="0"/>
   </w:num>
-  <w:num w:numId="31">
+  <w:num w:numId="31" w16cid:durableId="1172984931">
     <w:abstractNumId w:val="2"/>
   </w:num>
-  <w:num w:numId="32">
+  <w:num w:numId="32" w16cid:durableId="612247012">
     <w:abstractNumId w:val="3"/>
     <w:lvlOverride w:ilvl="0">
       <w:startOverride w:val="1"/>
@@ -13662,7 +13640,7 @@
       </w:lvl>
     </w:lvlOverride>
   </w:num>
-  <w:num w:numId="33">
+  <w:num w:numId="33" w16cid:durableId="1652975736">
     <w:abstractNumId w:val="3"/>
     <w:lvlOverride w:ilvl="0">
       <w:startOverride w:val="1"/>
@@ -13806,7 +13784,7 @@
       </w:lvl>
     </w:lvlOverride>
   </w:num>
-  <w:num w:numId="34">
+  <w:num w:numId="34" w16cid:durableId="1916207434">
     <w:abstractNumId w:val="3"/>
     <w:lvlOverride w:ilvl="0">
       <w:startOverride w:val="1"/>
@@ -13950,7 +13928,7 @@
       </w:lvl>
     </w:lvlOverride>
   </w:num>
-  <w:num w:numId="35">
+  <w:num w:numId="35" w16cid:durableId="130753053">
     <w:abstractNumId w:val="3"/>
     <w:lvlOverride w:ilvl="0">
       <w:startOverride w:val="1"/>
@@ -14094,7 +14072,7 @@
       </w:lvl>
     </w:lvlOverride>
   </w:num>
-  <w:num w:numId="36">
+  <w:num w:numId="36" w16cid:durableId="1157721573">
     <w:abstractNumId w:val="3"/>
     <w:lvlOverride w:ilvl="0">
       <w:startOverride w:val="1"/>
@@ -14238,7 +14216,7 @@
       </w:lvl>
     </w:lvlOverride>
   </w:num>
-  <w:num w:numId="37">
+  <w:num w:numId="37" w16cid:durableId="591594713">
     <w:abstractNumId w:val="3"/>
     <w:lvlOverride w:ilvl="0">
       <w:startOverride w:val="1"/>
@@ -14382,10 +14360,10 @@
       </w:lvl>
     </w:lvlOverride>
   </w:num>
-  <w:num w:numId="38">
+  <w:num w:numId="38" w16cid:durableId="966200134">
     <w:abstractNumId w:val="8"/>
   </w:num>
-  <w:num w:numId="39">
+  <w:num w:numId="39" w16cid:durableId="1134374770">
     <w:abstractNumId w:val="3"/>
     <w:lvlOverride w:ilvl="0">
       <w:lvl w:ilvl="0">
@@ -14522,7 +14500,7 @@
       </w:lvl>
     </w:lvlOverride>
   </w:num>
-  <w:num w:numId="40">
+  <w:num w:numId="40" w16cid:durableId="310864442">
     <w:abstractNumId w:val="3"/>
     <w:lvlOverride w:ilvl="0">
       <w:startOverride w:val="1"/>
@@ -14668,7 +14646,7 @@
       </w:lvl>
     </w:lvlOverride>
   </w:num>
-  <w:num w:numId="41">
+  <w:num w:numId="41" w16cid:durableId="770247714">
     <w:abstractNumId w:val="3"/>
     <w:lvlOverride w:ilvl="0">
       <w:startOverride w:val="1"/>
@@ -14818,7 +14796,7 @@
 </file>
 
 <file path=word/styles.xml><?xml version="1.0" encoding="utf-8"?>
-<w:styles xmlns:mc="http://schemas.openxmlformats.org/markup-compatibility/2006" xmlns:r="http://schemas.openxmlformats.org/officeDocument/2006/relationships" xmlns:w="http://schemas.openxmlformats.org/wordprocessingml/2006/main" xmlns:w14="http://schemas.microsoft.com/office/word/2010/wordml" xmlns:w15="http://schemas.microsoft.com/office/word/2012/wordml" xmlns:w16cex="http://schemas.microsoft.com/office/word/2018/wordml/cex" xmlns:w16cid="http://schemas.microsoft.com/office/word/2016/wordml/cid" xmlns:w16="http://schemas.microsoft.com/office/word/2018/wordml" xmlns:w16sdtdh="http://schemas.microsoft.com/office/word/2020/wordml/sdtdatahash" xmlns:w16se="http://schemas.microsoft.com/office/word/2015/wordml/symex" mc:Ignorable="w14 w15 w16se w16cid w16 w16cex w16sdtdh">
+<w:styles xmlns:mc="http://schemas.openxmlformats.org/markup-compatibility/2006" xmlns:r="http://schemas.openxmlformats.org/officeDocument/2006/relationships" xmlns:w="http://schemas.openxmlformats.org/wordprocessingml/2006/main" xmlns:w14="http://schemas.microsoft.com/office/word/2010/wordml" xmlns:w15="http://schemas.microsoft.com/office/word/2012/wordml" xmlns:w16cex="http://schemas.microsoft.com/office/word/2018/wordml/cex" xmlns:w16cid="http://schemas.microsoft.com/office/word/2016/wordml/cid" xmlns:w16="http://schemas.microsoft.com/office/word/2018/wordml" xmlns:w16du="http://schemas.microsoft.com/office/word/2023/wordml/word16du" xmlns:w16sdtdh="http://schemas.microsoft.com/office/word/2020/wordml/sdtdatahash" xmlns:w16se="http://schemas.microsoft.com/office/word/2015/wordml/symex" mc:Ignorable="w14 w15 w16se w16cid w16 w16cex w16sdtdh w16du">
   <w:docDefaults>
     <w:rPrDefault>
       <w:rPr>
@@ -15214,7 +15192,7 @@
     <w:lsdException w:name="Unresolved Mention" w:semiHidden="1" w:unhideWhenUsed="1"/>
     <w:lsdException w:name="Smart Link" w:semiHidden="1" w:unhideWhenUsed="1"/>
   </w:latentStyles>
-  <w:style w:type="paragraph" w:default="1" w:styleId="Normal">
+  <w:style w:type="paragraph" w:default="1" w:styleId="a7">
     <w:name w:val="Normal"/>
     <w:qFormat/>
     <w:rsid w:val="006D6650"/>
@@ -15230,11 +15208,11 @@
       <w:lang w:eastAsia="en-GB"/>
     </w:rPr>
   </w:style>
-  <w:style w:type="paragraph" w:styleId="Heading1">
+  <w:style w:type="paragraph" w:styleId="1">
     <w:name w:val="heading 1"/>
-    <w:basedOn w:val="Normal"/>
-    <w:next w:val="Normal"/>
-    <w:link w:val="Heading1Char"/>
+    <w:basedOn w:val="a7"/>
+    <w:next w:val="a7"/>
+    <w:link w:val="10"/>
     <w:uiPriority w:val="9"/>
     <w:rsid w:val="00F01B75"/>
     <w:pPr>
@@ -15253,11 +15231,11 @@
       <w:lang w:eastAsia="en-US"/>
     </w:rPr>
   </w:style>
-  <w:style w:type="paragraph" w:styleId="Heading2">
+  <w:style w:type="paragraph" w:styleId="2">
     <w:name w:val="heading 2"/>
-    <w:basedOn w:val="Normal"/>
-    <w:next w:val="Normal"/>
-    <w:link w:val="Heading2Char"/>
+    <w:basedOn w:val="a7"/>
+    <w:next w:val="a7"/>
+    <w:link w:val="20"/>
     <w:uiPriority w:val="9"/>
     <w:semiHidden/>
     <w:unhideWhenUsed/>
@@ -15278,11 +15256,11 @@
       <w:lang w:eastAsia="en-US"/>
     </w:rPr>
   </w:style>
-  <w:style w:type="paragraph" w:styleId="Heading3">
+  <w:style w:type="paragraph" w:styleId="3">
     <w:name w:val="heading 3"/>
-    <w:basedOn w:val="Normal"/>
-    <w:next w:val="Normal"/>
-    <w:link w:val="Heading3Char"/>
+    <w:basedOn w:val="a7"/>
+    <w:next w:val="a7"/>
+    <w:link w:val="30"/>
     <w:uiPriority w:val="9"/>
     <w:semiHidden/>
     <w:unhideWhenUsed/>
@@ -15302,11 +15280,11 @@
       <w:lang w:eastAsia="en-US"/>
     </w:rPr>
   </w:style>
-  <w:style w:type="paragraph" w:styleId="Heading4">
+  <w:style w:type="paragraph" w:styleId="4">
     <w:name w:val="heading 4"/>
-    <w:basedOn w:val="Normal"/>
-    <w:next w:val="Normal"/>
-    <w:link w:val="Heading4Char"/>
+    <w:basedOn w:val="a7"/>
+    <w:next w:val="a7"/>
+    <w:link w:val="40"/>
     <w:uiPriority w:val="9"/>
     <w:semiHidden/>
     <w:unhideWhenUsed/>
@@ -15330,13 +15308,13 @@
       <w:lang w:eastAsia="en-US"/>
     </w:rPr>
   </w:style>
-  <w:style w:type="character" w:default="1" w:styleId="DefaultParagraphFont">
+  <w:style w:type="character" w:default="1" w:styleId="a8">
     <w:name w:val="Default Paragraph Font"/>
     <w:uiPriority w:val="1"/>
     <w:semiHidden/>
     <w:unhideWhenUsed/>
   </w:style>
-  <w:style w:type="table" w:default="1" w:styleId="TableNormal">
+  <w:style w:type="table" w:default="1" w:styleId="a9">
     <w:name w:val="Normal Table"/>
     <w:uiPriority w:val="99"/>
     <w:semiHidden/>
@@ -15351,15 +15329,15 @@
       </w:tblCellMar>
     </w:tblPr>
   </w:style>
-  <w:style w:type="numbering" w:default="1" w:styleId="NoList">
+  <w:style w:type="numbering" w:default="1" w:styleId="aa">
     <w:name w:val="No List"/>
     <w:uiPriority w:val="99"/>
     <w:semiHidden/>
     <w:unhideWhenUsed/>
   </w:style>
-  <w:style w:type="character" w:styleId="Hyperlink">
+  <w:style w:type="character" w:styleId="ab">
     <w:name w:val="Hyperlink"/>
-    <w:basedOn w:val="DefaultParagraphFont"/>
+    <w:basedOn w:val="a8"/>
     <w:uiPriority w:val="99"/>
     <w:unhideWhenUsed/>
     <w:rsid w:val="00344065"/>
@@ -15368,11 +15346,11 @@
       <w:u w:val="single"/>
     </w:rPr>
   </w:style>
-  <w:style w:type="paragraph" w:styleId="TOC1">
+  <w:style w:type="paragraph" w:styleId="11">
     <w:name w:val="toc 1"/>
-    <w:basedOn w:val="Normal"/>
-    <w:next w:val="Normal"/>
-    <w:link w:val="TOC1Char"/>
+    <w:basedOn w:val="a7"/>
+    <w:next w:val="a7"/>
+    <w:link w:val="12"/>
     <w:autoRedefine/>
     <w:uiPriority w:val="39"/>
     <w:unhideWhenUsed/>
@@ -15389,10 +15367,10 @@
       <w:lang w:eastAsia="en-US"/>
     </w:rPr>
   </w:style>
-  <w:style w:type="paragraph" w:styleId="TOC2">
+  <w:style w:type="paragraph" w:styleId="21">
     <w:name w:val="toc 2"/>
-    <w:basedOn w:val="Normal"/>
-    <w:next w:val="Normal"/>
+    <w:basedOn w:val="a7"/>
+    <w:next w:val="a7"/>
     <w:autoRedefine/>
     <w:uiPriority w:val="39"/>
     <w:unhideWhenUsed/>
@@ -15412,9 +15390,9 @@
       <w:lang w:eastAsia="en-US"/>
     </w:rPr>
   </w:style>
-  <w:style w:type="paragraph" w:customStyle="1" w:styleId="a7">
+  <w:style w:type="paragraph" w:customStyle="1" w:styleId="ac">
     <w:name w:val="Содержание"/>
-    <w:basedOn w:val="Normal"/>
+    <w:basedOn w:val="a7"/>
     <w:autoRedefine/>
     <w:qFormat/>
     <w:rsid w:val="00195451"/>
@@ -15431,10 +15409,10 @@
       <w:lang w:eastAsia="en-US"/>
     </w:rPr>
   </w:style>
-  <w:style w:type="paragraph" w:customStyle="1" w:styleId="a8">
+  <w:style w:type="paragraph" w:customStyle="1" w:styleId="ad">
     <w:name w:val="ТИПИС основной"/>
-    <w:basedOn w:val="Normal"/>
-    <w:link w:val="a9"/>
+    <w:basedOn w:val="a7"/>
+    <w:link w:val="ae"/>
     <w:autoRedefine/>
     <w:qFormat/>
     <w:rsid w:val="00862168"/>
@@ -15450,10 +15428,10 @@
       <w:lang w:eastAsia="en-US"/>
     </w:rPr>
   </w:style>
-  <w:style w:type="paragraph" w:styleId="Header">
+  <w:style w:type="paragraph" w:styleId="af">
     <w:name w:val="header"/>
-    <w:basedOn w:val="Normal"/>
-    <w:link w:val="HeaderChar"/>
+    <w:basedOn w:val="a7"/>
+    <w:link w:val="af0"/>
     <w:uiPriority w:val="99"/>
     <w:unhideWhenUsed/>
     <w:rsid w:val="00195451"/>
@@ -15472,17 +15450,17 @@
       <w:lang w:eastAsia="en-US"/>
     </w:rPr>
   </w:style>
-  <w:style w:type="character" w:customStyle="1" w:styleId="HeaderChar">
-    <w:name w:val="Header Char"/>
-    <w:basedOn w:val="DefaultParagraphFont"/>
-    <w:link w:val="Header"/>
+  <w:style w:type="character" w:customStyle="1" w:styleId="af0">
+    <w:name w:val="Верхний колонтитул Знак"/>
+    <w:basedOn w:val="a8"/>
+    <w:link w:val="af"/>
     <w:uiPriority w:val="99"/>
     <w:rsid w:val="00195451"/>
   </w:style>
-  <w:style w:type="paragraph" w:styleId="Footer">
+  <w:style w:type="paragraph" w:styleId="af1">
     <w:name w:val="footer"/>
-    <w:basedOn w:val="Normal"/>
-    <w:link w:val="FooterChar"/>
+    <w:basedOn w:val="a7"/>
+    <w:link w:val="af2"/>
     <w:uiPriority w:val="99"/>
     <w:unhideWhenUsed/>
     <w:rsid w:val="00195451"/>
@@ -15501,16 +15479,16 @@
       <w:lang w:eastAsia="en-US"/>
     </w:rPr>
   </w:style>
-  <w:style w:type="character" w:customStyle="1" w:styleId="FooterChar">
-    <w:name w:val="Footer Char"/>
-    <w:basedOn w:val="DefaultParagraphFont"/>
-    <w:link w:val="Footer"/>
+  <w:style w:type="character" w:customStyle="1" w:styleId="af2">
+    <w:name w:val="Нижний колонтитул Знак"/>
+    <w:basedOn w:val="a8"/>
+    <w:link w:val="af1"/>
     <w:uiPriority w:val="99"/>
     <w:rsid w:val="00195451"/>
   </w:style>
   <w:style w:type="paragraph" w:customStyle="1" w:styleId="-">
     <w:name w:val="ТИПИС Введение-заключение"/>
-    <w:basedOn w:val="a8"/>
+    <w:basedOn w:val="ad"/>
     <w:autoRedefine/>
     <w:qFormat/>
     <w:rsid w:val="00E30E24"/>
@@ -15527,7 +15505,7 @@
   </w:style>
   <w:style w:type="paragraph" w:customStyle="1" w:styleId="a">
     <w:name w:val="ТИПИС Главы"/>
-    <w:basedOn w:val="a8"/>
+    <w:basedOn w:val="ad"/>
     <w:autoRedefine/>
     <w:qFormat/>
     <w:rsid w:val="00F034A6"/>
@@ -15570,14 +15548,14 @@
       <w:bCs/>
     </w:rPr>
   </w:style>
-  <w:style w:type="paragraph" w:customStyle="1" w:styleId="1">
+  <w:style w:type="paragraph" w:customStyle="1" w:styleId="13">
     <w:name w:val="Стиль1"/>
     <w:basedOn w:val="a"/>
     <w:rsid w:val="00E27F43"/>
   </w:style>
   <w:style w:type="paragraph" w:customStyle="1" w:styleId="a6">
     <w:name w:val="ТИПИС список"/>
-    <w:basedOn w:val="a8"/>
+    <w:basedOn w:val="ad"/>
     <w:autoRedefine/>
     <w:qFormat/>
     <w:rsid w:val="00D81BC3"/>
@@ -15590,7 +15568,7 @@
   </w:style>
   <w:style w:type="paragraph" w:customStyle="1" w:styleId="a2">
     <w:name w:val="ТИПИС название рисунка"/>
-    <w:basedOn w:val="a8"/>
+    <w:basedOn w:val="ad"/>
     <w:autoRedefine/>
     <w:qFormat/>
     <w:rsid w:val="00EB6268"/>
@@ -15605,7 +15583,7 @@
   </w:style>
   <w:style w:type="paragraph" w:customStyle="1" w:styleId="a4">
     <w:name w:val="ТИПИС таблицы"/>
-    <w:basedOn w:val="a8"/>
+    <w:basedOn w:val="ad"/>
     <w:autoRedefine/>
     <w:qFormat/>
     <w:rsid w:val="00376D26"/>
@@ -15617,9 +15595,9 @@
       <w:jc w:val="left"/>
     </w:pPr>
   </w:style>
-  <w:style w:type="paragraph" w:customStyle="1" w:styleId="aa">
+  <w:style w:type="paragraph" w:customStyle="1" w:styleId="af3">
     <w:name w:val="ТИПИС код"/>
-    <w:basedOn w:val="a8"/>
+    <w:basedOn w:val="ad"/>
     <w:autoRedefine/>
     <w:qFormat/>
     <w:rsid w:val="00EB6268"/>
@@ -15630,9 +15608,9 @@
       <w:rFonts w:ascii="Courier New" w:hAnsi="Courier New"/>
     </w:rPr>
   </w:style>
-  <w:style w:type="paragraph" w:customStyle="1" w:styleId="ab">
+  <w:style w:type="paragraph" w:customStyle="1" w:styleId="af4">
     <w:name w:val="ТИПИС источники заголовок"/>
-    <w:basedOn w:val="a8"/>
+    <w:basedOn w:val="ad"/>
     <w:autoRedefine/>
     <w:qFormat/>
     <w:rsid w:val="00C1075B"/>
@@ -15646,7 +15624,7 @@
   </w:style>
   <w:style w:type="paragraph" w:customStyle="1" w:styleId="a5">
     <w:name w:val="ТИПИС список источников"/>
-    <w:basedOn w:val="a8"/>
+    <w:basedOn w:val="ad"/>
     <w:autoRedefine/>
     <w:qFormat/>
     <w:rsid w:val="003676FB"/>
@@ -15660,7 +15638,7 @@
       <w:color w:val="000000" w:themeColor="text1"/>
     </w:rPr>
   </w:style>
-  <w:style w:type="paragraph" w:customStyle="1" w:styleId="ac">
+  <w:style w:type="paragraph" w:customStyle="1" w:styleId="af5">
     <w:name w:val="ТИПИС приложение заголовок"/>
     <w:basedOn w:val="-"/>
     <w:autoRedefine/>
@@ -15670,16 +15648,16 @@
       <w:spacing w:line="240" w:lineRule="auto"/>
     </w:pPr>
   </w:style>
-  <w:style w:type="paragraph" w:customStyle="1" w:styleId="ad">
+  <w:style w:type="paragraph" w:customStyle="1" w:styleId="af6">
     <w:name w:val="ТИПИС название приложения"/>
-    <w:basedOn w:val="ac"/>
+    <w:basedOn w:val="af5"/>
     <w:autoRedefine/>
     <w:qFormat/>
     <w:rsid w:val="003676FB"/>
   </w:style>
-  <w:style w:type="paragraph" w:customStyle="1" w:styleId="10">
+  <w:style w:type="paragraph" w:customStyle="1" w:styleId="14">
     <w:name w:val="Основной текст1"/>
-    <w:basedOn w:val="Normal"/>
+    <w:basedOn w:val="a7"/>
     <w:autoRedefine/>
     <w:rsid w:val="006843BD"/>
     <w:pPr>
@@ -15695,9 +15673,9 @@
       <w:lang w:eastAsia="en-US"/>
     </w:rPr>
   </w:style>
-  <w:style w:type="table" w:styleId="TableGrid">
+  <w:style w:type="table" w:styleId="af7">
     <w:name w:val="Table Grid"/>
-    <w:basedOn w:val="TableNormal"/>
+    <w:basedOn w:val="a9"/>
     <w:uiPriority w:val="39"/>
     <w:rsid w:val="006026A5"/>
     <w:pPr>
@@ -15716,7 +15694,7 @@
   </w:style>
   <w:style w:type="paragraph" w:customStyle="1" w:styleId="rvps93">
     <w:name w:val="rvps93"/>
-    <w:basedOn w:val="Normal"/>
+    <w:basedOn w:val="a7"/>
     <w:rsid w:val="00BD234E"/>
     <w:pPr>
       <w:spacing w:before="100" w:beforeAutospacing="1" w:after="100" w:afterAutospacing="1"/>
@@ -15729,13 +15707,13 @@
   </w:style>
   <w:style w:type="character" w:customStyle="1" w:styleId="rvts22">
     <w:name w:val="rvts22"/>
-    <w:basedOn w:val="DefaultParagraphFont"/>
+    <w:basedOn w:val="a8"/>
     <w:rsid w:val="00BD234E"/>
   </w:style>
-  <w:style w:type="character" w:customStyle="1" w:styleId="Heading1Char">
-    <w:name w:val="Heading 1 Char"/>
-    <w:basedOn w:val="DefaultParagraphFont"/>
-    <w:link w:val="Heading1"/>
+  <w:style w:type="character" w:customStyle="1" w:styleId="10">
+    <w:name w:val="Заголовок 1 Знак"/>
+    <w:basedOn w:val="a8"/>
+    <w:link w:val="1"/>
     <w:uiPriority w:val="9"/>
     <w:rsid w:val="00F01B75"/>
     <w:rPr>
@@ -15745,10 +15723,10 @@
       <w:szCs w:val="32"/>
     </w:rPr>
   </w:style>
-  <w:style w:type="character" w:customStyle="1" w:styleId="Heading2Char">
-    <w:name w:val="Heading 2 Char"/>
-    <w:basedOn w:val="DefaultParagraphFont"/>
-    <w:link w:val="Heading2"/>
+  <w:style w:type="character" w:customStyle="1" w:styleId="20">
+    <w:name w:val="Заголовок 2 Знак"/>
+    <w:basedOn w:val="a8"/>
+    <w:link w:val="2"/>
     <w:uiPriority w:val="9"/>
     <w:semiHidden/>
     <w:rsid w:val="00F01B75"/>
@@ -15759,10 +15737,10 @@
       <w:szCs w:val="26"/>
     </w:rPr>
   </w:style>
-  <w:style w:type="character" w:customStyle="1" w:styleId="Heading3Char">
-    <w:name w:val="Heading 3 Char"/>
-    <w:basedOn w:val="DefaultParagraphFont"/>
-    <w:link w:val="Heading3"/>
+  <w:style w:type="character" w:customStyle="1" w:styleId="30">
+    <w:name w:val="Заголовок 3 Знак"/>
+    <w:basedOn w:val="a8"/>
+    <w:link w:val="3"/>
     <w:uiPriority w:val="9"/>
     <w:semiHidden/>
     <w:rsid w:val="00F01B75"/>
@@ -15775,7 +15753,7 @@
   </w:style>
   <w:style w:type="character" w:customStyle="1" w:styleId="UnresolvedMention1">
     <w:name w:val="Unresolved Mention1"/>
-    <w:basedOn w:val="DefaultParagraphFont"/>
+    <w:basedOn w:val="a8"/>
     <w:uiPriority w:val="99"/>
     <w:semiHidden/>
     <w:unhideWhenUsed/>
@@ -15785,10 +15763,10 @@
       <w:shd w:val="clear" w:color="auto" w:fill="E1DFDD"/>
     </w:rPr>
   </w:style>
-  <w:style w:type="paragraph" w:styleId="TOC3">
+  <w:style w:type="paragraph" w:styleId="31">
     <w:name w:val="toc 3"/>
-    <w:basedOn w:val="Normal"/>
-    <w:next w:val="Normal"/>
+    <w:basedOn w:val="a7"/>
+    <w:next w:val="a7"/>
     <w:autoRedefine/>
     <w:uiPriority w:val="39"/>
     <w:unhideWhenUsed/>
@@ -15805,9 +15783,9 @@
       <w:lang w:eastAsia="en-US"/>
     </w:rPr>
   </w:style>
-  <w:style w:type="paragraph" w:customStyle="1" w:styleId="ae">
+  <w:style w:type="paragraph" w:customStyle="1" w:styleId="af8">
     <w:name w:val="АА"/>
-    <w:basedOn w:val="Normal"/>
+    <w:basedOn w:val="a7"/>
     <w:uiPriority w:val="99"/>
     <w:rsid w:val="00D62335"/>
     <w:pPr>
@@ -15828,7 +15806,7 @@
   </w:style>
   <w:style w:type="character" w:customStyle="1" w:styleId="Bodytext3">
     <w:name w:val="Body text (3)_"/>
-    <w:basedOn w:val="DefaultParagraphFont"/>
+    <w:basedOn w:val="a8"/>
     <w:link w:val="Bodytext30"/>
     <w:locked/>
     <w:rsid w:val="007D43B3"/>
@@ -15842,7 +15820,7 @@
   </w:style>
   <w:style w:type="paragraph" w:customStyle="1" w:styleId="Bodytext30">
     <w:name w:val="Body text (3)"/>
-    <w:basedOn w:val="Normal"/>
+    <w:basedOn w:val="a7"/>
     <w:link w:val="Bodytext3"/>
     <w:rsid w:val="007D43B3"/>
     <w:pPr>
@@ -15863,7 +15841,7 @@
   <w:style w:type="character" w:customStyle="1" w:styleId="Bodytext2Sylfaen">
     <w:name w:val="Body text (2) + Sylfaen"/>
     <w:aliases w:val="16 pt,Italic"/>
-    <w:basedOn w:val="DefaultParagraphFont"/>
+    <w:basedOn w:val="a8"/>
     <w:rsid w:val="007D43B3"/>
     <w:rPr>
       <w:rFonts w:ascii="Sylfaen" w:eastAsia="Sylfaen" w:hAnsi="Sylfaen" w:cs="Sylfaen" w:hint="default"/>
@@ -15887,7 +15865,7 @@
   </w:style>
   <w:style w:type="character" w:customStyle="1" w:styleId="Bodytext2">
     <w:name w:val="Body text (2)"/>
-    <w:basedOn w:val="DefaultParagraphFont"/>
+    <w:basedOn w:val="a8"/>
     <w:rsid w:val="007D43B3"/>
     <w:rPr>
       <w:rFonts w:ascii="Arial" w:eastAsia="Arial" w:hAnsi="Arial" w:cs="Arial" w:hint="default"/>
@@ -15911,7 +15889,7 @@
   </w:style>
   <w:style w:type="character" w:customStyle="1" w:styleId="Bodytext2Bold">
     <w:name w:val="Body text (2) + Bold"/>
-    <w:basedOn w:val="DefaultParagraphFont"/>
+    <w:basedOn w:val="a8"/>
     <w:rsid w:val="007D43B3"/>
     <w:rPr>
       <w:rFonts w:ascii="Arial" w:eastAsia="Arial" w:hAnsi="Arial" w:cs="Arial" w:hint="default"/>
@@ -15949,10 +15927,10 @@
       <w:lang w:val="en-US" w:eastAsia="en-US" w:bidi="en-US"/>
     </w:rPr>
   </w:style>
-  <w:style w:type="paragraph" w:customStyle="1" w:styleId="af">
+  <w:style w:type="paragraph" w:customStyle="1" w:styleId="af9">
     <w:name w:val="Код"/>
-    <w:basedOn w:val="a8"/>
-    <w:link w:val="af0"/>
+    <w:basedOn w:val="ad"/>
+    <w:link w:val="afa"/>
     <w:rsid w:val="00F12399"/>
     <w:pPr>
       <w:jc w:val="left"/>
@@ -15961,16 +15939,16 @@
       <w:rFonts w:ascii="Courier New" w:hAnsi="Courier New" w:cs="Courier New"/>
     </w:rPr>
   </w:style>
-  <w:style w:type="character" w:customStyle="1" w:styleId="a9">
+  <w:style w:type="character" w:customStyle="1" w:styleId="ae">
     <w:name w:val="ТИПИС основной Знак"/>
-    <w:basedOn w:val="DefaultParagraphFont"/>
-    <w:link w:val="a8"/>
+    <w:basedOn w:val="a8"/>
+    <w:link w:val="ad"/>
     <w:rsid w:val="00862168"/>
   </w:style>
-  <w:style w:type="character" w:customStyle="1" w:styleId="af0">
+  <w:style w:type="character" w:customStyle="1" w:styleId="afa">
     <w:name w:val="Код Знак"/>
-    <w:basedOn w:val="a9"/>
-    <w:link w:val="af"/>
+    <w:basedOn w:val="ae"/>
+    <w:link w:val="af9"/>
     <w:rsid w:val="00F12399"/>
     <w:rPr>
       <w:rFonts w:ascii="Courier New" w:hAnsi="Courier New" w:cs="Courier New"/>
@@ -15978,10 +15956,10 @@
       <w:szCs w:val="28"/>
     </w:rPr>
   </w:style>
-  <w:style w:type="paragraph" w:styleId="BodyText20">
+  <w:style w:type="paragraph" w:styleId="22">
     <w:name w:val="Body Text 2"/>
-    <w:basedOn w:val="Normal"/>
-    <w:link w:val="BodyText2Char"/>
+    <w:basedOn w:val="a7"/>
+    <w:link w:val="23"/>
     <w:rsid w:val="00FE0772"/>
     <w:pPr>
       <w:spacing w:after="120" w:line="480" w:lineRule="auto"/>
@@ -15994,10 +15972,10 @@
       <w:lang w:eastAsia="ru-RU"/>
     </w:rPr>
   </w:style>
-  <w:style w:type="character" w:customStyle="1" w:styleId="BodyText2Char">
-    <w:name w:val="Body Text 2 Char"/>
-    <w:basedOn w:val="DefaultParagraphFont"/>
-    <w:link w:val="BodyText20"/>
+  <w:style w:type="character" w:customStyle="1" w:styleId="23">
+    <w:name w:val="Основной текст 2 Знак"/>
+    <w:basedOn w:val="a8"/>
+    <w:link w:val="22"/>
     <w:rsid w:val="00FE0772"/>
     <w:rPr>
       <w:rFonts w:ascii="Times New Roman" w:eastAsia="Times New Roman" w:hAnsi="Times New Roman" w:cs="Times New Roman"/>
@@ -16006,9 +15984,9 @@
       <w:lang w:eastAsia="ru-RU"/>
     </w:rPr>
   </w:style>
-  <w:style w:type="paragraph" w:styleId="NormalWeb">
+  <w:style w:type="paragraph" w:styleId="afb">
     <w:name w:val="Normal (Web)"/>
-    <w:basedOn w:val="Normal"/>
+    <w:basedOn w:val="a7"/>
     <w:uiPriority w:val="99"/>
     <w:semiHidden/>
     <w:unhideWhenUsed/>
@@ -16022,10 +16000,10 @@
       <w:lang w:eastAsia="ru-RU"/>
     </w:rPr>
   </w:style>
-  <w:style w:type="paragraph" w:customStyle="1" w:styleId="af1">
+  <w:style w:type="paragraph" w:customStyle="1" w:styleId="afc">
     <w:name w:val="Содержание ТИПИС"/>
-    <w:basedOn w:val="TOC1"/>
-    <w:link w:val="af2"/>
+    <w:basedOn w:val="11"/>
+    <w:link w:val="afd"/>
     <w:qFormat/>
     <w:rsid w:val="00816D94"/>
     <w:pPr>
@@ -16038,17 +16016,17 @@
       <w:noProof/>
     </w:rPr>
   </w:style>
-  <w:style w:type="character" w:customStyle="1" w:styleId="TOC1Char">
-    <w:name w:val="TOC 1 Char"/>
-    <w:basedOn w:val="DefaultParagraphFont"/>
-    <w:link w:val="TOC1"/>
+  <w:style w:type="character" w:customStyle="1" w:styleId="12">
+    <w:name w:val="Оглавление 1 Знак"/>
+    <w:basedOn w:val="a8"/>
+    <w:link w:val="11"/>
     <w:uiPriority w:val="39"/>
     <w:rsid w:val="00816D94"/>
   </w:style>
-  <w:style w:type="character" w:customStyle="1" w:styleId="af2">
+  <w:style w:type="character" w:customStyle="1" w:styleId="afd">
     <w:name w:val="Содержание ТИПИС Знак"/>
-    <w:basedOn w:val="TOC1Char"/>
-    <w:link w:val="af1"/>
+    <w:basedOn w:val="12"/>
+    <w:link w:val="afc"/>
     <w:rsid w:val="00816D94"/>
     <w:rPr>
       <w:rFonts w:ascii="Times New Roman" w:hAnsi="Times New Roman" w:cs="Times New Roman"/>
@@ -16057,9 +16035,9 @@
       <w:szCs w:val="28"/>
     </w:rPr>
   </w:style>
-  <w:style w:type="paragraph" w:customStyle="1" w:styleId="4">
+  <w:style w:type="paragraph" w:customStyle="1" w:styleId="41">
     <w:name w:val="4 текст"/>
-    <w:basedOn w:val="Normal"/>
+    <w:basedOn w:val="a7"/>
     <w:link w:val="4Char"/>
     <w:autoRedefine/>
     <w:rsid w:val="0044602F"/>
@@ -16079,8 +16057,8 @@
   </w:style>
   <w:style w:type="character" w:customStyle="1" w:styleId="4Char">
     <w:name w:val="4 текст Char"/>
-    <w:basedOn w:val="DefaultParagraphFont"/>
-    <w:link w:val="4"/>
+    <w:basedOn w:val="a8"/>
+    <w:link w:val="41"/>
     <w:rsid w:val="0044602F"/>
     <w:rPr>
       <w:rFonts w:ascii="Times New Roman" w:eastAsiaTheme="majorEastAsia" w:hAnsi="Times New Roman" w:cs="Arial"/>
@@ -16090,10 +16068,10 @@
       <w:lang w:eastAsia="ja-JP"/>
     </w:rPr>
   </w:style>
-  <w:style w:type="character" w:customStyle="1" w:styleId="Heading4Char">
-    <w:name w:val="Heading 4 Char"/>
-    <w:basedOn w:val="DefaultParagraphFont"/>
-    <w:link w:val="Heading4"/>
+  <w:style w:type="character" w:customStyle="1" w:styleId="40">
+    <w:name w:val="Заголовок 4 Знак"/>
+    <w:basedOn w:val="a8"/>
+    <w:link w:val="4"/>
     <w:uiPriority w:val="9"/>
     <w:semiHidden/>
     <w:rsid w:val="00942826"/>
@@ -16106,7 +16084,7 @@
   </w:style>
   <w:style w:type="paragraph" w:customStyle="1" w:styleId="a3">
     <w:name w:val="Списки"/>
-    <w:basedOn w:val="Normal"/>
+    <w:basedOn w:val="a7"/>
     <w:autoRedefine/>
     <w:rsid w:val="00CD15B5"/>
     <w:pPr>
@@ -16127,7 +16105,7 @@
       <w:lang w:eastAsia="en-US"/>
     </w:rPr>
   </w:style>
-  <w:style w:type="paragraph" w:styleId="Revision">
+  <w:style w:type="paragraph" w:styleId="afe">
     <w:name w:val="Revision"/>
     <w:hidden/>
     <w:uiPriority w:val="99"/>
@@ -16139,10 +16117,10 @@
       <w:jc w:val="left"/>
     </w:pPr>
   </w:style>
-  <w:style w:type="paragraph" w:customStyle="1" w:styleId="2">
+  <w:style w:type="paragraph" w:customStyle="1" w:styleId="24">
     <w:name w:val="Стиль2"/>
-    <w:basedOn w:val="a8"/>
-    <w:link w:val="20"/>
+    <w:basedOn w:val="ad"/>
+    <w:link w:val="25"/>
     <w:qFormat/>
     <w:rsid w:val="00F346F9"/>
     <w:rPr>
@@ -16150,19 +16128,19 @@
       <w:lang w:eastAsia="ru-RU"/>
     </w:rPr>
   </w:style>
-  <w:style w:type="character" w:customStyle="1" w:styleId="20">
+  <w:style w:type="character" w:customStyle="1" w:styleId="25">
     <w:name w:val="Стиль2 Знак"/>
-    <w:basedOn w:val="a9"/>
-    <w:link w:val="2"/>
+    <w:basedOn w:val="ae"/>
+    <w:link w:val="24"/>
     <w:rsid w:val="00F346F9"/>
     <w:rPr>
       <w:noProof/>
       <w:lang w:eastAsia="ru-RU"/>
     </w:rPr>
   </w:style>
-  <w:style w:type="character" w:styleId="UnresolvedMention">
+  <w:style w:type="character" w:styleId="aff">
     <w:name w:val="Unresolved Mention"/>
-    <w:basedOn w:val="DefaultParagraphFont"/>
+    <w:basedOn w:val="a8"/>
     <w:uiPriority w:val="99"/>
     <w:semiHidden/>
     <w:unhideWhenUsed/>
